--- a/Manual de usuario.docx
+++ b/Manual de usuario.docx
@@ -1,30 +1,82 @@
 
 <file path=word/document.xml><?xml version="1.0" encoding="utf-8"?>
-<w:document xmlns:wpc="http://schemas.microsoft.com/office/word/2010/wordprocessingCanvas" xmlns:cx="http://schemas.microsoft.com/office/drawing/2014/chartex" xmlns:cx1="http://schemas.microsoft.com/office/drawing/2015/9/8/chartex" xmlns:cx2="http://schemas.microsoft.com/office/drawing/2015/10/21/chartex" xmlns:cx3="http://schemas.microsoft.com/office/drawing/2016/5/9/chartex" xmlns:cx4="http://schemas.microsoft.com/office/drawing/2016/5/10/chartex" xmlns:cx5="http://schemas.microsoft.com/office/drawing/2016/5/11/chartex" xmlns:cx6="http://schemas.microsoft.com/office/drawing/2016/5/12/chartex" xmlns:cx7="http://schemas.microsoft.com/office/drawing/2016/5/13/chartex" xmlns:cx8="http://schemas.microsoft.com/office/drawing/2016/5/14/chartex" xmlns:mc="http://schemas.openxmlformats.org/markup-compatibility/2006" xmlns:aink="http://schemas.microsoft.com/office/drawing/2016/ink" xmlns:am3d="http://schemas.microsoft.com/office/drawing/2017/model3d" xmlns:o="urn:schemas-microsoft-com:office:office" xmlns:oel="http://schemas.microsoft.com/office/2019/extlst" xmlns:r="http://schemas.openxmlformats.org/officeDocument/2006/relationships" xmlns:m="http://schemas.openxmlformats.org/officeDocument/2006/math" xmlns:v="urn:schemas-microsoft-com:vml" xmlns:wp14="http://schemas.microsoft.com/office/word/2010/wordprocessingDrawing" xmlns:wp="http://schemas.openxmlformats.org/drawingml/2006/wordprocessingDrawing" xmlns:w10="urn:schemas-microsoft-com:office:word" xmlns:w="http://schemas.openxmlformats.org/wordprocessingml/2006/main" xmlns:w14="http://schemas.microsoft.com/office/word/2010/wordml" xmlns:w15="http://schemas.microsoft.com/office/word/2012/wordml" xmlns:w16cex="http://schemas.microsoft.com/office/word/2018/wordml/cex" xmlns:w16cid="http://schemas.microsoft.com/office/word/2016/wordml/cid" xmlns:w16="http://schemas.microsoft.com/office/word/2018/wordml" xmlns:w16sdtdh="http://schemas.microsoft.com/office/word/2020/wordml/sdtdatahash" xmlns:w16se="http://schemas.microsoft.com/office/word/2015/wordml/symex" xmlns:wpg="http://schemas.microsoft.com/office/word/2010/wordprocessingGroup" xmlns:wpi="http://schemas.microsoft.com/office/word/2010/wordprocessingInk" xmlns:wne="http://schemas.microsoft.com/office/word/2006/wordml" xmlns:wps="http://schemas.microsoft.com/office/word/2010/wordprocessingShape" mc:Ignorable="w14 w15 w16se w16cid w16 w16cex w16sdtdh wp14">
+<w:document xmlns:wpc="http://schemas.microsoft.com/office/word/2010/wordprocessingCanvas" xmlns:cx="http://schemas.microsoft.com/office/drawing/2014/chartex" xmlns:mc="http://schemas.openxmlformats.org/markup-compatibility/2006" xmlns:o="urn:schemas-microsoft-com:office:office" xmlns:r="http://schemas.openxmlformats.org/officeDocument/2006/relationships" xmlns:m="http://schemas.openxmlformats.org/officeDocument/2006/math" xmlns:v="urn:schemas-microsoft-com:vml" xmlns:wp14="http://schemas.microsoft.com/office/word/2010/wordprocessingDrawing" xmlns:wp="http://schemas.openxmlformats.org/drawingml/2006/wordprocessingDrawing" xmlns:w10="urn:schemas-microsoft-com:office:word" xmlns:w="http://schemas.openxmlformats.org/wordprocessingml/2006/main" xmlns:w14="http://schemas.microsoft.com/office/word/2010/wordml" xmlns:w15="http://schemas.microsoft.com/office/word/2012/wordml" xmlns:w16se="http://schemas.microsoft.com/office/word/2015/wordml/symex" xmlns:wpg="http://schemas.microsoft.com/office/word/2010/wordprocessingGroup" xmlns:wpi="http://schemas.microsoft.com/office/word/2010/wordprocessingInk" xmlns:wne="http://schemas.microsoft.com/office/word/2006/wordml" xmlns:wps="http://schemas.microsoft.com/office/word/2010/wordprocessingShape" mc:Ignorable="w14 w15 w16se wp14">
   <w:body>
     <w:p>
-      <w:r>
+      <w:pPr>
+        <w:rPr>
+          <w:b/>
+          <w:sz w:val="28"/>
+        </w:rPr>
+      </w:pPr>
+      <w:r>
+        <w:rPr>
+          <w:b/>
+          <w:sz w:val="28"/>
+        </w:rPr>
         <w:t>Manual de usuario</w:t>
       </w:r>
     </w:p>
     <w:p>
-      <w:r>
+      <w:pPr>
+        <w:rPr>
+          <w:b/>
+          <w:sz w:val="28"/>
+        </w:rPr>
+      </w:pPr>
+      <w:r>
+        <w:rPr>
+          <w:b/>
+          <w:sz w:val="28"/>
+        </w:rPr>
+        <w:t xml:space="preserve">Sistema para la </w:t>
+      </w:r>
+      <w:r>
+        <w:rPr>
+          <w:b/>
+          <w:sz w:val="28"/>
+        </w:rPr>
         <w:t>Administración de vehículos</w:t>
-      </w:r>
-    </w:p>
-    <w:p/>
-    <w:p>
-      <w:r>
-        <w:t>Pantalla principal</w:t>
-      </w:r>
-      <w:r>
-        <w:tab/>
       </w:r>
     </w:p>
     <w:p>
+      <w:pPr>
+        <w:rPr>
+          <w:b/>
+        </w:rPr>
+      </w:pPr>
+      <w:r>
+        <w:rPr>
+          <w:b/>
+          <w:sz w:val="24"/>
+        </w:rPr>
+        <w:t>Pantalla principal</w:t>
+      </w:r>
+      <w:r>
+        <w:rPr>
+          <w:b/>
+          <w:sz w:val="24"/>
+        </w:rPr>
+        <w:t xml:space="preserve">: </w:t>
+      </w:r>
+      <w:r>
+        <w:rPr>
+          <w:sz w:val="24"/>
+        </w:rPr>
+        <w:t>tenemos los vehículos registrados con su imagen.</w:t>
+      </w:r>
+      <w:r>
+        <w:rPr>
+          <w:b/>
+        </w:rPr>
+        <w:tab/>
+      </w:r>
+    </w:p>
+    <w:p>
       <w:r>
         <w:rPr>
           <w:noProof/>
+          <w:lang w:val="en-US"/>
         </w:rPr>
         <mc:AlternateContent>
           <mc:Choice Requires="wps">
@@ -69,11 +121,9 @@
                             <w:r>
                               <w:t xml:space="preserve">Área de imágenes y descripción de los </w:t>
                             </w:r>
-                            <w:proofErr w:type="spellStart"/>
                             <w:r>
-                              <w:t>vehiculos</w:t>
+                              <w:t>vehículos.</w:t>
                             </w:r>
-                            <w:proofErr w:type="spellEnd"/>
                           </w:p>
                         </w:txbxContent>
                       </wps:txbx>
@@ -101,18 +151,16 @@
                 <v:stroke joinstyle="miter"/>
                 <v:path gradientshapeok="t" o:connecttype="rect"/>
               </v:shapetype>
-              <v:shape id="Cuadro de texto 7" o:spid="_x0000_s1026" type="#_x0000_t202" style="position:absolute;margin-left:171.75pt;margin-top:94.55pt;width:149.2pt;height:40.1pt;z-index:251665408;visibility:visible;mso-wrap-style:square;mso-width-percent:0;mso-height-percent:0;mso-wrap-distance-left:9pt;mso-wrap-distance-top:0;mso-wrap-distance-right:9pt;mso-wrap-distance-bottom:0;mso-position-horizontal:absolute;mso-position-horizontal-relative:text;mso-position-vertical:absolute;mso-position-vertical-relative:text;mso-width-percent:0;mso-height-percent:0;mso-width-relative:margin;mso-height-relative:margin;v-text-anchor:top" o:gfxdata="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" fillcolor="white [3201]" strokeweight=".5pt">
+              <v:shape id="Cuadro de texto 7" o:spid="_x0000_s1026" type="#_x0000_t202" style="position:absolute;margin-left:171.75pt;margin-top:94.55pt;width:149.2pt;height:40.1pt;z-index:251665408;visibility:visible;mso-wrap-style:square;mso-width-percent:0;mso-height-percent:0;mso-wrap-distance-left:9pt;mso-wrap-distance-top:0;mso-wrap-distance-right:9pt;mso-wrap-distance-bottom:0;mso-position-horizontal:absolute;mso-position-horizontal-relative:text;mso-position-vertical:absolute;mso-position-vertical-relative:text;mso-width-percent:0;mso-height-percent:0;mso-width-relative:margin;mso-height-relative:margin;v-text-anchor:top" o:gfxdata="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" fillcolor="white [3201]" strokeweight=".5pt">
                 <v:textbox>
                   <w:txbxContent>
                     <w:p>
                       <w:r>
                         <w:t xml:space="preserve">Área de imágenes y descripción de los </w:t>
                       </w:r>
-                      <w:proofErr w:type="spellStart"/>
                       <w:r>
-                        <w:t>vehiculos</w:t>
+                        <w:t>vehículos.</w:t>
                       </w:r>
-                      <w:proofErr w:type="spellEnd"/>
                     </w:p>
                   </w:txbxContent>
                 </v:textbox>
@@ -124,6 +172,7 @@
       <w:r>
         <w:rPr>
           <w:noProof/>
+          <w:lang w:val="en-US"/>
         </w:rPr>
         <mc:AlternateContent>
           <mc:Choice Requires="wps">
@@ -178,7 +227,7 @@
               </wp:anchor>
             </w:drawing>
           </mc:Choice>
-          <mc:Fallback>
+          <mc:Fallback xmlns:w16sdtdh="http://schemas.microsoft.com/office/word/2020/wordml/sdtdatahash" xmlns:w16="http://schemas.microsoft.com/office/word/2018/wordml" xmlns:w16cid="http://schemas.microsoft.com/office/word/2016/wordml/cid" xmlns:w16cex="http://schemas.microsoft.com/office/word/2018/wordml/cex" xmlns:oel="http://schemas.microsoft.com/office/2019/extlst" xmlns:am3d="http://schemas.microsoft.com/office/drawing/2017/model3d" xmlns:aink="http://schemas.microsoft.com/office/drawing/2016/ink" xmlns:cx8="http://schemas.microsoft.com/office/drawing/2016/5/14/chartex" xmlns:cx7="http://schemas.microsoft.com/office/drawing/2016/5/13/chartex" xmlns:cx6="http://schemas.microsoft.com/office/drawing/2016/5/12/chartex" xmlns:cx5="http://schemas.microsoft.com/office/drawing/2016/5/11/chartex" xmlns:cx4="http://schemas.microsoft.com/office/drawing/2016/5/10/chartex" xmlns:cx3="http://schemas.microsoft.com/office/drawing/2016/5/9/chartex" xmlns:cx2="http://schemas.microsoft.com/office/drawing/2015/10/21/chartex" xmlns:cx1="http://schemas.microsoft.com/office/drawing/2015/9/8/chartex">
             <w:pict>
               <v:shapetype w14:anchorId="16870C1B" id="_x0000_t32" coordsize="21600,21600" o:spt="32" o:oned="t" path="m,l21600,21600e" filled="f">
                 <v:path arrowok="t" fillok="f" o:connecttype="none"/>
@@ -194,6 +243,7 @@
       <w:r>
         <w:rPr>
           <w:noProof/>
+          <w:lang w:val="en-US"/>
         </w:rPr>
         <mc:AlternateContent>
           <mc:Choice Requires="wps">
@@ -248,7 +298,7 @@
               </wp:anchor>
             </w:drawing>
           </mc:Choice>
-          <mc:Fallback>
+          <mc:Fallback xmlns:w16sdtdh="http://schemas.microsoft.com/office/word/2020/wordml/sdtdatahash" xmlns:w16="http://schemas.microsoft.com/office/word/2018/wordml" xmlns:w16cid="http://schemas.microsoft.com/office/word/2016/wordml/cid" xmlns:w16cex="http://schemas.microsoft.com/office/word/2018/wordml/cex" xmlns:oel="http://schemas.microsoft.com/office/2019/extlst" xmlns:am3d="http://schemas.microsoft.com/office/drawing/2017/model3d" xmlns:aink="http://schemas.microsoft.com/office/drawing/2016/ink" xmlns:cx8="http://schemas.microsoft.com/office/drawing/2016/5/14/chartex" xmlns:cx7="http://schemas.microsoft.com/office/drawing/2016/5/13/chartex" xmlns:cx6="http://schemas.microsoft.com/office/drawing/2016/5/12/chartex" xmlns:cx5="http://schemas.microsoft.com/office/drawing/2016/5/11/chartex" xmlns:cx4="http://schemas.microsoft.com/office/drawing/2016/5/10/chartex" xmlns:cx3="http://schemas.microsoft.com/office/drawing/2016/5/9/chartex" xmlns:cx2="http://schemas.microsoft.com/office/drawing/2015/10/21/chartex" xmlns:cx1="http://schemas.microsoft.com/office/drawing/2015/9/8/chartex">
             <w:pict>
               <v:shape w14:anchorId="5173C975" id="Conector recto de flecha 2" o:spid="_x0000_s1026" type="#_x0000_t32" style="position:absolute;margin-left:49.3pt;margin-top:198.45pt;width:24.5pt;height:56.4pt;z-index:251659264;visibility:visible;mso-wrap-style:square;mso-wrap-distance-left:9pt;mso-wrap-distance-top:0;mso-wrap-distance-right:9pt;mso-wrap-distance-bottom:0;mso-position-horizontal:absolute;mso-position-horizontal-relative:text;mso-position-vertical:absolute;mso-position-vertical-relative:text" o:gfxdata="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" strokecolor="#4472c4 [3204]" strokeweight=".5pt">
                 <v:stroke endarrow="block" joinstyle="miter"/>
@@ -260,6 +310,7 @@
       <w:r>
         <w:rPr>
           <w:noProof/>
+          <w:lang w:val="en-US"/>
         </w:rPr>
         <w:drawing>
           <wp:inline distT="0" distB="0" distL="0" distR="0" wp14:anchorId="6EB883D8" wp14:editId="58714607">
@@ -309,6 +360,7 @@
       <w:r>
         <w:rPr>
           <w:noProof/>
+          <w:lang w:val="en-US"/>
         </w:rPr>
         <mc:AlternateContent>
           <mc:Choice Requires="wps">
@@ -382,7 +434,7 @@
               </wp:anchor>
             </w:drawing>
           </mc:Choice>
-          <mc:Fallback>
+          <mc:Fallback xmlns:w16sdtdh="http://schemas.microsoft.com/office/word/2020/wordml/sdtdatahash" xmlns:w16="http://schemas.microsoft.com/office/word/2018/wordml" xmlns:w16cid="http://schemas.microsoft.com/office/word/2016/wordml/cid" xmlns:w16cex="http://schemas.microsoft.com/office/word/2018/wordml/cex" xmlns:oel="http://schemas.microsoft.com/office/2019/extlst" xmlns:am3d="http://schemas.microsoft.com/office/drawing/2017/model3d" xmlns:aink="http://schemas.microsoft.com/office/drawing/2016/ink" xmlns:cx8="http://schemas.microsoft.com/office/drawing/2016/5/14/chartex" xmlns:cx7="http://schemas.microsoft.com/office/drawing/2016/5/13/chartex" xmlns:cx6="http://schemas.microsoft.com/office/drawing/2016/5/12/chartex" xmlns:cx5="http://schemas.microsoft.com/office/drawing/2016/5/11/chartex" xmlns:cx4="http://schemas.microsoft.com/office/drawing/2016/5/10/chartex" xmlns:cx3="http://schemas.microsoft.com/office/drawing/2016/5/9/chartex" xmlns:cx2="http://schemas.microsoft.com/office/drawing/2015/10/21/chartex" xmlns:cx1="http://schemas.microsoft.com/office/drawing/2015/9/8/chartex">
             <w:pict>
               <v:shape w14:anchorId="6CDA263C" id="Cuadro de texto 4" o:spid="_x0000_s1027" type="#_x0000_t202" style="position:absolute;margin-left:365.5pt;margin-top:10.5pt;width:144.75pt;height:47.5pt;z-index:251661312;visibility:visible;mso-wrap-style:square;mso-width-percent:0;mso-height-percent:0;mso-wrap-distance-left:9pt;mso-wrap-distance-top:0;mso-wrap-distance-right:9pt;mso-wrap-distance-bottom:0;mso-position-horizontal:absolute;mso-position-horizontal-relative:text;mso-position-vertical:absolute;mso-position-vertical-relative:text;mso-width-percent:0;mso-height-percent:0;mso-width-relative:margin;mso-height-relative:margin;v-text-anchor:top" o:gfxdata="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" fillcolor="white [3201]" strokeweight=".5pt">
                 <v:textbox>
@@ -410,6 +462,7 @@
       <w:r>
         <w:rPr>
           <w:noProof/>
+          <w:lang w:val="en-US"/>
         </w:rPr>
         <mc:AlternateContent>
           <mc:Choice Requires="wps">
@@ -475,7 +528,7 @@
               </wp:anchor>
             </w:drawing>
           </mc:Choice>
-          <mc:Fallback>
+          <mc:Fallback xmlns:w16sdtdh="http://schemas.microsoft.com/office/word/2020/wordml/sdtdatahash" xmlns:w16="http://schemas.microsoft.com/office/word/2018/wordml" xmlns:w16cid="http://schemas.microsoft.com/office/word/2016/wordml/cid" xmlns:w16cex="http://schemas.microsoft.com/office/word/2018/wordml/cex" xmlns:oel="http://schemas.microsoft.com/office/2019/extlst" xmlns:am3d="http://schemas.microsoft.com/office/drawing/2017/model3d" xmlns:aink="http://schemas.microsoft.com/office/drawing/2016/ink" xmlns:cx8="http://schemas.microsoft.com/office/drawing/2016/5/14/chartex" xmlns:cx7="http://schemas.microsoft.com/office/drawing/2016/5/13/chartex" xmlns:cx6="http://schemas.microsoft.com/office/drawing/2016/5/12/chartex" xmlns:cx5="http://schemas.microsoft.com/office/drawing/2016/5/11/chartex" xmlns:cx4="http://schemas.microsoft.com/office/drawing/2016/5/10/chartex" xmlns:cx3="http://schemas.microsoft.com/office/drawing/2016/5/9/chartex" xmlns:cx2="http://schemas.microsoft.com/office/drawing/2015/10/21/chartex" xmlns:cx1="http://schemas.microsoft.com/office/drawing/2015/9/8/chartex">
             <w:pict>
               <v:shape w14:anchorId="5AF70791" id="Cuadro de texto 5" o:spid="_x0000_s1028" type="#_x0000_t202" style="position:absolute;margin-left:49.3pt;margin-top:18.65pt;width:138.05pt;height:37.85pt;z-index:251663360;visibility:visible;mso-wrap-style:square;mso-width-percent:0;mso-height-percent:0;mso-wrap-distance-left:9pt;mso-wrap-distance-top:0;mso-wrap-distance-right:9pt;mso-wrap-distance-bottom:0;mso-position-horizontal:absolute;mso-position-horizontal-relative:text;mso-position-vertical:absolute;mso-position-vertical-relative:text;mso-width-percent:0;mso-height-percent:0;mso-width-relative:margin;mso-height-relative:margin;v-text-anchor:top" o:gfxdata="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" fillcolor="white [3201]" strokeweight=".5pt">
                 <v:textbox>
@@ -502,14 +555,37 @@
     <w:p/>
     <w:p/>
     <w:p>
-      <w:r>
+      <w:pPr>
+        <w:rPr>
+          <w:sz w:val="24"/>
+        </w:rPr>
+      </w:pPr>
+      <w:r>
+        <w:rPr>
+          <w:b/>
+          <w:sz w:val="24"/>
+        </w:rPr>
         <w:t>Pantalla de información</w:t>
+      </w:r>
+      <w:r>
+        <w:rPr>
+          <w:b/>
+          <w:sz w:val="24"/>
+        </w:rPr>
+        <w:t xml:space="preserve">: </w:t>
+      </w:r>
+      <w:r>
+        <w:rPr>
+          <w:sz w:val="24"/>
+        </w:rPr>
+        <w:t>tenemos la información de un vehículo especifico con sus respectivas imágenes.</w:t>
       </w:r>
     </w:p>
     <w:p>
       <w:r>
         <w:rPr>
           <w:noProof/>
+          <w:lang w:val="en-US"/>
         </w:rPr>
         <mc:AlternateContent>
           <mc:Choice Requires="wps">
@@ -578,7 +654,7 @@
               </wp:anchor>
             </w:drawing>
           </mc:Choice>
-          <mc:Fallback>
+          <mc:Fallback xmlns:w16sdtdh="http://schemas.microsoft.com/office/word/2020/wordml/sdtdatahash" xmlns:w16="http://schemas.microsoft.com/office/word/2018/wordml" xmlns:w16cid="http://schemas.microsoft.com/office/word/2016/wordml/cid" xmlns:w16cex="http://schemas.microsoft.com/office/word/2018/wordml/cex" xmlns:oel="http://schemas.microsoft.com/office/2019/extlst" xmlns:am3d="http://schemas.microsoft.com/office/drawing/2017/model3d" xmlns:aink="http://schemas.microsoft.com/office/drawing/2016/ink" xmlns:cx8="http://schemas.microsoft.com/office/drawing/2016/5/14/chartex" xmlns:cx7="http://schemas.microsoft.com/office/drawing/2016/5/13/chartex" xmlns:cx6="http://schemas.microsoft.com/office/drawing/2016/5/12/chartex" xmlns:cx5="http://schemas.microsoft.com/office/drawing/2016/5/11/chartex" xmlns:cx4="http://schemas.microsoft.com/office/drawing/2016/5/10/chartex" xmlns:cx3="http://schemas.microsoft.com/office/drawing/2016/5/9/chartex" xmlns:cx2="http://schemas.microsoft.com/office/drawing/2015/10/21/chartex" xmlns:cx1="http://schemas.microsoft.com/office/drawing/2015/9/8/chartex">
             <w:pict>
               <v:shape w14:anchorId="3F2B02F9" id="Cuadro de texto 13" o:spid="_x0000_s1029" type="#_x0000_t202" style="position:absolute;margin-left:286.2pt;margin-top:227.15pt;width:112.1pt;height:37.85pt;z-index:251675648;visibility:visible;mso-wrap-style:square;mso-width-percent:0;mso-height-percent:0;mso-wrap-distance-left:9pt;mso-wrap-distance-top:0;mso-wrap-distance-right:9pt;mso-wrap-distance-bottom:0;mso-position-horizontal:absolute;mso-position-horizontal-relative:text;mso-position-vertical:absolute;mso-position-vertical-relative:text;mso-width-percent:0;mso-height-percent:0;mso-width-relative:margin;mso-height-relative:margin;v-text-anchor:top" o:gfxdata="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" fillcolor="white [3201]" strokeweight=".5pt">
                 <v:textbox>
@@ -601,6 +677,7 @@
       <w:r>
         <w:rPr>
           <w:noProof/>
+          <w:lang w:val="en-US"/>
         </w:rPr>
         <mc:AlternateContent>
           <mc:Choice Requires="wps">
@@ -660,7 +737,7 @@
               </wp:anchor>
             </w:drawing>
           </mc:Choice>
-          <mc:Fallback>
+          <mc:Fallback xmlns:w16sdtdh="http://schemas.microsoft.com/office/word/2020/wordml/sdtdatahash" xmlns:w16="http://schemas.microsoft.com/office/word/2018/wordml" xmlns:w16cid="http://schemas.microsoft.com/office/word/2016/wordml/cid" xmlns:w16cex="http://schemas.microsoft.com/office/word/2018/wordml/cex" xmlns:oel="http://schemas.microsoft.com/office/2019/extlst" xmlns:am3d="http://schemas.microsoft.com/office/drawing/2017/model3d" xmlns:aink="http://schemas.microsoft.com/office/drawing/2016/ink" xmlns:cx8="http://schemas.microsoft.com/office/drawing/2016/5/14/chartex" xmlns:cx7="http://schemas.microsoft.com/office/drawing/2016/5/13/chartex" xmlns:cx6="http://schemas.microsoft.com/office/drawing/2016/5/12/chartex" xmlns:cx5="http://schemas.microsoft.com/office/drawing/2016/5/11/chartex" xmlns:cx4="http://schemas.microsoft.com/office/drawing/2016/5/10/chartex" xmlns:cx3="http://schemas.microsoft.com/office/drawing/2016/5/9/chartex" xmlns:cx2="http://schemas.microsoft.com/office/drawing/2015/10/21/chartex" xmlns:cx1="http://schemas.microsoft.com/office/drawing/2015/9/8/chartex">
             <w:pict>
               <v:shapetype w14:anchorId="7B227C55" id="_x0000_t88" coordsize="21600,21600" o:spt="88" adj="1800,10800" path="m,qx10800@0l10800@2qy21600@11,10800@3l10800@1qy,21600e" filled="f">
                 <v:formulas>
@@ -693,6 +770,7 @@
       <w:r>
         <w:rPr>
           <w:noProof/>
+          <w:lang w:val="en-US"/>
         </w:rPr>
         <mc:AlternateContent>
           <mc:Choice Requires="wps">
@@ -758,7 +836,7 @@
               </wp:anchor>
             </w:drawing>
           </mc:Choice>
-          <mc:Fallback>
+          <mc:Fallback xmlns:w16sdtdh="http://schemas.microsoft.com/office/word/2020/wordml/sdtdatahash" xmlns:w16="http://schemas.microsoft.com/office/word/2018/wordml" xmlns:w16cid="http://schemas.microsoft.com/office/word/2016/wordml/cid" xmlns:w16cex="http://schemas.microsoft.com/office/word/2018/wordml/cex" xmlns:oel="http://schemas.microsoft.com/office/2019/extlst" xmlns:am3d="http://schemas.microsoft.com/office/drawing/2017/model3d" xmlns:aink="http://schemas.microsoft.com/office/drawing/2016/ink" xmlns:cx8="http://schemas.microsoft.com/office/drawing/2016/5/14/chartex" xmlns:cx7="http://schemas.microsoft.com/office/drawing/2016/5/13/chartex" xmlns:cx6="http://schemas.microsoft.com/office/drawing/2016/5/12/chartex" xmlns:cx5="http://schemas.microsoft.com/office/drawing/2016/5/11/chartex" xmlns:cx4="http://schemas.microsoft.com/office/drawing/2016/5/10/chartex" xmlns:cx3="http://schemas.microsoft.com/office/drawing/2016/5/9/chartex" xmlns:cx2="http://schemas.microsoft.com/office/drawing/2015/10/21/chartex" xmlns:cx1="http://schemas.microsoft.com/office/drawing/2015/9/8/chartex">
             <w:pict>
               <v:shape w14:anchorId="46A580E6" id="Cuadro de texto 11" o:spid="_x0000_s1030" type="#_x0000_t202" style="position:absolute;margin-left:59.35pt;margin-top:189.45pt;width:112.1pt;height:37.85pt;z-index:251671552;visibility:visible;mso-wrap-style:square;mso-width-percent:0;mso-height-percent:0;mso-wrap-distance-left:9pt;mso-wrap-distance-top:0;mso-wrap-distance-right:9pt;mso-wrap-distance-bottom:0;mso-position-horizontal:absolute;mso-position-horizontal-relative:text;mso-position-vertical:absolute;mso-position-vertical-relative:text;mso-width-percent:0;mso-height-percent:0;mso-width-relative:margin;mso-height-relative:margin;v-text-anchor:top" o:gfxdata="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" fillcolor="white [3201]" strokeweight=".5pt">
                 <v:textbox>
@@ -778,6 +856,7 @@
       <w:r>
         <w:rPr>
           <w:noProof/>
+          <w:lang w:val="en-US"/>
         </w:rPr>
         <mc:AlternateContent>
           <mc:Choice Requires="wps">
@@ -843,7 +922,7 @@
               </wp:anchor>
             </w:drawing>
           </mc:Choice>
-          <mc:Fallback>
+          <mc:Fallback xmlns:w16sdtdh="http://schemas.microsoft.com/office/word/2020/wordml/sdtdatahash" xmlns:w16="http://schemas.microsoft.com/office/word/2018/wordml" xmlns:w16cid="http://schemas.microsoft.com/office/word/2016/wordml/cid" xmlns:w16cex="http://schemas.microsoft.com/office/word/2018/wordml/cex" xmlns:oel="http://schemas.microsoft.com/office/2019/extlst" xmlns:am3d="http://schemas.microsoft.com/office/drawing/2017/model3d" xmlns:aink="http://schemas.microsoft.com/office/drawing/2016/ink" xmlns:cx8="http://schemas.microsoft.com/office/drawing/2016/5/14/chartex" xmlns:cx7="http://schemas.microsoft.com/office/drawing/2016/5/13/chartex" xmlns:cx6="http://schemas.microsoft.com/office/drawing/2016/5/12/chartex" xmlns:cx5="http://schemas.microsoft.com/office/drawing/2016/5/11/chartex" xmlns:cx4="http://schemas.microsoft.com/office/drawing/2016/5/10/chartex" xmlns:cx3="http://schemas.microsoft.com/office/drawing/2016/5/9/chartex" xmlns:cx2="http://schemas.microsoft.com/office/drawing/2015/10/21/chartex" xmlns:cx1="http://schemas.microsoft.com/office/drawing/2015/9/8/chartex">
             <w:pict>
               <v:shape w14:anchorId="62E17EA3" id="Cuadro de texto 9" o:spid="_x0000_s1031" type="#_x0000_t202" style="position:absolute;margin-left:398.05pt;margin-top:38.45pt;width:112.1pt;height:37.85pt;z-index:251668480;visibility:visible;mso-wrap-style:square;mso-width-percent:0;mso-height-percent:0;mso-wrap-distance-left:9pt;mso-wrap-distance-top:0;mso-wrap-distance-right:9pt;mso-wrap-distance-bottom:0;mso-position-horizontal:absolute;mso-position-horizontal-relative:text;mso-position-vertical:absolute;mso-position-vertical-relative:text;mso-width-percent:0;mso-height-percent:0;mso-width-relative:margin;mso-height-relative:margin;v-text-anchor:top" o:gfxdata="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" fillcolor="white [3201]" strokeweight=".5pt">
                 <v:textbox>
@@ -863,6 +942,7 @@
       <w:r>
         <w:rPr>
           <w:noProof/>
+          <w:lang w:val="en-US"/>
         </w:rPr>
         <mc:AlternateContent>
           <mc:Choice Requires="wps">
@@ -922,7 +1002,7 @@
               </wp:anchor>
             </w:drawing>
           </mc:Choice>
-          <mc:Fallback>
+          <mc:Fallback xmlns:w16sdtdh="http://schemas.microsoft.com/office/word/2020/wordml/sdtdatahash" xmlns:w16="http://schemas.microsoft.com/office/word/2018/wordml" xmlns:w16cid="http://schemas.microsoft.com/office/word/2016/wordml/cid" xmlns:w16cex="http://schemas.microsoft.com/office/word/2018/wordml/cex" xmlns:oel="http://schemas.microsoft.com/office/2019/extlst" xmlns:am3d="http://schemas.microsoft.com/office/drawing/2017/model3d" xmlns:aink="http://schemas.microsoft.com/office/drawing/2016/ink" xmlns:cx8="http://schemas.microsoft.com/office/drawing/2016/5/14/chartex" xmlns:cx7="http://schemas.microsoft.com/office/drawing/2016/5/13/chartex" xmlns:cx6="http://schemas.microsoft.com/office/drawing/2016/5/12/chartex" xmlns:cx5="http://schemas.microsoft.com/office/drawing/2016/5/11/chartex" xmlns:cx4="http://schemas.microsoft.com/office/drawing/2016/5/10/chartex" xmlns:cx3="http://schemas.microsoft.com/office/drawing/2016/5/9/chartex" xmlns:cx2="http://schemas.microsoft.com/office/drawing/2015/10/21/chartex" xmlns:cx1="http://schemas.microsoft.com/office/drawing/2015/9/8/chartex">
             <w:pict>
               <v:shape w14:anchorId="698D5B5D" id="Cerrar llave 10" o:spid="_x0000_s1026" type="#_x0000_t88" style="position:absolute;margin-left:80.95pt;margin-top:82.7pt;width:63.85pt;height:149.15pt;rotation:90;z-index:251669504;visibility:visible;mso-wrap-style:square;mso-height-percent:0;mso-wrap-distance-left:9pt;mso-wrap-distance-top:0;mso-wrap-distance-right:9pt;mso-wrap-distance-bottom:0;mso-position-horizontal:absolute;mso-position-horizontal-relative:text;mso-position-vertical:absolute;mso-position-vertical-relative:text;mso-height-percent:0;mso-height-relative:margin;v-text-anchor:middle" o:gfxdata="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" adj="770" strokecolor="#4472c4 [3204]" strokeweight=".5pt">
                 <v:stroke joinstyle="miter"/>
@@ -934,6 +1014,7 @@
       <w:r>
         <w:rPr>
           <w:noProof/>
+          <w:lang w:val="en-US"/>
         </w:rPr>
         <mc:AlternateContent>
           <mc:Choice Requires="wps">
@@ -988,7 +1069,7 @@
               </wp:anchor>
             </w:drawing>
           </mc:Choice>
-          <mc:Fallback>
+          <mc:Fallback xmlns:w16sdtdh="http://schemas.microsoft.com/office/word/2020/wordml/sdtdatahash" xmlns:w16="http://schemas.microsoft.com/office/word/2018/wordml" xmlns:w16cid="http://schemas.microsoft.com/office/word/2016/wordml/cid" xmlns:w16cex="http://schemas.microsoft.com/office/word/2018/wordml/cex" xmlns:oel="http://schemas.microsoft.com/office/2019/extlst" xmlns:am3d="http://schemas.microsoft.com/office/drawing/2017/model3d" xmlns:aink="http://schemas.microsoft.com/office/drawing/2016/ink" xmlns:cx8="http://schemas.microsoft.com/office/drawing/2016/5/14/chartex" xmlns:cx7="http://schemas.microsoft.com/office/drawing/2016/5/13/chartex" xmlns:cx6="http://schemas.microsoft.com/office/drawing/2016/5/12/chartex" xmlns:cx5="http://schemas.microsoft.com/office/drawing/2016/5/11/chartex" xmlns:cx4="http://schemas.microsoft.com/office/drawing/2016/5/10/chartex" xmlns:cx3="http://schemas.microsoft.com/office/drawing/2016/5/9/chartex" xmlns:cx2="http://schemas.microsoft.com/office/drawing/2015/10/21/chartex" xmlns:cx1="http://schemas.microsoft.com/office/drawing/2015/9/8/chartex">
             <w:pict>
               <v:shape w14:anchorId="521C4D46" id="Conector recto de flecha 8" o:spid="_x0000_s1026" type="#_x0000_t32" style="position:absolute;margin-left:390pt;margin-top:14.1pt;width:47.5pt;height:24.5pt;z-index:251666432;visibility:visible;mso-wrap-style:square;mso-wrap-distance-left:9pt;mso-wrap-distance-top:0;mso-wrap-distance-right:9pt;mso-wrap-distance-bottom:0;mso-position-horizontal:absolute;mso-position-horizontal-relative:text;mso-position-vertical:absolute;mso-position-vertical-relative:text" o:gfxdata="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" strokecolor="#4472c4 [3204]" strokeweight=".5pt">
                 <v:stroke endarrow="block" joinstyle="miter"/>
@@ -1000,6 +1081,7 @@
       <w:r>
         <w:rPr>
           <w:noProof/>
+          <w:lang w:val="en-US"/>
         </w:rPr>
         <w:drawing>
           <wp:inline distT="0" distB="0" distL="0" distR="0" wp14:anchorId="43DF525A" wp14:editId="6CBB57D2">
@@ -1048,145 +1130,63 @@
     <w:p/>
     <w:p/>
     <w:p>
-      <w:r>
-        <w:lastRenderedPageBreak/>
-        <w:t>Pantalla de logue para acceder al sistema.</w:t>
+      <w:pPr>
+        <w:rPr>
+          <w:b/>
+          <w:sz w:val="24"/>
+        </w:rPr>
+      </w:pPr>
+      <w:r>
+        <w:rPr>
+          <w:b/>
+          <w:sz w:val="24"/>
+        </w:rPr>
+        <w:t>Pantalla d</w:t>
+      </w:r>
+      <w:r>
+        <w:rPr>
+          <w:b/>
+          <w:sz w:val="24"/>
+        </w:rPr>
+        <w:t>e logue para acceder al sistema</w:t>
+      </w:r>
+      <w:r>
+        <w:rPr>
+          <w:sz w:val="24"/>
+        </w:rPr>
+        <w:t>: escribimos las credenciales, usuario y contraseña para entrar al sistema o podremos agregar un usuario nuevo.</w:t>
       </w:r>
     </w:p>
     <w:p>
       <w:r>
         <w:rPr>
           <w:noProof/>
+          <w:lang w:val="en-US"/>
         </w:rPr>
         <mc:AlternateContent>
           <mc:Choice Requires="wps">
             <w:drawing>
-              <wp:anchor distT="0" distB="0" distL="114300" distR="114300" simplePos="0" relativeHeight="251680768" behindDoc="0" locked="0" layoutInCell="1" allowOverlap="1" wp14:anchorId="68CC8004" wp14:editId="662B03B9">
+              <wp:anchor distT="0" distB="0" distL="114300" distR="114300" simplePos="0" relativeHeight="251678720" behindDoc="0" locked="0" layoutInCell="1" allowOverlap="1" wp14:anchorId="3DD7D69A" wp14:editId="113F5651">
                 <wp:simplePos x="0" y="0"/>
                 <wp:positionH relativeFrom="column">
-                  <wp:posOffset>-307137</wp:posOffset>
+                  <wp:posOffset>3358514</wp:posOffset>
                 </wp:positionH>
                 <wp:positionV relativeFrom="paragraph">
-                  <wp:posOffset>2368360</wp:posOffset>
+                  <wp:posOffset>2179320</wp:posOffset>
                 </wp:positionV>
-                <wp:extent cx="1385740" cy="527685"/>
-                <wp:effectExtent l="0" t="0" r="24130" b="24765"/>
+                <wp:extent cx="45719" cy="504825"/>
+                <wp:effectExtent l="38100" t="0" r="69215" b="47625"/>
                 <wp:wrapNone/>
-                <wp:docPr id="18" name="Cuadro de texto 18"/>
-                <wp:cNvGraphicFramePr/>
-                <a:graphic xmlns:a="http://schemas.openxmlformats.org/drawingml/2006/main">
-                  <a:graphicData uri="http://schemas.microsoft.com/office/word/2010/wordprocessingShape">
-                    <wps:wsp>
-                      <wps:cNvSpPr txBox="1"/>
-                      <wps:spPr>
-                        <a:xfrm>
-                          <a:off x="0" y="0"/>
-                          <a:ext cx="1385740" cy="527685"/>
-                        </a:xfrm>
-                        <a:prstGeom prst="rect">
-                          <a:avLst/>
-                        </a:prstGeom>
-                        <a:solidFill>
-                          <a:schemeClr val="lt1"/>
-                        </a:solidFill>
-                        <a:ln w="6350">
-                          <a:solidFill>
-                            <a:prstClr val="black"/>
-                          </a:solidFill>
-                        </a:ln>
-                      </wps:spPr>
-                      <wps:txbx>
-                        <w:txbxContent>
-                          <w:p>
-                            <w:proofErr w:type="spellStart"/>
-                            <w:proofErr w:type="gramStart"/>
-                            <w:r>
-                              <w:t>Click</w:t>
-                            </w:r>
-                            <w:proofErr w:type="spellEnd"/>
-                            <w:proofErr w:type="gramEnd"/>
-                            <w:r>
-                              <w:t xml:space="preserve"> y </w:t>
-                            </w:r>
-                            <w:r>
-                              <w:t>Regresamos a la pantalla principal.</w:t>
-                            </w:r>
-                          </w:p>
-                        </w:txbxContent>
-                      </wps:txbx>
-                      <wps:bodyPr rot="0" spcFirstLastPara="0" vertOverflow="overflow" horzOverflow="overflow" vert="horz" wrap="square" lIns="91440" tIns="45720" rIns="91440" bIns="45720" numCol="1" spcCol="0" rtlCol="0" fromWordArt="0" anchor="t" anchorCtr="0" forceAA="0" compatLnSpc="1">
-                        <a:prstTxWarp prst="textNoShape">
-                          <a:avLst/>
-                        </a:prstTxWarp>
-                        <a:noAutofit/>
-                      </wps:bodyPr>
-                    </wps:wsp>
-                  </a:graphicData>
-                </a:graphic>
-                <wp14:sizeRelH relativeFrom="margin">
-                  <wp14:pctWidth>0</wp14:pctWidth>
-                </wp14:sizeRelH>
-                <wp14:sizeRelV relativeFrom="margin">
-                  <wp14:pctHeight>0</wp14:pctHeight>
-                </wp14:sizeRelV>
-              </wp:anchor>
-            </w:drawing>
-          </mc:Choice>
-          <mc:Fallback>
-            <w:pict>
-              <v:shape w14:anchorId="68CC8004" id="Cuadro de texto 18" o:spid="_x0000_s1032" type="#_x0000_t202" style="position:absolute;margin-left:-24.2pt;margin-top:186.5pt;width:109.1pt;height:41.55pt;z-index:251680768;visibility:visible;mso-wrap-style:square;mso-width-percent:0;mso-height-percent:0;mso-wrap-distance-left:9pt;mso-wrap-distance-top:0;mso-wrap-distance-right:9pt;mso-wrap-distance-bottom:0;mso-position-horizontal:absolute;mso-position-horizontal-relative:text;mso-position-vertical:absolute;mso-position-vertical-relative:text;mso-width-percent:0;mso-height-percent:0;mso-width-relative:margin;mso-height-relative:margin;v-text-anchor:top" o:gfxdata="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" fillcolor="white [3201]" strokeweight=".5pt">
-                <v:textbox>
-                  <w:txbxContent>
-                    <w:p>
-                      <w:proofErr w:type="spellStart"/>
-                      <w:proofErr w:type="gramStart"/>
-                      <w:r>
-                        <w:t>Click</w:t>
-                      </w:r>
-                      <w:proofErr w:type="spellEnd"/>
-                      <w:proofErr w:type="gramEnd"/>
-                      <w:r>
-                        <w:t xml:space="preserve"> y </w:t>
-                      </w:r>
-                      <w:r>
-                        <w:t>Regresamos a la pantalla principal.</w:t>
-                      </w:r>
-                    </w:p>
-                  </w:txbxContent>
-                </v:textbox>
-              </v:shape>
-            </w:pict>
-          </mc:Fallback>
-        </mc:AlternateContent>
-      </w:r>
-      <w:r>
-        <w:rPr>
-          <w:noProof/>
-        </w:rPr>
-        <mc:AlternateContent>
-          <mc:Choice Requires="wps">
-            <w:drawing>
-              <wp:anchor distT="0" distB="0" distL="114300" distR="114300" simplePos="0" relativeHeight="251677696" behindDoc="0" locked="0" layoutInCell="1" allowOverlap="1" wp14:anchorId="467B8B1D" wp14:editId="4174C18F">
-                <wp:simplePos x="0" y="0"/>
-                <wp:positionH relativeFrom="column">
-                  <wp:posOffset>4839898</wp:posOffset>
-                </wp:positionH>
-                <wp:positionV relativeFrom="paragraph">
-                  <wp:posOffset>1048607</wp:posOffset>
-                </wp:positionV>
-                <wp:extent cx="433633" cy="650397"/>
-                <wp:effectExtent l="0" t="38100" r="62230" b="16510"/>
-                <wp:wrapNone/>
-                <wp:docPr id="16" name="Conector recto de flecha 16"/>
+                <wp:docPr id="17" name="Conector recto de flecha 17"/>
                 <wp:cNvGraphicFramePr/>
                 <a:graphic xmlns:a="http://schemas.openxmlformats.org/drawingml/2006/main">
                   <a:graphicData uri="http://schemas.microsoft.com/office/word/2010/wordprocessingShape">
                     <wps:wsp>
                       <wps:cNvCnPr/>
                       <wps:spPr>
-                        <a:xfrm flipV="1">
+                        <a:xfrm>
                           <a:off x="0" y="0"/>
-                          <a:ext cx="433633" cy="650397"/>
+                          <a:ext cx="45719" cy="504825"/>
                         </a:xfrm>
                         <a:prstGeom prst="straightConnector1">
                           <a:avLst/>
@@ -1224,7 +1224,11 @@
           </mc:Choice>
           <mc:Fallback>
             <w:pict>
-              <v:shape w14:anchorId="47909FB3" id="Conector recto de flecha 16" o:spid="_x0000_s1026" type="#_x0000_t32" style="position:absolute;margin-left:381.1pt;margin-top:82.55pt;width:34.15pt;height:51.2pt;flip:y;z-index:251677696;visibility:visible;mso-wrap-style:square;mso-width-percent:0;mso-height-percent:0;mso-wrap-distance-left:9pt;mso-wrap-distance-top:0;mso-wrap-distance-right:9pt;mso-wrap-distance-bottom:0;mso-position-horizontal:absolute;mso-position-horizontal-relative:text;mso-position-vertical:absolute;mso-position-vertical-relative:text;mso-width-percent:0;mso-height-percent:0;mso-width-relative:margin;mso-height-relative:margin" o:gfxdata="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" strokecolor="black [3200]" strokeweight=".5pt">
+              <v:shapetype w14:anchorId="2270491A" id="_x0000_t32" coordsize="21600,21600" o:spt="32" o:oned="t" path="m,l21600,21600e" filled="f">
+                <v:path arrowok="t" fillok="f" o:connecttype="none"/>
+                <o:lock v:ext="edit" shapetype="t"/>
+              </v:shapetype>
+              <v:shape id="Conector recto de flecha 17" o:spid="_x0000_s1026" type="#_x0000_t32" style="position:absolute;margin-left:264.45pt;margin-top:171.6pt;width:3.6pt;height:39.75pt;z-index:251678720;visibility:visible;mso-wrap-style:square;mso-width-percent:0;mso-height-percent:0;mso-wrap-distance-left:9pt;mso-wrap-distance-top:0;mso-wrap-distance-right:9pt;mso-wrap-distance-bottom:0;mso-position-horizontal:absolute;mso-position-horizontal-relative:text;mso-position-vertical:absolute;mso-position-vertical-relative:text;mso-width-percent:0;mso-height-percent:0;mso-width-relative:margin;mso-height-relative:margin" o:gfxdata="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" strokecolor="black [3200]" strokeweight=".5pt">
                 <v:stroke endarrow="block" joinstyle="miter"/>
               </v:shape>
             </w:pict>
@@ -1234,22 +1238,23 @@
       <w:r>
         <w:rPr>
           <w:noProof/>
+          <w:lang w:val="en-US"/>
         </w:rPr>
         <mc:AlternateContent>
           <mc:Choice Requires="wps">
             <w:drawing>
-              <wp:anchor distT="0" distB="0" distL="114300" distR="114300" simplePos="0" relativeHeight="251684864" behindDoc="0" locked="0" layoutInCell="1" allowOverlap="1" wp14:anchorId="742F7F8C" wp14:editId="70632B19">
+              <wp:anchor distT="0" distB="0" distL="114300" distR="114300" simplePos="0" relativeHeight="251680768" behindDoc="0" locked="0" layoutInCell="1" allowOverlap="1" wp14:anchorId="68CC8004" wp14:editId="662B03B9">
                 <wp:simplePos x="0" y="0"/>
                 <wp:positionH relativeFrom="column">
-                  <wp:posOffset>4679642</wp:posOffset>
+                  <wp:posOffset>-307137</wp:posOffset>
                 </wp:positionH>
                 <wp:positionV relativeFrom="paragraph">
-                  <wp:posOffset>209622</wp:posOffset>
+                  <wp:posOffset>2368360</wp:posOffset>
                 </wp:positionV>
-                <wp:extent cx="1649691" cy="791852"/>
-                <wp:effectExtent l="0" t="0" r="27305" b="27305"/>
+                <wp:extent cx="1385740" cy="527685"/>
+                <wp:effectExtent l="0" t="0" r="24130" b="24765"/>
                 <wp:wrapNone/>
-                <wp:docPr id="20" name="Cuadro de texto 20"/>
+                <wp:docPr id="18" name="Cuadro de texto 18"/>
                 <wp:cNvGraphicFramePr/>
                 <a:graphic xmlns:a="http://schemas.openxmlformats.org/drawingml/2006/main">
                   <a:graphicData uri="http://schemas.microsoft.com/office/word/2010/wordprocessingShape">
@@ -1258,7 +1263,7 @@
                       <wps:spPr>
                         <a:xfrm>
                           <a:off x="0" y="0"/>
-                          <a:ext cx="1649691" cy="791852"/>
+                          <a:ext cx="1385740" cy="527685"/>
                         </a:xfrm>
                         <a:prstGeom prst="rect">
                           <a:avLst/>
@@ -1275,8 +1280,16 @@
                       <wps:txbx>
                         <w:txbxContent>
                           <w:p>
+                            <w:proofErr w:type="spellStart"/>
                             <w:r>
-                              <w:t>Botón para acceder al sistema, una vez hemos escrito nuestro usuario y contraseña.</w:t>
+                              <w:t>Click</w:t>
+                            </w:r>
+                            <w:proofErr w:type="spellEnd"/>
+                            <w:r>
+                              <w:t xml:space="preserve"> y </w:t>
+                            </w:r>
+                            <w:r>
+                              <w:t>Regresamos a la pantalla principal.</w:t>
                             </w:r>
                           </w:p>
                         </w:txbxContent>
@@ -1299,14 +1312,24 @@
               </wp:anchor>
             </w:drawing>
           </mc:Choice>
-          <mc:Fallback>
+          <mc:Fallback xmlns:w16sdtdh="http://schemas.microsoft.com/office/word/2020/wordml/sdtdatahash" xmlns:w16="http://schemas.microsoft.com/office/word/2018/wordml" xmlns:w16cid="http://schemas.microsoft.com/office/word/2016/wordml/cid" xmlns:w16cex="http://schemas.microsoft.com/office/word/2018/wordml/cex" xmlns:oel="http://schemas.microsoft.com/office/2019/extlst" xmlns:am3d="http://schemas.microsoft.com/office/drawing/2017/model3d" xmlns:aink="http://schemas.microsoft.com/office/drawing/2016/ink" xmlns:cx8="http://schemas.microsoft.com/office/drawing/2016/5/14/chartex" xmlns:cx7="http://schemas.microsoft.com/office/drawing/2016/5/13/chartex" xmlns:cx6="http://schemas.microsoft.com/office/drawing/2016/5/12/chartex" xmlns:cx5="http://schemas.microsoft.com/office/drawing/2016/5/11/chartex" xmlns:cx4="http://schemas.microsoft.com/office/drawing/2016/5/10/chartex" xmlns:cx3="http://schemas.microsoft.com/office/drawing/2016/5/9/chartex" xmlns:cx2="http://schemas.microsoft.com/office/drawing/2015/10/21/chartex" xmlns:cx1="http://schemas.microsoft.com/office/drawing/2015/9/8/chartex">
             <w:pict>
-              <v:shape w14:anchorId="742F7F8C" id="Cuadro de texto 20" o:spid="_x0000_s1033" type="#_x0000_t202" style="position:absolute;margin-left:368.5pt;margin-top:16.5pt;width:129.9pt;height:62.35pt;z-index:251684864;visibility:visible;mso-wrap-style:square;mso-width-percent:0;mso-height-percent:0;mso-wrap-distance-left:9pt;mso-wrap-distance-top:0;mso-wrap-distance-right:9pt;mso-wrap-distance-bottom:0;mso-position-horizontal:absolute;mso-position-horizontal-relative:text;mso-position-vertical:absolute;mso-position-vertical-relative:text;mso-width-percent:0;mso-height-percent:0;mso-width-relative:margin;mso-height-relative:margin;v-text-anchor:top" o:gfxdata="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" fillcolor="white [3201]" strokeweight=".5pt">
+              <v:shape w14:anchorId="68CC8004" id="Cuadro de texto 18" o:spid="_x0000_s1032" type="#_x0000_t202" style="position:absolute;margin-left:-24.2pt;margin-top:186.5pt;width:109.1pt;height:41.55pt;z-index:251680768;visibility:visible;mso-wrap-style:square;mso-width-percent:0;mso-height-percent:0;mso-wrap-distance-left:9pt;mso-wrap-distance-top:0;mso-wrap-distance-right:9pt;mso-wrap-distance-bottom:0;mso-position-horizontal:absolute;mso-position-horizontal-relative:text;mso-position-vertical:absolute;mso-position-vertical-relative:text;mso-width-percent:0;mso-height-percent:0;mso-width-relative:margin;mso-height-relative:margin;v-text-anchor:top" o:gfxdata="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" fillcolor="white [3201]" strokeweight=".5pt">
                 <v:textbox>
                   <w:txbxContent>
                     <w:p>
+                      <w:proofErr w:type="spellStart"/>
+                      <w:proofErr w:type="gramStart"/>
                       <w:r>
-                        <w:t>Botón para acceder al sistema, una vez hemos escrito nuestro usuario y contraseña.</w:t>
+                        <w:t>Click</w:t>
+                      </w:r>
+                      <w:proofErr w:type="spellEnd"/>
+                      <w:proofErr w:type="gramEnd"/>
+                      <w:r>
+                        <w:t xml:space="preserve"> y </w:t>
+                      </w:r>
+                      <w:r>
+                        <w:t>Regresamos a la pantalla principal.</w:t>
                       </w:r>
                     </w:p>
                   </w:txbxContent>
@@ -1319,31 +1342,32 @@
       <w:r>
         <w:rPr>
           <w:noProof/>
+          <w:lang w:val="en-US"/>
         </w:rPr>
         <mc:AlternateContent>
           <mc:Choice Requires="wps">
             <w:drawing>
-              <wp:anchor distT="0" distB="0" distL="114300" distR="114300" simplePos="0" relativeHeight="251678720" behindDoc="0" locked="0" layoutInCell="1" allowOverlap="1" wp14:anchorId="3DD7D69A" wp14:editId="2E577BAB">
+              <wp:anchor distT="0" distB="0" distL="114300" distR="114300" simplePos="0" relativeHeight="251677696" behindDoc="0" locked="0" layoutInCell="1" allowOverlap="1" wp14:anchorId="467B8B1D" wp14:editId="4174C18F">
                 <wp:simplePos x="0" y="0"/>
                 <wp:positionH relativeFrom="column">
-                  <wp:posOffset>3359890</wp:posOffset>
+                  <wp:posOffset>4839898</wp:posOffset>
                 </wp:positionH>
                 <wp:positionV relativeFrom="paragraph">
-                  <wp:posOffset>2179824</wp:posOffset>
+                  <wp:posOffset>1048607</wp:posOffset>
                 </wp:positionV>
-                <wp:extent cx="0" cy="716437"/>
-                <wp:effectExtent l="76200" t="0" r="57150" b="64770"/>
+                <wp:extent cx="433633" cy="650397"/>
+                <wp:effectExtent l="0" t="38100" r="62230" b="16510"/>
                 <wp:wrapNone/>
-                <wp:docPr id="17" name="Conector recto de flecha 17"/>
+                <wp:docPr id="16" name="Conector recto de flecha 16"/>
                 <wp:cNvGraphicFramePr/>
                 <a:graphic xmlns:a="http://schemas.openxmlformats.org/drawingml/2006/main">
                   <a:graphicData uri="http://schemas.microsoft.com/office/word/2010/wordprocessingShape">
                     <wps:wsp>
                       <wps:cNvCnPr/>
                       <wps:spPr>
-                        <a:xfrm>
+                        <a:xfrm flipV="1">
                           <a:off x="0" y="0"/>
-                          <a:ext cx="0" cy="716437"/>
+                          <a:ext cx="433633" cy="650397"/>
                         </a:xfrm>
                         <a:prstGeom prst="straightConnector1">
                           <a:avLst/>
@@ -1370,13 +1394,105 @@
                     </wps:wsp>
                   </a:graphicData>
                 </a:graphic>
+                <wp14:sizeRelH relativeFrom="margin">
+                  <wp14:pctWidth>0</wp14:pctWidth>
+                </wp14:sizeRelH>
+                <wp14:sizeRelV relativeFrom="margin">
+                  <wp14:pctHeight>0</wp14:pctHeight>
+                </wp14:sizeRelV>
+              </wp:anchor>
+            </w:drawing>
+          </mc:Choice>
+          <mc:Fallback xmlns:w16sdtdh="http://schemas.microsoft.com/office/word/2020/wordml/sdtdatahash" xmlns:w16="http://schemas.microsoft.com/office/word/2018/wordml" xmlns:w16cid="http://schemas.microsoft.com/office/word/2016/wordml/cid" xmlns:w16cex="http://schemas.microsoft.com/office/word/2018/wordml/cex" xmlns:oel="http://schemas.microsoft.com/office/2019/extlst" xmlns:am3d="http://schemas.microsoft.com/office/drawing/2017/model3d" xmlns:aink="http://schemas.microsoft.com/office/drawing/2016/ink" xmlns:cx8="http://schemas.microsoft.com/office/drawing/2016/5/14/chartex" xmlns:cx7="http://schemas.microsoft.com/office/drawing/2016/5/13/chartex" xmlns:cx6="http://schemas.microsoft.com/office/drawing/2016/5/12/chartex" xmlns:cx5="http://schemas.microsoft.com/office/drawing/2016/5/11/chartex" xmlns:cx4="http://schemas.microsoft.com/office/drawing/2016/5/10/chartex" xmlns:cx3="http://schemas.microsoft.com/office/drawing/2016/5/9/chartex" xmlns:cx2="http://schemas.microsoft.com/office/drawing/2015/10/21/chartex" xmlns:cx1="http://schemas.microsoft.com/office/drawing/2015/9/8/chartex">
+            <w:pict>
+              <v:shape w14:anchorId="47909FB3" id="Conector recto de flecha 16" o:spid="_x0000_s1026" type="#_x0000_t32" style="position:absolute;margin-left:381.1pt;margin-top:82.55pt;width:34.15pt;height:51.2pt;flip:y;z-index:251677696;visibility:visible;mso-wrap-style:square;mso-width-percent:0;mso-height-percent:0;mso-wrap-distance-left:9pt;mso-wrap-distance-top:0;mso-wrap-distance-right:9pt;mso-wrap-distance-bottom:0;mso-position-horizontal:absolute;mso-position-horizontal-relative:text;mso-position-vertical:absolute;mso-position-vertical-relative:text;mso-width-percent:0;mso-height-percent:0;mso-width-relative:margin;mso-height-relative:margin" o:gfxdata="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" strokecolor="black [3200]" strokeweight=".5pt">
+                <v:stroke endarrow="block" joinstyle="miter"/>
+              </v:shape>
+            </w:pict>
+          </mc:Fallback>
+        </mc:AlternateContent>
+      </w:r>
+      <w:r>
+        <w:rPr>
+          <w:noProof/>
+          <w:lang w:val="en-US"/>
+        </w:rPr>
+        <mc:AlternateContent>
+          <mc:Choice Requires="wps">
+            <w:drawing>
+              <wp:anchor distT="0" distB="0" distL="114300" distR="114300" simplePos="0" relativeHeight="251684864" behindDoc="0" locked="0" layoutInCell="1" allowOverlap="1" wp14:anchorId="742F7F8C" wp14:editId="32A56B40">
+                <wp:simplePos x="0" y="0"/>
+                <wp:positionH relativeFrom="column">
+                  <wp:posOffset>4679642</wp:posOffset>
+                </wp:positionH>
+                <wp:positionV relativeFrom="paragraph">
+                  <wp:posOffset>209622</wp:posOffset>
+                </wp:positionV>
+                <wp:extent cx="1649691" cy="791852"/>
+                <wp:effectExtent l="0" t="0" r="27305" b="27305"/>
+                <wp:wrapNone/>
+                <wp:docPr id="20" name="Cuadro de texto 20"/>
+                <wp:cNvGraphicFramePr/>
+                <a:graphic xmlns:a="http://schemas.openxmlformats.org/drawingml/2006/main">
+                  <a:graphicData uri="http://schemas.microsoft.com/office/word/2010/wordprocessingShape">
+                    <wps:wsp>
+                      <wps:cNvSpPr txBox="1"/>
+                      <wps:spPr>
+                        <a:xfrm>
+                          <a:off x="0" y="0"/>
+                          <a:ext cx="1649691" cy="791852"/>
+                        </a:xfrm>
+                        <a:prstGeom prst="rect">
+                          <a:avLst/>
+                        </a:prstGeom>
+                        <a:solidFill>
+                          <a:schemeClr val="lt1"/>
+                        </a:solidFill>
+                        <a:ln w="6350">
+                          <a:solidFill>
+                            <a:prstClr val="black"/>
+                          </a:solidFill>
+                        </a:ln>
+                      </wps:spPr>
+                      <wps:txbx>
+                        <w:txbxContent>
+                          <w:p>
+                            <w:r>
+                              <w:t>Botón para acceder al sistema, una vez hemos escrito nuestro usuario y contraseña.</w:t>
+                            </w:r>
+                          </w:p>
+                        </w:txbxContent>
+                      </wps:txbx>
+                      <wps:bodyPr rot="0" spcFirstLastPara="0" vertOverflow="overflow" horzOverflow="overflow" vert="horz" wrap="square" lIns="91440" tIns="45720" rIns="91440" bIns="45720" numCol="1" spcCol="0" rtlCol="0" fromWordArt="0" anchor="t" anchorCtr="0" forceAA="0" compatLnSpc="1">
+                        <a:prstTxWarp prst="textNoShape">
+                          <a:avLst/>
+                        </a:prstTxWarp>
+                        <a:noAutofit/>
+                      </wps:bodyPr>
+                    </wps:wsp>
+                  </a:graphicData>
+                </a:graphic>
+                <wp14:sizeRelH relativeFrom="margin">
+                  <wp14:pctWidth>0</wp14:pctWidth>
+                </wp14:sizeRelH>
+                <wp14:sizeRelV relativeFrom="margin">
+                  <wp14:pctHeight>0</wp14:pctHeight>
+                </wp14:sizeRelV>
               </wp:anchor>
             </w:drawing>
           </mc:Choice>
           <mc:Fallback>
             <w:pict>
-              <v:shape w14:anchorId="7CB4D83E" id="Conector recto de flecha 17" o:spid="_x0000_s1026" type="#_x0000_t32" style="position:absolute;margin-left:264.55pt;margin-top:171.65pt;width:0;height:56.4pt;z-index:251678720;visibility:visible;mso-wrap-style:square;mso-wrap-distance-left:9pt;mso-wrap-distance-top:0;mso-wrap-distance-right:9pt;mso-wrap-distance-bottom:0;mso-position-horizontal:absolute;mso-position-horizontal-relative:text;mso-position-vertical:absolute;mso-position-vertical-relative:text" o:gfxdata="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" strokecolor="black [3200]" strokeweight=".5pt">
-                <v:stroke endarrow="block" joinstyle="miter"/>
+              <v:shape w14:anchorId="742F7F8C" id="Cuadro de texto 20" o:spid="_x0000_s1033" type="#_x0000_t202" style="position:absolute;margin-left:368.5pt;margin-top:16.5pt;width:129.9pt;height:62.35pt;z-index:251684864;visibility:visible;mso-wrap-style:square;mso-width-percent:0;mso-height-percent:0;mso-wrap-distance-left:9pt;mso-wrap-distance-top:0;mso-wrap-distance-right:9pt;mso-wrap-distance-bottom:0;mso-position-horizontal:absolute;mso-position-horizontal-relative:text;mso-position-vertical:absolute;mso-position-vertical-relative:text;mso-width-percent:0;mso-height-percent:0;mso-width-relative:margin;mso-height-relative:margin;v-text-anchor:top" o:gfxdata="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" fillcolor="white [3201]" strokeweight=".5pt">
+                <v:textbox>
+                  <w:txbxContent>
+                    <w:p>
+                      <w:r>
+                        <w:t>Botón para acceder al sistema, una vez hemos escrito nuestro usuario y contraseña.</w:t>
+                      </w:r>
+                    </w:p>
+                  </w:txbxContent>
+                </v:textbox>
               </v:shape>
             </w:pict>
           </mc:Fallback>
@@ -1385,6 +1501,7 @@
       <w:r>
         <w:rPr>
           <w:noProof/>
+          <w:lang w:val="en-US"/>
         </w:rPr>
         <mc:AlternateContent>
           <mc:Choice Requires="wps">
@@ -1439,7 +1556,7 @@
               </wp:anchor>
             </w:drawing>
           </mc:Choice>
-          <mc:Fallback>
+          <mc:Fallback xmlns:w16sdtdh="http://schemas.microsoft.com/office/word/2020/wordml/sdtdatahash" xmlns:w16="http://schemas.microsoft.com/office/word/2018/wordml" xmlns:w16cid="http://schemas.microsoft.com/office/word/2016/wordml/cid" xmlns:w16cex="http://schemas.microsoft.com/office/word/2018/wordml/cex" xmlns:oel="http://schemas.microsoft.com/office/2019/extlst" xmlns:am3d="http://schemas.microsoft.com/office/drawing/2017/model3d" xmlns:aink="http://schemas.microsoft.com/office/drawing/2016/ink" xmlns:cx8="http://schemas.microsoft.com/office/drawing/2016/5/14/chartex" xmlns:cx7="http://schemas.microsoft.com/office/drawing/2016/5/13/chartex" xmlns:cx6="http://schemas.microsoft.com/office/drawing/2016/5/12/chartex" xmlns:cx5="http://schemas.microsoft.com/office/drawing/2016/5/11/chartex" xmlns:cx4="http://schemas.microsoft.com/office/drawing/2016/5/10/chartex" xmlns:cx3="http://schemas.microsoft.com/office/drawing/2016/5/9/chartex" xmlns:cx2="http://schemas.microsoft.com/office/drawing/2015/10/21/chartex" xmlns:cx1="http://schemas.microsoft.com/office/drawing/2015/9/8/chartex">
             <w:pict>
               <v:shape w14:anchorId="43D4847F" id="Conector recto de flecha 15" o:spid="_x0000_s1026" type="#_x0000_t32" style="position:absolute;margin-left:12.2pt;margin-top:117.45pt;width:37.1pt;height:60.85pt;flip:x;z-index:251676672;visibility:visible;mso-wrap-style:square;mso-wrap-distance-left:9pt;mso-wrap-distance-top:0;mso-wrap-distance-right:9pt;mso-wrap-distance-bottom:0;mso-position-horizontal:absolute;mso-position-horizontal-relative:text;mso-position-vertical:absolute;mso-position-vertical-relative:text" o:gfxdata="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" strokecolor="#4472c4 [3204]" strokeweight=".5pt">
                 <v:stroke endarrow="block" joinstyle="miter"/>
@@ -1451,6 +1568,7 @@
       <w:r>
         <w:rPr>
           <w:noProof/>
+          <w:lang w:val="en-US"/>
         </w:rPr>
         <w:drawing>
           <wp:inline distT="0" distB="0" distL="0" distR="0" wp14:anchorId="17AC1467" wp14:editId="53DD9932">
@@ -1500,17 +1618,18 @@
       <w:r>
         <w:rPr>
           <w:noProof/>
+          <w:lang w:val="en-US"/>
         </w:rPr>
         <mc:AlternateContent>
           <mc:Choice Requires="wps">
             <w:drawing>
-              <wp:anchor distT="0" distB="0" distL="114300" distR="114300" simplePos="0" relativeHeight="251682816" behindDoc="0" locked="0" layoutInCell="1" allowOverlap="1" wp14:anchorId="4CE03EC4" wp14:editId="68ABA3AB">
+              <wp:anchor distT="0" distB="0" distL="114300" distR="114300" simplePos="0" relativeHeight="251682816" behindDoc="0" locked="0" layoutInCell="1" allowOverlap="1" wp14:anchorId="4CE03EC4" wp14:editId="00D1E648">
                 <wp:simplePos x="0" y="0"/>
                 <wp:positionH relativeFrom="column">
-                  <wp:posOffset>2775428</wp:posOffset>
+                  <wp:posOffset>2765425</wp:posOffset>
                 </wp:positionH>
                 <wp:positionV relativeFrom="paragraph">
-                  <wp:posOffset>266137</wp:posOffset>
+                  <wp:posOffset>37465</wp:posOffset>
                 </wp:positionV>
                 <wp:extent cx="1282045" cy="471340"/>
                 <wp:effectExtent l="0" t="0" r="13970" b="24130"/>
@@ -1567,7 +1686,7 @@
           </mc:Choice>
           <mc:Fallback>
             <w:pict>
-              <v:shape w14:anchorId="4CE03EC4" id="Cuadro de texto 19" o:spid="_x0000_s1034" type="#_x0000_t202" style="position:absolute;margin-left:218.55pt;margin-top:20.95pt;width:100.95pt;height:37.1pt;z-index:251682816;visibility:visible;mso-wrap-style:square;mso-width-percent:0;mso-height-percent:0;mso-wrap-distance-left:9pt;mso-wrap-distance-top:0;mso-wrap-distance-right:9pt;mso-wrap-distance-bottom:0;mso-position-horizontal:absolute;mso-position-horizontal-relative:text;mso-position-vertical:absolute;mso-position-vertical-relative:text;mso-width-percent:0;mso-height-percent:0;mso-width-relative:margin;mso-height-relative:margin;v-text-anchor:top" o:gfxdata="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" fillcolor="white [3201]" strokeweight=".5pt">
+              <v:shape w14:anchorId="4CE03EC4" id="Cuadro de texto 19" o:spid="_x0000_s1034" type="#_x0000_t202" style="position:absolute;margin-left:217.75pt;margin-top:2.95pt;width:100.95pt;height:37.1pt;z-index:251682816;visibility:visible;mso-wrap-style:square;mso-width-percent:0;mso-height-percent:0;mso-wrap-distance-left:9pt;mso-wrap-distance-top:0;mso-wrap-distance-right:9pt;mso-wrap-distance-bottom:0;mso-position-horizontal:absolute;mso-position-horizontal-relative:text;mso-position-vertical:absolute;mso-position-vertical-relative:text;mso-width-percent:0;mso-height-percent:0;mso-width-relative:margin;mso-height-relative:margin;v-text-anchor:top" o:gfxdata="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" fillcolor="white [3201]" strokeweight=".5pt">
                 <v:textbox>
                   <w:txbxContent>
                     <w:p>
@@ -1586,16 +1705,46 @@
         <w:tab/>
       </w:r>
     </w:p>
-    <w:p/>
     <w:p>
-      <w:r>
-        <w:t>Pantalla para crear nuevo usuario.</w:t>
-      </w:r>
+      <w:pPr>
+        <w:rPr>
+          <w:b/>
+          <w:sz w:val="24"/>
+        </w:rPr>
+      </w:pPr>
     </w:p>
     <w:p>
+      <w:pPr>
+        <w:rPr>
+          <w:sz w:val="24"/>
+        </w:rPr>
+      </w:pPr>
+      <w:r>
+        <w:rPr>
+          <w:b/>
+          <w:sz w:val="24"/>
+        </w:rPr>
+        <w:t>Pa</w:t>
+      </w:r>
+      <w:r>
+        <w:rPr>
+          <w:b/>
+          <w:sz w:val="24"/>
+        </w:rPr>
+        <w:t xml:space="preserve">ntalla para crear nuevo usuario: </w:t>
+      </w:r>
+      <w:r>
+        <w:rPr>
+          <w:sz w:val="24"/>
+        </w:rPr>
+        <w:t>creamos un usuario nuevo para entrar al sistema.</w:t>
+      </w:r>
+    </w:p>
+    <w:p>
       <w:r>
         <w:rPr>
           <w:noProof/>
+          <w:lang w:val="en-US"/>
         </w:rPr>
         <mc:AlternateContent>
           <mc:Choice Requires="wps">
@@ -1638,10 +1787,7 @@
                         <w:txbxContent>
                           <w:p>
                             <w:r>
-                              <w:t xml:space="preserve">Botón para </w:t>
-                            </w:r>
-                            <w:r>
-                              <w:t>Guardar el nuevo usuario y contraseña del colaborador.</w:t>
+                              <w:t>Botón para Guardar el nuevo usuario y contraseña del colaborador.</w:t>
                             </w:r>
                           </w:p>
                         </w:txbxContent>
@@ -1664,7 +1810,7 @@
               </wp:anchor>
             </w:drawing>
           </mc:Choice>
-          <mc:Fallback>
+          <mc:Fallback xmlns:w16sdtdh="http://schemas.microsoft.com/office/word/2020/wordml/sdtdatahash" xmlns:w16="http://schemas.microsoft.com/office/word/2018/wordml" xmlns:w16cid="http://schemas.microsoft.com/office/word/2016/wordml/cid" xmlns:w16cex="http://schemas.microsoft.com/office/word/2018/wordml/cex" xmlns:oel="http://schemas.microsoft.com/office/2019/extlst" xmlns:am3d="http://schemas.microsoft.com/office/drawing/2017/model3d" xmlns:aink="http://schemas.microsoft.com/office/drawing/2016/ink" xmlns:cx8="http://schemas.microsoft.com/office/drawing/2016/5/14/chartex" xmlns:cx7="http://schemas.microsoft.com/office/drawing/2016/5/13/chartex" xmlns:cx6="http://schemas.microsoft.com/office/drawing/2016/5/12/chartex" xmlns:cx5="http://schemas.microsoft.com/office/drawing/2016/5/11/chartex" xmlns:cx4="http://schemas.microsoft.com/office/drawing/2016/5/10/chartex" xmlns:cx3="http://schemas.microsoft.com/office/drawing/2016/5/9/chartex" xmlns:cx2="http://schemas.microsoft.com/office/drawing/2015/10/21/chartex" xmlns:cx1="http://schemas.microsoft.com/office/drawing/2015/9/8/chartex">
             <w:pict>
               <v:shape w14:anchorId="628EC91C" id="Cuadro de texto 27" o:spid="_x0000_s1035" type="#_x0000_t202" style="position:absolute;margin-left:341pt;margin-top:212.5pt;width:140.3pt;height:54.15pt;z-index:251694080;visibility:visible;mso-wrap-style:square;mso-width-percent:0;mso-height-percent:0;mso-wrap-distance-left:9pt;mso-wrap-distance-top:0;mso-wrap-distance-right:9pt;mso-wrap-distance-bottom:0;mso-position-horizontal:absolute;mso-position-horizontal-relative:text;mso-position-vertical:absolute;mso-position-vertical-relative:text;mso-width-percent:0;mso-height-percent:0;mso-width-relative:margin;mso-height-relative:margin;v-text-anchor:top" o:gfxdata="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" fillcolor="white [3201]" strokeweight=".5pt">
                 <v:textbox>
@@ -1687,6 +1833,7 @@
       <w:r>
         <w:rPr>
           <w:noProof/>
+          <w:lang w:val="en-US"/>
         </w:rPr>
         <mc:AlternateContent>
           <mc:Choice Requires="wps">
@@ -1760,7 +1907,7 @@
               </wp:anchor>
             </w:drawing>
           </mc:Choice>
-          <mc:Fallback>
+          <mc:Fallback xmlns:w16sdtdh="http://schemas.microsoft.com/office/word/2020/wordml/sdtdatahash" xmlns:w16="http://schemas.microsoft.com/office/word/2018/wordml" xmlns:w16cid="http://schemas.microsoft.com/office/word/2016/wordml/cid" xmlns:w16cex="http://schemas.microsoft.com/office/word/2018/wordml/cex" xmlns:oel="http://schemas.microsoft.com/office/2019/extlst" xmlns:am3d="http://schemas.microsoft.com/office/drawing/2017/model3d" xmlns:aink="http://schemas.microsoft.com/office/drawing/2016/ink" xmlns:cx8="http://schemas.microsoft.com/office/drawing/2016/5/14/chartex" xmlns:cx7="http://schemas.microsoft.com/office/drawing/2016/5/13/chartex" xmlns:cx6="http://schemas.microsoft.com/office/drawing/2016/5/12/chartex" xmlns:cx5="http://schemas.microsoft.com/office/drawing/2016/5/11/chartex" xmlns:cx4="http://schemas.microsoft.com/office/drawing/2016/5/10/chartex" xmlns:cx3="http://schemas.microsoft.com/office/drawing/2016/5/9/chartex" xmlns:cx2="http://schemas.microsoft.com/office/drawing/2015/10/21/chartex" xmlns:cx1="http://schemas.microsoft.com/office/drawing/2015/9/8/chartex">
             <w:pict>
               <v:shape w14:anchorId="3304614E" id="Cuadro de texto 26" o:spid="_x0000_s1036" type="#_x0000_t202" style="position:absolute;margin-left:155.4pt;margin-top:212.5pt;width:109.1pt;height:54.2pt;z-index:251692032;visibility:visible;mso-wrap-style:square;mso-width-percent:0;mso-height-percent:0;mso-wrap-distance-left:9pt;mso-wrap-distance-top:0;mso-wrap-distance-right:9pt;mso-wrap-distance-bottom:0;mso-position-horizontal:absolute;mso-position-horizontal-relative:text;mso-position-vertical:absolute;mso-position-vertical-relative:text;mso-width-percent:0;mso-height-percent:0;mso-width-relative:margin;mso-height-relative:margin;v-text-anchor:top" o:gfxdata="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" fillcolor="white [3201]" strokeweight=".5pt">
                 <v:textbox>
@@ -1788,6 +1935,7 @@
       <w:r>
         <w:rPr>
           <w:noProof/>
+          <w:lang w:val="en-US"/>
         </w:rPr>
         <mc:AlternateContent>
           <mc:Choice Requires="wps">
@@ -1830,17 +1978,12 @@
                         <w:txbxContent>
                           <w:p>
                             <w:proofErr w:type="spellStart"/>
-                            <w:proofErr w:type="gramStart"/>
                             <w:r>
                               <w:t>Click</w:t>
                             </w:r>
                             <w:proofErr w:type="spellEnd"/>
-                            <w:proofErr w:type="gramEnd"/>
                             <w:r>
-                              <w:t xml:space="preserve"> y </w:t>
-                            </w:r>
-                            <w:r>
-                              <w:t>Regresamos a la pantalla principal.</w:t>
+                              <w:t xml:space="preserve"> y Regresamos a la pantalla principal.</w:t>
                             </w:r>
                           </w:p>
                         </w:txbxContent>
@@ -1863,7 +2006,7 @@
               </wp:anchor>
             </w:drawing>
           </mc:Choice>
-          <mc:Fallback>
+          <mc:Fallback xmlns:w16sdtdh="http://schemas.microsoft.com/office/word/2020/wordml/sdtdatahash" xmlns:w16="http://schemas.microsoft.com/office/word/2018/wordml" xmlns:w16cid="http://schemas.microsoft.com/office/word/2016/wordml/cid" xmlns:w16cex="http://schemas.microsoft.com/office/word/2018/wordml/cex" xmlns:oel="http://schemas.microsoft.com/office/2019/extlst" xmlns:am3d="http://schemas.microsoft.com/office/drawing/2017/model3d" xmlns:aink="http://schemas.microsoft.com/office/drawing/2016/ink" xmlns:cx8="http://schemas.microsoft.com/office/drawing/2016/5/14/chartex" xmlns:cx7="http://schemas.microsoft.com/office/drawing/2016/5/13/chartex" xmlns:cx6="http://schemas.microsoft.com/office/drawing/2016/5/12/chartex" xmlns:cx5="http://schemas.microsoft.com/office/drawing/2016/5/11/chartex" xmlns:cx4="http://schemas.microsoft.com/office/drawing/2016/5/10/chartex" xmlns:cx3="http://schemas.microsoft.com/office/drawing/2016/5/9/chartex" xmlns:cx2="http://schemas.microsoft.com/office/drawing/2015/10/21/chartex" xmlns:cx1="http://schemas.microsoft.com/office/drawing/2015/9/8/chartex">
             <w:pict>
               <v:shape w14:anchorId="0A63AAA4" id="Cuadro de texto 25" o:spid="_x0000_s1037" type="#_x0000_t202" style="position:absolute;margin-left:-47.95pt;margin-top:178.35pt;width:116.55pt;height:41.55pt;z-index:251689984;visibility:visible;mso-wrap-style:square;mso-width-percent:0;mso-height-percent:0;mso-wrap-distance-left:9pt;mso-wrap-distance-top:0;mso-wrap-distance-right:9pt;mso-wrap-distance-bottom:0;mso-position-horizontal:absolute;mso-position-horizontal-relative:text;mso-position-vertical:absolute;mso-position-vertical-relative:text;mso-width-percent:0;mso-height-percent:0;mso-width-relative:margin;mso-height-relative:margin;v-text-anchor:top" o:gfxdata="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" fillcolor="white [3201]" strokeweight=".5pt">
                 <v:textbox>
@@ -1893,6 +2036,7 @@
       <w:r>
         <w:rPr>
           <w:noProof/>
+          <w:lang w:val="en-US"/>
         </w:rPr>
         <mc:AlternateContent>
           <mc:Choice Requires="wps">
@@ -1953,7 +2097,7 @@
               </wp:anchor>
             </w:drawing>
           </mc:Choice>
-          <mc:Fallback>
+          <mc:Fallback xmlns:w16sdtdh="http://schemas.microsoft.com/office/word/2020/wordml/sdtdatahash" xmlns:w16="http://schemas.microsoft.com/office/word/2018/wordml" xmlns:w16cid="http://schemas.microsoft.com/office/word/2016/wordml/cid" xmlns:w16cex="http://schemas.microsoft.com/office/word/2018/wordml/cex" xmlns:oel="http://schemas.microsoft.com/office/2019/extlst" xmlns:am3d="http://schemas.microsoft.com/office/drawing/2017/model3d" xmlns:aink="http://schemas.microsoft.com/office/drawing/2016/ink" xmlns:cx8="http://schemas.microsoft.com/office/drawing/2016/5/14/chartex" xmlns:cx7="http://schemas.microsoft.com/office/drawing/2016/5/13/chartex" xmlns:cx6="http://schemas.microsoft.com/office/drawing/2016/5/12/chartex" xmlns:cx5="http://schemas.microsoft.com/office/drawing/2016/5/11/chartex" xmlns:cx4="http://schemas.microsoft.com/office/drawing/2016/5/10/chartex" xmlns:cx3="http://schemas.microsoft.com/office/drawing/2016/5/9/chartex" xmlns:cx2="http://schemas.microsoft.com/office/drawing/2015/10/21/chartex" xmlns:cx1="http://schemas.microsoft.com/office/drawing/2015/9/8/chartex">
             <w:pict>
               <v:shape w14:anchorId="56DAD47D" id="Conector recto de flecha 24" o:spid="_x0000_s1026" type="#_x0000_t32" style="position:absolute;margin-left:277.9pt;margin-top:171.65pt;width:78.7pt;height:40.1pt;z-index:251687936;visibility:visible;mso-wrap-style:square;mso-width-percent:0;mso-height-percent:0;mso-wrap-distance-left:9pt;mso-wrap-distance-top:0;mso-wrap-distance-right:9pt;mso-wrap-distance-bottom:0;mso-position-horizontal:absolute;mso-position-horizontal-relative:text;mso-position-vertical:absolute;mso-position-vertical-relative:text;mso-width-percent:0;mso-height-percent:0;mso-width-relative:margin;mso-height-relative:margin" o:gfxdata="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" strokecolor="#4472c4 [3204]" strokeweight=".5pt">
                 <v:stroke endarrow="block" joinstyle="miter"/>
@@ -1965,6 +2109,7 @@
       <w:r>
         <w:rPr>
           <w:noProof/>
+          <w:lang w:val="en-US"/>
         </w:rPr>
         <mc:AlternateContent>
           <mc:Choice Requires="wps">
@@ -2019,7 +2164,7 @@
               </wp:anchor>
             </w:drawing>
           </mc:Choice>
-          <mc:Fallback>
+          <mc:Fallback xmlns:w16sdtdh="http://schemas.microsoft.com/office/word/2020/wordml/sdtdatahash" xmlns:w16="http://schemas.microsoft.com/office/word/2018/wordml" xmlns:w16cid="http://schemas.microsoft.com/office/word/2016/wordml/cid" xmlns:w16cex="http://schemas.microsoft.com/office/word/2018/wordml/cex" xmlns:oel="http://schemas.microsoft.com/office/2019/extlst" xmlns:am3d="http://schemas.microsoft.com/office/drawing/2017/model3d" xmlns:aink="http://schemas.microsoft.com/office/drawing/2016/ink" xmlns:cx8="http://schemas.microsoft.com/office/drawing/2016/5/14/chartex" xmlns:cx7="http://schemas.microsoft.com/office/drawing/2016/5/13/chartex" xmlns:cx6="http://schemas.microsoft.com/office/drawing/2016/5/12/chartex" xmlns:cx5="http://schemas.microsoft.com/office/drawing/2016/5/11/chartex" xmlns:cx4="http://schemas.microsoft.com/office/drawing/2016/5/10/chartex" xmlns:cx3="http://schemas.microsoft.com/office/drawing/2016/5/9/chartex" xmlns:cx2="http://schemas.microsoft.com/office/drawing/2015/10/21/chartex" xmlns:cx1="http://schemas.microsoft.com/office/drawing/2015/9/8/chartex">
             <w:pict>
               <v:shape w14:anchorId="14E3A1F4" id="Conector recto de flecha 23" o:spid="_x0000_s1026" type="#_x0000_t32" style="position:absolute;margin-left:222.25pt;margin-top:188.75pt;width:42.35pt;height:23pt;flip:x;z-index:251686912;visibility:visible;mso-wrap-style:square;mso-wrap-distance-left:9pt;mso-wrap-distance-top:0;mso-wrap-distance-right:9pt;mso-wrap-distance-bottom:0;mso-position-horizontal:absolute;mso-position-horizontal-relative:text;mso-position-vertical:absolute;mso-position-vertical-relative:text" o:gfxdata="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" strokecolor="black [3200]" strokeweight=".5pt">
                 <v:stroke endarrow="block" joinstyle="miter"/>
@@ -2031,6 +2176,7 @@
       <w:r>
         <w:rPr>
           <w:noProof/>
+          <w:lang w:val="en-US"/>
         </w:rPr>
         <mc:AlternateContent>
           <mc:Choice Requires="wps">
@@ -2085,7 +2231,7 @@
               </wp:anchor>
             </w:drawing>
           </mc:Choice>
-          <mc:Fallback>
+          <mc:Fallback xmlns:w16sdtdh="http://schemas.microsoft.com/office/word/2020/wordml/sdtdatahash" xmlns:w16="http://schemas.microsoft.com/office/word/2018/wordml" xmlns:w16cid="http://schemas.microsoft.com/office/word/2016/wordml/cid" xmlns:w16cex="http://schemas.microsoft.com/office/word/2018/wordml/cex" xmlns:oel="http://schemas.microsoft.com/office/2019/extlst" xmlns:am3d="http://schemas.microsoft.com/office/drawing/2017/model3d" xmlns:aink="http://schemas.microsoft.com/office/drawing/2016/ink" xmlns:cx8="http://schemas.microsoft.com/office/drawing/2016/5/14/chartex" xmlns:cx7="http://schemas.microsoft.com/office/drawing/2016/5/13/chartex" xmlns:cx6="http://schemas.microsoft.com/office/drawing/2016/5/12/chartex" xmlns:cx5="http://schemas.microsoft.com/office/drawing/2016/5/11/chartex" xmlns:cx4="http://schemas.microsoft.com/office/drawing/2016/5/10/chartex" xmlns:cx3="http://schemas.microsoft.com/office/drawing/2016/5/9/chartex" xmlns:cx2="http://schemas.microsoft.com/office/drawing/2015/10/21/chartex" xmlns:cx1="http://schemas.microsoft.com/office/drawing/2015/9/8/chartex">
             <w:pict>
               <v:shape w14:anchorId="2A51A8D9" id="Conector recto de flecha 22" o:spid="_x0000_s1026" type="#_x0000_t32" style="position:absolute;margin-left:-9.35pt;margin-top:121.95pt;width:47.5pt;height:49.75pt;flip:x;z-index:251685888;visibility:visible;mso-wrap-style:square;mso-wrap-distance-left:9pt;mso-wrap-distance-top:0;mso-wrap-distance-right:9pt;mso-wrap-distance-bottom:0;mso-position-horizontal:absolute;mso-position-horizontal-relative:text;mso-position-vertical:absolute;mso-position-vertical-relative:text" o:gfxdata="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" strokecolor="#4472c4 [3204]" strokeweight=".5pt">
                 <v:stroke endarrow="block" joinstyle="miter"/>
@@ -2097,6 +2243,7 @@
       <w:r>
         <w:rPr>
           <w:noProof/>
+          <w:lang w:val="en-US"/>
         </w:rPr>
         <w:drawing>
           <wp:inline distT="0" distB="0" distL="0" distR="0" wp14:anchorId="1636E5A3" wp14:editId="45BC941D">
@@ -2146,24 +2293,25 @@
     <w:p/>
     <w:p/>
     <w:p/>
-    <w:p/>
-    <w:p/>
     <w:p>
       <w:r>
         <w:rPr>
+          <w:b/>
           <w:noProof/>
+          <w:sz w:val="24"/>
+          <w:lang w:val="en-US"/>
         </w:rPr>
         <w:lastRenderedPageBreak/>
         <mc:AlternateContent>
           <mc:Choice Requires="wps">
             <w:drawing>
-              <wp:anchor distT="0" distB="0" distL="114300" distR="114300" simplePos="0" relativeHeight="251709440" behindDoc="0" locked="0" layoutInCell="1" allowOverlap="1" wp14:anchorId="38542B46" wp14:editId="067C199B">
+              <wp:anchor distT="0" distB="0" distL="114300" distR="114300" simplePos="0" relativeHeight="251709440" behindDoc="0" locked="0" layoutInCell="1" allowOverlap="1" wp14:anchorId="38542B46" wp14:editId="4628BDED">
                 <wp:simplePos x="0" y="0"/>
                 <wp:positionH relativeFrom="column">
-                  <wp:posOffset>5339688</wp:posOffset>
+                  <wp:posOffset>5520055</wp:posOffset>
                 </wp:positionH>
                 <wp:positionV relativeFrom="paragraph">
-                  <wp:posOffset>278228</wp:posOffset>
+                  <wp:posOffset>597535</wp:posOffset>
                 </wp:positionV>
                 <wp:extent cx="886119" cy="480695"/>
                 <wp:effectExtent l="0" t="0" r="28575" b="14605"/>
@@ -2220,7 +2368,7 @@
           </mc:Choice>
           <mc:Fallback>
             <w:pict>
-              <v:shape w14:anchorId="38542B46" id="Cuadro de texto 40" o:spid="_x0000_s1038" type="#_x0000_t202" style="position:absolute;margin-left:420.45pt;margin-top:21.9pt;width:69.75pt;height:37.85pt;z-index:251709440;visibility:visible;mso-wrap-style:square;mso-width-percent:0;mso-height-percent:0;mso-wrap-distance-left:9pt;mso-wrap-distance-top:0;mso-wrap-distance-right:9pt;mso-wrap-distance-bottom:0;mso-position-horizontal:absolute;mso-position-horizontal-relative:text;mso-position-vertical:absolute;mso-position-vertical-relative:text;mso-width-percent:0;mso-height-percent:0;mso-width-relative:margin;mso-height-relative:margin;v-text-anchor:top" o:gfxdata="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" fillcolor="white [3201]" strokeweight=".5pt">
+              <v:shape w14:anchorId="38542B46" id="Cuadro de texto 40" o:spid="_x0000_s1038" type="#_x0000_t202" style="position:absolute;margin-left:434.65pt;margin-top:47.05pt;width:69.75pt;height:37.85pt;z-index:251709440;visibility:visible;mso-wrap-style:square;mso-width-percent:0;mso-height-percent:0;mso-wrap-distance-left:9pt;mso-wrap-distance-top:0;mso-wrap-distance-right:9pt;mso-wrap-distance-bottom:0;mso-position-horizontal:absolute;mso-position-horizontal-relative:text;mso-position-vertical:absolute;mso-position-vertical-relative:text;mso-width-percent:0;mso-height-percent:0;mso-width-relative:margin;mso-height-relative:margin;v-text-anchor:top" o:gfxdata="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" fillcolor="white [3201]" strokeweight=".5pt">
                 <v:textbox>
                   <w:txbxContent>
                     <w:p>
@@ -2235,22 +2383,23 @@
           </mc:Fallback>
         </mc:AlternateContent>
       </w:r>
-    </w:p>
-    <w:p>
-      <w:r>
-        <w:rPr>
+      <w:r>
+        <w:rPr>
+          <w:b/>
           <w:noProof/>
+          <w:sz w:val="24"/>
+          <w:lang w:val="en-US"/>
         </w:rPr>
         <mc:AlternateContent>
           <mc:Choice Requires="wps">
             <w:drawing>
-              <wp:anchor distT="0" distB="0" distL="114300" distR="114300" simplePos="0" relativeHeight="251707392" behindDoc="0" locked="0" layoutInCell="1" allowOverlap="1" wp14:anchorId="2640652D" wp14:editId="5539DAEB">
+              <wp:anchor distT="0" distB="0" distL="114300" distR="114300" simplePos="0" relativeHeight="251707392" behindDoc="0" locked="0" layoutInCell="1" allowOverlap="1" wp14:anchorId="2640652D" wp14:editId="18E5DF28">
                 <wp:simplePos x="0" y="0"/>
                 <wp:positionH relativeFrom="column">
-                  <wp:posOffset>3227876</wp:posOffset>
+                  <wp:posOffset>3418205</wp:posOffset>
                 </wp:positionH>
                 <wp:positionV relativeFrom="paragraph">
-                  <wp:posOffset>284578</wp:posOffset>
+                  <wp:posOffset>732155</wp:posOffset>
                 </wp:positionV>
                 <wp:extent cx="1140644" cy="480695"/>
                 <wp:effectExtent l="0" t="0" r="21590" b="14605"/>
@@ -2307,7 +2456,7 @@
           </mc:Choice>
           <mc:Fallback>
             <w:pict>
-              <v:shape w14:anchorId="2640652D" id="Cuadro de texto 39" o:spid="_x0000_s1039" type="#_x0000_t202" style="position:absolute;margin-left:254.15pt;margin-top:22.4pt;width:89.8pt;height:37.85pt;z-index:251707392;visibility:visible;mso-wrap-style:square;mso-width-percent:0;mso-height-percent:0;mso-wrap-distance-left:9pt;mso-wrap-distance-top:0;mso-wrap-distance-right:9pt;mso-wrap-distance-bottom:0;mso-position-horizontal:absolute;mso-position-horizontal-relative:text;mso-position-vertical:absolute;mso-position-vertical-relative:text;mso-width-percent:0;mso-height-percent:0;mso-width-relative:margin;mso-height-relative:margin;v-text-anchor:top" o:gfxdata="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" fillcolor="white [3201]" strokeweight=".5pt">
+              <v:shape w14:anchorId="2640652D" id="Cuadro de texto 39" o:spid="_x0000_s1039" type="#_x0000_t202" style="position:absolute;margin-left:269.15pt;margin-top:57.65pt;width:89.8pt;height:37.85pt;z-index:251707392;visibility:visible;mso-wrap-style:square;mso-width-percent:0;mso-height-percent:0;mso-wrap-distance-left:9pt;mso-wrap-distance-top:0;mso-wrap-distance-right:9pt;mso-wrap-distance-bottom:0;mso-position-horizontal:absolute;mso-position-horizontal-relative:text;mso-position-vertical:absolute;mso-position-vertical-relative:text;mso-width-percent:0;mso-height-percent:0;mso-width-relative:margin;mso-height-relative:margin;v-text-anchor:top" o:gfxdata="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" fillcolor="white [3201]" strokeweight=".5pt">
                 <v:textbox>
                   <w:txbxContent>
                     <w:p>
@@ -2323,21 +2472,28 @@
         </mc:AlternateContent>
       </w:r>
       <w:r>
+        <w:rPr>
+          <w:b/>
+          <w:sz w:val="24"/>
+        </w:rPr>
         <w:t xml:space="preserve">Pantalla principal de la galería de </w:t>
       </w:r>
-      <w:proofErr w:type="spellStart"/>
-      <w:r>
-        <w:t>vehiculos</w:t>
-      </w:r>
-      <w:proofErr w:type="spellEnd"/>
-      <w:r>
-        <w:t>.</w:t>
+      <w:r>
+        <w:rPr>
+          <w:b/>
+          <w:sz w:val="24"/>
+        </w:rPr>
+        <w:t>vehículos</w:t>
+      </w:r>
+      <w:r>
+        <w:t>: tenemos la pantalla para administrar los vehículos, acá tenemos varias opciones, agregar un vehículo nuevo, cerrar sesión (salir del panel de administración), tenemos una tabla con todos los vehículos registrados en donde podemos eliminar y/o actualizar.</w:t>
       </w:r>
     </w:p>
     <w:p>
       <w:r>
         <w:rPr>
           <w:noProof/>
+          <w:lang w:val="en-US"/>
         </w:rPr>
         <mc:AlternateContent>
           <mc:Choice Requires="wps">
@@ -2392,7 +2548,7 @@
               </wp:anchor>
             </w:drawing>
           </mc:Choice>
-          <mc:Fallback>
+          <mc:Fallback xmlns:w16sdtdh="http://schemas.microsoft.com/office/word/2020/wordml/sdtdatahash" xmlns:w16="http://schemas.microsoft.com/office/word/2018/wordml" xmlns:w16cid="http://schemas.microsoft.com/office/word/2016/wordml/cid" xmlns:w16cex="http://schemas.microsoft.com/office/word/2018/wordml/cex" xmlns:oel="http://schemas.microsoft.com/office/2019/extlst" xmlns:am3d="http://schemas.microsoft.com/office/drawing/2017/model3d" xmlns:aink="http://schemas.microsoft.com/office/drawing/2016/ink" xmlns:cx8="http://schemas.microsoft.com/office/drawing/2016/5/14/chartex" xmlns:cx7="http://schemas.microsoft.com/office/drawing/2016/5/13/chartex" xmlns:cx6="http://schemas.microsoft.com/office/drawing/2016/5/12/chartex" xmlns:cx5="http://schemas.microsoft.com/office/drawing/2016/5/11/chartex" xmlns:cx4="http://schemas.microsoft.com/office/drawing/2016/5/10/chartex" xmlns:cx3="http://schemas.microsoft.com/office/drawing/2016/5/9/chartex" xmlns:cx2="http://schemas.microsoft.com/office/drawing/2015/10/21/chartex" xmlns:cx1="http://schemas.microsoft.com/office/drawing/2015/9/8/chartex">
             <w:pict>
               <v:shape w14:anchorId="23E995BC" id="Conector recto de flecha 31" o:spid="_x0000_s1026" type="#_x0000_t32" style="position:absolute;margin-left:447.15pt;margin-top:17.75pt;width:3.7pt;height:63.85pt;flip:y;z-index:251697152;visibility:visible;mso-wrap-style:square;mso-wrap-distance-left:9pt;mso-wrap-distance-top:0;mso-wrap-distance-right:9pt;mso-wrap-distance-bottom:0;mso-position-horizontal:absolute;mso-position-horizontal-relative:text;mso-position-vertical:absolute;mso-position-vertical-relative:text" o:gfxdata="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" strokecolor="#4472c4 [3204]" strokeweight=".5pt">
                 <v:stroke endarrow="block" joinstyle="miter"/>
@@ -2406,6 +2562,7 @@
       <w:r>
         <w:rPr>
           <w:noProof/>
+          <w:lang w:val="en-US"/>
         </w:rPr>
         <mc:AlternateContent>
           <mc:Choice Requires="wps">
@@ -2466,7 +2623,7 @@
               </wp:anchor>
             </w:drawing>
           </mc:Choice>
-          <mc:Fallback>
+          <mc:Fallback xmlns:w16sdtdh="http://schemas.microsoft.com/office/word/2020/wordml/sdtdatahash" xmlns:w16="http://schemas.microsoft.com/office/word/2018/wordml" xmlns:w16cid="http://schemas.microsoft.com/office/word/2016/wordml/cid" xmlns:w16cex="http://schemas.microsoft.com/office/word/2018/wordml/cex" xmlns:oel="http://schemas.microsoft.com/office/2019/extlst" xmlns:am3d="http://schemas.microsoft.com/office/drawing/2017/model3d" xmlns:aink="http://schemas.microsoft.com/office/drawing/2016/ink" xmlns:cx8="http://schemas.microsoft.com/office/drawing/2016/5/14/chartex" xmlns:cx7="http://schemas.microsoft.com/office/drawing/2016/5/13/chartex" xmlns:cx6="http://schemas.microsoft.com/office/drawing/2016/5/12/chartex" xmlns:cx5="http://schemas.microsoft.com/office/drawing/2016/5/11/chartex" xmlns:cx4="http://schemas.microsoft.com/office/drawing/2016/5/10/chartex" xmlns:cx3="http://schemas.microsoft.com/office/drawing/2016/5/9/chartex" xmlns:cx2="http://schemas.microsoft.com/office/drawing/2015/10/21/chartex" xmlns:cx1="http://schemas.microsoft.com/office/drawing/2015/9/8/chartex">
             <w:pict>
               <v:shape w14:anchorId="7F8B0CAB" id="Conector recto de flecha 30" o:spid="_x0000_s1026" type="#_x0000_t32" style="position:absolute;margin-left:344pt;margin-top:6.45pt;width:74.95pt;height:57.15pt;flip:x y;z-index:251696128;visibility:visible;mso-wrap-style:square;mso-width-percent:0;mso-height-percent:0;mso-wrap-distance-left:9pt;mso-wrap-distance-top:0;mso-wrap-distance-right:9pt;mso-wrap-distance-bottom:0;mso-position-horizontal:absolute;mso-position-horizontal-relative:text;mso-position-vertical:absolute;mso-position-vertical-relative:text;mso-width-percent:0;mso-height-percent:0;mso-width-relative:margin;mso-height-relative:margin" o:gfxdata="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" strokecolor="#4472c4 [3204]" strokeweight=".5pt">
                 <v:stroke endarrow="block" joinstyle="miter"/>
@@ -2481,187 +2638,12 @@
       <w:r>
         <w:rPr>
           <w:noProof/>
+          <w:lang w:val="en-US"/>
         </w:rPr>
         <mc:AlternateContent>
           <mc:Choice Requires="wps">
             <w:drawing>
-              <wp:anchor distT="0" distB="0" distL="114300" distR="114300" simplePos="0" relativeHeight="251705344" behindDoc="0" locked="0" layoutInCell="1" allowOverlap="1" wp14:anchorId="09BF80C3" wp14:editId="435159CE">
-                <wp:simplePos x="0" y="0"/>
-                <wp:positionH relativeFrom="column">
-                  <wp:posOffset>5057690</wp:posOffset>
-                </wp:positionH>
-                <wp:positionV relativeFrom="paragraph">
-                  <wp:posOffset>1924135</wp:posOffset>
-                </wp:positionV>
-                <wp:extent cx="1423448" cy="480695"/>
-                <wp:effectExtent l="0" t="0" r="24765" b="14605"/>
-                <wp:wrapNone/>
-                <wp:docPr id="38" name="Cuadro de texto 38"/>
-                <wp:cNvGraphicFramePr/>
-                <a:graphic xmlns:a="http://schemas.openxmlformats.org/drawingml/2006/main">
-                  <a:graphicData uri="http://schemas.microsoft.com/office/word/2010/wordprocessingShape">
-                    <wps:wsp>
-                      <wps:cNvSpPr txBox="1"/>
-                      <wps:spPr>
-                        <a:xfrm>
-                          <a:off x="0" y="0"/>
-                          <a:ext cx="1423448" cy="480695"/>
-                        </a:xfrm>
-                        <a:prstGeom prst="rect">
-                          <a:avLst/>
-                        </a:prstGeom>
-                        <a:solidFill>
-                          <a:schemeClr val="lt1"/>
-                        </a:solidFill>
-                        <a:ln w="6350">
-                          <a:solidFill>
-                            <a:prstClr val="black"/>
-                          </a:solidFill>
-                        </a:ln>
-                      </wps:spPr>
-                      <wps:txbx>
-                        <w:txbxContent>
-                          <w:p>
-                            <w:r>
-                              <w:t>Actualizar</w:t>
-                            </w:r>
-                            <w:r>
-                              <w:t xml:space="preserve"> registro de vehículo.</w:t>
-                            </w:r>
-                          </w:p>
-                        </w:txbxContent>
-                      </wps:txbx>
-                      <wps:bodyPr rot="0" spcFirstLastPara="0" vertOverflow="overflow" horzOverflow="overflow" vert="horz" wrap="square" lIns="91440" tIns="45720" rIns="91440" bIns="45720" numCol="1" spcCol="0" rtlCol="0" fromWordArt="0" anchor="t" anchorCtr="0" forceAA="0" compatLnSpc="1">
-                        <a:prstTxWarp prst="textNoShape">
-                          <a:avLst/>
-                        </a:prstTxWarp>
-                        <a:noAutofit/>
-                      </wps:bodyPr>
-                    </wps:wsp>
-                  </a:graphicData>
-                </a:graphic>
-                <wp14:sizeRelH relativeFrom="margin">
-                  <wp14:pctWidth>0</wp14:pctWidth>
-                </wp14:sizeRelH>
-                <wp14:sizeRelV relativeFrom="margin">
-                  <wp14:pctHeight>0</wp14:pctHeight>
-                </wp14:sizeRelV>
-              </wp:anchor>
-            </w:drawing>
-          </mc:Choice>
-          <mc:Fallback>
-            <w:pict>
-              <v:shape w14:anchorId="09BF80C3" id="Cuadro de texto 38" o:spid="_x0000_s1040" type="#_x0000_t202" style="position:absolute;margin-left:398.25pt;margin-top:151.5pt;width:112.1pt;height:37.85pt;z-index:251705344;visibility:visible;mso-wrap-style:square;mso-width-percent:0;mso-height-percent:0;mso-wrap-distance-left:9pt;mso-wrap-distance-top:0;mso-wrap-distance-right:9pt;mso-wrap-distance-bottom:0;mso-position-horizontal:absolute;mso-position-horizontal-relative:text;mso-position-vertical:absolute;mso-position-vertical-relative:text;mso-width-percent:0;mso-height-percent:0;mso-width-relative:margin;mso-height-relative:margin;v-text-anchor:top" o:gfxdata="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" fillcolor="white [3201]" strokeweight=".5pt">
-                <v:textbox>
-                  <w:txbxContent>
-                    <w:p>
-                      <w:r>
-                        <w:t>Actualizar</w:t>
-                      </w:r>
-                      <w:r>
-                        <w:t xml:space="preserve"> registro de vehículo.</w:t>
-                      </w:r>
-                    </w:p>
-                  </w:txbxContent>
-                </v:textbox>
-              </v:shape>
-            </w:pict>
-          </mc:Fallback>
-        </mc:AlternateContent>
-      </w:r>
-      <w:r>
-        <w:rPr>
-          <w:noProof/>
-        </w:rPr>
-        <mc:AlternateContent>
-          <mc:Choice Requires="wps">
-            <w:drawing>
-              <wp:anchor distT="0" distB="0" distL="114300" distR="114300" simplePos="0" relativeHeight="251703296" behindDoc="0" locked="0" layoutInCell="1" allowOverlap="1" wp14:anchorId="514F74D6" wp14:editId="52806B1C">
-                <wp:simplePos x="0" y="0"/>
-                <wp:positionH relativeFrom="column">
-                  <wp:posOffset>3312618</wp:posOffset>
-                </wp:positionH>
-                <wp:positionV relativeFrom="paragraph">
-                  <wp:posOffset>1960166</wp:posOffset>
-                </wp:positionV>
-                <wp:extent cx="1423448" cy="480695"/>
-                <wp:effectExtent l="0" t="0" r="24765" b="14605"/>
-                <wp:wrapNone/>
-                <wp:docPr id="37" name="Cuadro de texto 37"/>
-                <wp:cNvGraphicFramePr/>
-                <a:graphic xmlns:a="http://schemas.openxmlformats.org/drawingml/2006/main">
-                  <a:graphicData uri="http://schemas.microsoft.com/office/word/2010/wordprocessingShape">
-                    <wps:wsp>
-                      <wps:cNvSpPr txBox="1"/>
-                      <wps:spPr>
-                        <a:xfrm>
-                          <a:off x="0" y="0"/>
-                          <a:ext cx="1423448" cy="480695"/>
-                        </a:xfrm>
-                        <a:prstGeom prst="rect">
-                          <a:avLst/>
-                        </a:prstGeom>
-                        <a:solidFill>
-                          <a:schemeClr val="lt1"/>
-                        </a:solidFill>
-                        <a:ln w="6350">
-                          <a:solidFill>
-                            <a:prstClr val="black"/>
-                          </a:solidFill>
-                        </a:ln>
-                      </wps:spPr>
-                      <wps:txbx>
-                        <w:txbxContent>
-                          <w:p>
-                            <w:r>
-                              <w:t>Eliminar registro de vehículo.</w:t>
-                            </w:r>
-                          </w:p>
-                        </w:txbxContent>
-                      </wps:txbx>
-                      <wps:bodyPr rot="0" spcFirstLastPara="0" vertOverflow="overflow" horzOverflow="overflow" vert="horz" wrap="square" lIns="91440" tIns="45720" rIns="91440" bIns="45720" numCol="1" spcCol="0" rtlCol="0" fromWordArt="0" anchor="t" anchorCtr="0" forceAA="0" compatLnSpc="1">
-                        <a:prstTxWarp prst="textNoShape">
-                          <a:avLst/>
-                        </a:prstTxWarp>
-                        <a:noAutofit/>
-                      </wps:bodyPr>
-                    </wps:wsp>
-                  </a:graphicData>
-                </a:graphic>
-                <wp14:sizeRelH relativeFrom="margin">
-                  <wp14:pctWidth>0</wp14:pctWidth>
-                </wp14:sizeRelH>
-                <wp14:sizeRelV relativeFrom="margin">
-                  <wp14:pctHeight>0</wp14:pctHeight>
-                </wp14:sizeRelV>
-              </wp:anchor>
-            </w:drawing>
-          </mc:Choice>
-          <mc:Fallback>
-            <w:pict>
-              <v:shape w14:anchorId="514F74D6" id="Cuadro de texto 37" o:spid="_x0000_s1041" type="#_x0000_t202" style="position:absolute;margin-left:260.85pt;margin-top:154.35pt;width:112.1pt;height:37.85pt;z-index:251703296;visibility:visible;mso-wrap-style:square;mso-width-percent:0;mso-height-percent:0;mso-wrap-distance-left:9pt;mso-wrap-distance-top:0;mso-wrap-distance-right:9pt;mso-wrap-distance-bottom:0;mso-position-horizontal:absolute;mso-position-horizontal-relative:text;mso-position-vertical:absolute;mso-position-vertical-relative:text;mso-width-percent:0;mso-height-percent:0;mso-width-relative:margin;mso-height-relative:margin;v-text-anchor:top" o:gfxdata="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" fillcolor="white [3201]" strokeweight=".5pt">
-                <v:textbox>
-                  <w:txbxContent>
-                    <w:p>
-                      <w:r>
-                        <w:t>Eliminar registro de vehículo.</w:t>
-                      </w:r>
-                    </w:p>
-                  </w:txbxContent>
-                </v:textbox>
-              </v:shape>
-            </w:pict>
-          </mc:Fallback>
-        </mc:AlternateContent>
-      </w:r>
-      <w:r>
-        <w:rPr>
-          <w:noProof/>
-        </w:rPr>
-        <mc:AlternateContent>
-          <mc:Choice Requires="wps">
-            <w:drawing>
-              <wp:anchor distT="0" distB="0" distL="114300" distR="114300" simplePos="0" relativeHeight="251701248" behindDoc="0" locked="0" layoutInCell="1" allowOverlap="1" wp14:anchorId="7F11CC1B" wp14:editId="29F9D1CA">
+              <wp:anchor distT="0" distB="0" distL="114300" distR="114300" simplePos="0" relativeHeight="251701248" behindDoc="0" locked="0" layoutInCell="1" allowOverlap="1" wp14:anchorId="7F11CC1B" wp14:editId="7D9A2AFE">
                 <wp:simplePos x="0" y="0"/>
                 <wp:positionH relativeFrom="column">
                   <wp:posOffset>597836</wp:posOffset>
@@ -2732,7 +2714,7 @@
           </mc:Choice>
           <mc:Fallback>
             <w:pict>
-              <v:shape w14:anchorId="7F11CC1B" id="Cuadro de texto 36" o:spid="_x0000_s1042" type="#_x0000_t202" style="position:absolute;margin-left:47.05pt;margin-top:155.9pt;width:112.1pt;height:22.25pt;z-index:251701248;visibility:visible;mso-wrap-style:square;mso-width-percent:0;mso-height-percent:0;mso-wrap-distance-left:9pt;mso-wrap-distance-top:0;mso-wrap-distance-right:9pt;mso-wrap-distance-bottom:0;mso-position-horizontal:absolute;mso-position-horizontal-relative:text;mso-position-vertical:absolute;mso-position-vertical-relative:text;mso-width-percent:0;mso-height-percent:0;mso-width-relative:margin;mso-height-relative:margin;v-text-anchor:top" o:gfxdata="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" fillcolor="white [3201]" strokeweight=".5pt">
+              <v:shape w14:anchorId="7F11CC1B" id="Cuadro de texto 36" o:spid="_x0000_s1040" type="#_x0000_t202" style="position:absolute;margin-left:47.05pt;margin-top:155.9pt;width:112.1pt;height:22.25pt;z-index:251701248;visibility:visible;mso-wrap-style:square;mso-width-percent:0;mso-height-percent:0;mso-wrap-distance-left:9pt;mso-wrap-distance-top:0;mso-wrap-distance-right:9pt;mso-wrap-distance-bottom:0;mso-position-horizontal:absolute;mso-position-horizontal-relative:text;mso-position-vertical:absolute;mso-position-vertical-relative:text;mso-width-percent:0;mso-height-percent:0;mso-width-relative:margin;mso-height-relative:margin;v-text-anchor:top" o:gfxdata="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" fillcolor="white [3201]" strokeweight=".5pt">
                 <v:textbox>
                   <w:txbxContent>
                     <w:p>
@@ -2758,6 +2740,7 @@
       <w:r>
         <w:rPr>
           <w:noProof/>
+          <w:lang w:val="en-US"/>
         </w:rPr>
         <mc:AlternateContent>
           <mc:Choice Requires="wps">
@@ -2812,7 +2795,7 @@
               </wp:anchor>
             </w:drawing>
           </mc:Choice>
-          <mc:Fallback>
+          <mc:Fallback xmlns:w16sdtdh="http://schemas.microsoft.com/office/word/2020/wordml/sdtdatahash" xmlns:w16="http://schemas.microsoft.com/office/word/2018/wordml" xmlns:w16cid="http://schemas.microsoft.com/office/word/2016/wordml/cid" xmlns:w16cex="http://schemas.microsoft.com/office/word/2018/wordml/cex" xmlns:oel="http://schemas.microsoft.com/office/2019/extlst" xmlns:am3d="http://schemas.microsoft.com/office/drawing/2017/model3d" xmlns:aink="http://schemas.microsoft.com/office/drawing/2016/ink" xmlns:cx8="http://schemas.microsoft.com/office/drawing/2016/5/14/chartex" xmlns:cx7="http://schemas.microsoft.com/office/drawing/2016/5/13/chartex" xmlns:cx6="http://schemas.microsoft.com/office/drawing/2016/5/12/chartex" xmlns:cx5="http://schemas.microsoft.com/office/drawing/2016/5/11/chartex" xmlns:cx4="http://schemas.microsoft.com/office/drawing/2016/5/10/chartex" xmlns:cx3="http://schemas.microsoft.com/office/drawing/2016/5/9/chartex" xmlns:cx2="http://schemas.microsoft.com/office/drawing/2015/10/21/chartex" xmlns:cx1="http://schemas.microsoft.com/office/drawing/2015/9/8/chartex">
             <w:pict>
               <v:shape w14:anchorId="1D32C3F0" id="Conector recto de flecha 35" o:spid="_x0000_s1026" type="#_x0000_t32" style="position:absolute;margin-left:108.7pt;margin-top:43.85pt;width:14.1pt;height:110.6pt;flip:x;z-index:251699200;visibility:visible;mso-wrap-style:square;mso-wrap-distance-left:9pt;mso-wrap-distance-top:0;mso-wrap-distance-right:9pt;mso-wrap-distance-bottom:0;mso-position-horizontal:absolute;mso-position-horizontal-relative:text;mso-position-vertical:absolute;mso-position-vertical-relative:text" o:gfxdata="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" strokecolor="black [3200]" strokeweight=".5pt">
                 <v:stroke endarrow="block" joinstyle="miter"/>
@@ -2824,6 +2807,7 @@
       <w:r>
         <w:rPr>
           <w:noProof/>
+          <w:lang w:val="en-US"/>
         </w:rPr>
         <mc:AlternateContent>
           <mc:Choice Requires="wps">
@@ -2878,7 +2862,7 @@
               </wp:anchor>
             </w:drawing>
           </mc:Choice>
-          <mc:Fallback>
+          <mc:Fallback xmlns:w16sdtdh="http://schemas.microsoft.com/office/word/2020/wordml/sdtdatahash" xmlns:w16="http://schemas.microsoft.com/office/word/2018/wordml" xmlns:w16cid="http://schemas.microsoft.com/office/word/2016/wordml/cid" xmlns:w16cex="http://schemas.microsoft.com/office/word/2018/wordml/cex" xmlns:oel="http://schemas.microsoft.com/office/2019/extlst" xmlns:am3d="http://schemas.microsoft.com/office/drawing/2017/model3d" xmlns:aink="http://schemas.microsoft.com/office/drawing/2016/ink" xmlns:cx8="http://schemas.microsoft.com/office/drawing/2016/5/14/chartex" xmlns:cx7="http://schemas.microsoft.com/office/drawing/2016/5/13/chartex" xmlns:cx6="http://schemas.microsoft.com/office/drawing/2016/5/12/chartex" xmlns:cx5="http://schemas.microsoft.com/office/drawing/2016/5/11/chartex" xmlns:cx4="http://schemas.microsoft.com/office/drawing/2016/5/10/chartex" xmlns:cx3="http://schemas.microsoft.com/office/drawing/2016/5/9/chartex" xmlns:cx2="http://schemas.microsoft.com/office/drawing/2015/10/21/chartex" xmlns:cx1="http://schemas.microsoft.com/office/drawing/2015/9/8/chartex">
             <w:pict>
               <v:shape w14:anchorId="31AF8A0A" id="Conector recto de flecha 32" o:spid="_x0000_s1026" type="#_x0000_t32" style="position:absolute;margin-left:435.3pt;margin-top:89.1pt;width:11.9pt;height:57.15pt;z-index:251698176;visibility:visible;mso-wrap-style:square;mso-wrap-distance-left:9pt;mso-wrap-distance-top:0;mso-wrap-distance-right:9pt;mso-wrap-distance-bottom:0;mso-position-horizontal:absolute;mso-position-horizontal-relative:text;mso-position-vertical:absolute;mso-position-vertical-relative:text" o:gfxdata="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" strokecolor="black [3200]" strokeweight=".5pt">
                 <v:stroke endarrow="block" joinstyle="miter"/>
@@ -2890,6 +2874,7 @@
       <w:r>
         <w:rPr>
           <w:noProof/>
+          <w:lang w:val="en-US"/>
         </w:rPr>
         <mc:AlternateContent>
           <mc:Choice Requires="wps">
@@ -2944,7 +2929,7 @@
               </wp:anchor>
             </w:drawing>
           </mc:Choice>
-          <mc:Fallback>
+          <mc:Fallback xmlns:w16sdtdh="http://schemas.microsoft.com/office/word/2020/wordml/sdtdatahash" xmlns:w16="http://schemas.microsoft.com/office/word/2018/wordml" xmlns:w16cid="http://schemas.microsoft.com/office/word/2016/wordml/cid" xmlns:w16cex="http://schemas.microsoft.com/office/word/2018/wordml/cex" xmlns:oel="http://schemas.microsoft.com/office/2019/extlst" xmlns:am3d="http://schemas.microsoft.com/office/drawing/2017/model3d" xmlns:aink="http://schemas.microsoft.com/office/drawing/2016/ink" xmlns:cx8="http://schemas.microsoft.com/office/drawing/2016/5/14/chartex" xmlns:cx7="http://schemas.microsoft.com/office/drawing/2016/5/13/chartex" xmlns:cx6="http://schemas.microsoft.com/office/drawing/2016/5/12/chartex" xmlns:cx5="http://schemas.microsoft.com/office/drawing/2016/5/11/chartex" xmlns:cx4="http://schemas.microsoft.com/office/drawing/2016/5/10/chartex" xmlns:cx3="http://schemas.microsoft.com/office/drawing/2016/5/9/chartex" xmlns:cx2="http://schemas.microsoft.com/office/drawing/2015/10/21/chartex" xmlns:cx1="http://schemas.microsoft.com/office/drawing/2015/9/8/chartex">
             <w:pict>
               <v:shape w14:anchorId="33A47120" id="Conector recto de flecha 29" o:spid="_x0000_s1026" type="#_x0000_t32" style="position:absolute;margin-left:332.1pt;margin-top:89pt;width:86.85pt;height:57.15pt;flip:x;z-index:251695104;visibility:visible;mso-wrap-style:square;mso-wrap-distance-left:9pt;mso-wrap-distance-top:0;mso-wrap-distance-right:9pt;mso-wrap-distance-bottom:0;mso-position-horizontal:absolute;mso-position-horizontal-relative:text;mso-position-vertical:absolute;mso-position-vertical-relative:text" o:gfxdata="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" strokecolor="black [3200]" strokeweight=".5pt">
                 <v:stroke endarrow="block" joinstyle="miter"/>
@@ -2956,6 +2941,7 @@
       <w:r>
         <w:rPr>
           <w:noProof/>
+          <w:lang w:val="en-US"/>
         </w:rPr>
         <w:drawing>
           <wp:inline distT="0" distB="0" distL="0" distR="0" wp14:anchorId="53A444D6" wp14:editId="7CA24641">
@@ -3001,22 +2987,973 @@
         </w:drawing>
       </w:r>
     </w:p>
-    <w:p/>
-    <w:p/>
+    <w:p>
+      <w:r>
+        <w:rPr>
+          <w:noProof/>
+          <w:lang w:val="en-US"/>
+        </w:rPr>
+        <mc:AlternateContent>
+          <mc:Choice Requires="wps">
+            <w:drawing>
+              <wp:anchor distT="0" distB="0" distL="114300" distR="114300" simplePos="0" relativeHeight="251705344" behindDoc="0" locked="0" layoutInCell="1" allowOverlap="1" wp14:anchorId="09BF80C3" wp14:editId="2522E8B9">
+                <wp:simplePos x="0" y="0"/>
+                <wp:positionH relativeFrom="column">
+                  <wp:posOffset>5057140</wp:posOffset>
+                </wp:positionH>
+                <wp:positionV relativeFrom="paragraph">
+                  <wp:posOffset>8890</wp:posOffset>
+                </wp:positionV>
+                <wp:extent cx="1423448" cy="480695"/>
+                <wp:effectExtent l="0" t="0" r="24765" b="14605"/>
+                <wp:wrapNone/>
+                <wp:docPr id="38" name="Cuadro de texto 38"/>
+                <wp:cNvGraphicFramePr/>
+                <a:graphic xmlns:a="http://schemas.openxmlformats.org/drawingml/2006/main">
+                  <a:graphicData uri="http://schemas.microsoft.com/office/word/2010/wordprocessingShape">
+                    <wps:wsp>
+                      <wps:cNvSpPr txBox="1"/>
+                      <wps:spPr>
+                        <a:xfrm>
+                          <a:off x="0" y="0"/>
+                          <a:ext cx="1423448" cy="480695"/>
+                        </a:xfrm>
+                        <a:prstGeom prst="rect">
+                          <a:avLst/>
+                        </a:prstGeom>
+                        <a:solidFill>
+                          <a:schemeClr val="lt1"/>
+                        </a:solidFill>
+                        <a:ln w="6350">
+                          <a:solidFill>
+                            <a:prstClr val="black"/>
+                          </a:solidFill>
+                        </a:ln>
+                      </wps:spPr>
+                      <wps:txbx>
+                        <w:txbxContent>
+                          <w:p>
+                            <w:r>
+                              <w:t>Actualizar registro de vehículo.</w:t>
+                            </w:r>
+                          </w:p>
+                        </w:txbxContent>
+                      </wps:txbx>
+                      <wps:bodyPr rot="0" spcFirstLastPara="0" vertOverflow="overflow" horzOverflow="overflow" vert="horz" wrap="square" lIns="91440" tIns="45720" rIns="91440" bIns="45720" numCol="1" spcCol="0" rtlCol="0" fromWordArt="0" anchor="t" anchorCtr="0" forceAA="0" compatLnSpc="1">
+                        <a:prstTxWarp prst="textNoShape">
+                          <a:avLst/>
+                        </a:prstTxWarp>
+                        <a:noAutofit/>
+                      </wps:bodyPr>
+                    </wps:wsp>
+                  </a:graphicData>
+                </a:graphic>
+                <wp14:sizeRelH relativeFrom="margin">
+                  <wp14:pctWidth>0</wp14:pctWidth>
+                </wp14:sizeRelH>
+                <wp14:sizeRelV relativeFrom="margin">
+                  <wp14:pctHeight>0</wp14:pctHeight>
+                </wp14:sizeRelV>
+              </wp:anchor>
+            </w:drawing>
+          </mc:Choice>
+          <mc:Fallback>
+            <w:pict>
+              <v:shape w14:anchorId="09BF80C3" id="Cuadro de texto 38" o:spid="_x0000_s1041" type="#_x0000_t202" style="position:absolute;margin-left:398.2pt;margin-top:.7pt;width:112.1pt;height:37.85pt;z-index:251705344;visibility:visible;mso-wrap-style:square;mso-width-percent:0;mso-height-percent:0;mso-wrap-distance-left:9pt;mso-wrap-distance-top:0;mso-wrap-distance-right:9pt;mso-wrap-distance-bottom:0;mso-position-horizontal:absolute;mso-position-horizontal-relative:text;mso-position-vertical:absolute;mso-position-vertical-relative:text;mso-width-percent:0;mso-height-percent:0;mso-width-relative:margin;mso-height-relative:margin;v-text-anchor:top" o:gfxdata="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" fillcolor="white [3201]" strokeweight=".5pt">
+                <v:textbox>
+                  <w:txbxContent>
+                    <w:p>
+                      <w:r>
+                        <w:t>Actualizar registro de vehículo.</w:t>
+                      </w:r>
+                    </w:p>
+                  </w:txbxContent>
+                </v:textbox>
+              </v:shape>
+            </w:pict>
+          </mc:Fallback>
+        </mc:AlternateContent>
+      </w:r>
+      <w:r>
+        <w:rPr>
+          <w:noProof/>
+          <w:lang w:val="en-US"/>
+        </w:rPr>
+        <mc:AlternateContent>
+          <mc:Choice Requires="wps">
+            <w:drawing>
+              <wp:anchor distT="0" distB="0" distL="114300" distR="114300" simplePos="0" relativeHeight="251703296" behindDoc="0" locked="0" layoutInCell="1" allowOverlap="1" wp14:anchorId="514F74D6" wp14:editId="61231AC5">
+                <wp:simplePos x="0" y="0"/>
+                <wp:positionH relativeFrom="column">
+                  <wp:posOffset>3321685</wp:posOffset>
+                </wp:positionH>
+                <wp:positionV relativeFrom="paragraph">
+                  <wp:posOffset>6350</wp:posOffset>
+                </wp:positionV>
+                <wp:extent cx="1423448" cy="480695"/>
+                <wp:effectExtent l="0" t="0" r="24765" b="14605"/>
+                <wp:wrapNone/>
+                <wp:docPr id="37" name="Cuadro de texto 37"/>
+                <wp:cNvGraphicFramePr/>
+                <a:graphic xmlns:a="http://schemas.openxmlformats.org/drawingml/2006/main">
+                  <a:graphicData uri="http://schemas.microsoft.com/office/word/2010/wordprocessingShape">
+                    <wps:wsp>
+                      <wps:cNvSpPr txBox="1"/>
+                      <wps:spPr>
+                        <a:xfrm>
+                          <a:off x="0" y="0"/>
+                          <a:ext cx="1423448" cy="480695"/>
+                        </a:xfrm>
+                        <a:prstGeom prst="rect">
+                          <a:avLst/>
+                        </a:prstGeom>
+                        <a:solidFill>
+                          <a:schemeClr val="lt1"/>
+                        </a:solidFill>
+                        <a:ln w="6350">
+                          <a:solidFill>
+                            <a:prstClr val="black"/>
+                          </a:solidFill>
+                        </a:ln>
+                      </wps:spPr>
+                      <wps:txbx>
+                        <w:txbxContent>
+                          <w:p>
+                            <w:r>
+                              <w:t>Eliminar registro de vehículo.</w:t>
+                            </w:r>
+                          </w:p>
+                        </w:txbxContent>
+                      </wps:txbx>
+                      <wps:bodyPr rot="0" spcFirstLastPara="0" vertOverflow="overflow" horzOverflow="overflow" vert="horz" wrap="square" lIns="91440" tIns="45720" rIns="91440" bIns="45720" numCol="1" spcCol="0" rtlCol="0" fromWordArt="0" anchor="t" anchorCtr="0" forceAA="0" compatLnSpc="1">
+                        <a:prstTxWarp prst="textNoShape">
+                          <a:avLst/>
+                        </a:prstTxWarp>
+                        <a:noAutofit/>
+                      </wps:bodyPr>
+                    </wps:wsp>
+                  </a:graphicData>
+                </a:graphic>
+                <wp14:sizeRelH relativeFrom="margin">
+                  <wp14:pctWidth>0</wp14:pctWidth>
+                </wp14:sizeRelH>
+                <wp14:sizeRelV relativeFrom="margin">
+                  <wp14:pctHeight>0</wp14:pctHeight>
+                </wp14:sizeRelV>
+              </wp:anchor>
+            </w:drawing>
+          </mc:Choice>
+          <mc:Fallback>
+            <w:pict>
+              <v:shape w14:anchorId="514F74D6" id="Cuadro de texto 37" o:spid="_x0000_s1042" type="#_x0000_t202" style="position:absolute;margin-left:261.55pt;margin-top:.5pt;width:112.1pt;height:37.85pt;z-index:251703296;visibility:visible;mso-wrap-style:square;mso-width-percent:0;mso-height-percent:0;mso-wrap-distance-left:9pt;mso-wrap-distance-top:0;mso-wrap-distance-right:9pt;mso-wrap-distance-bottom:0;mso-position-horizontal:absolute;mso-position-horizontal-relative:text;mso-position-vertical:absolute;mso-position-vertical-relative:text;mso-width-percent:0;mso-height-percent:0;mso-width-relative:margin;mso-height-relative:margin;v-text-anchor:top" o:gfxdata="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" fillcolor="white [3201]" strokeweight=".5pt">
+                <v:textbox>
+                  <w:txbxContent>
+                    <w:p>
+                      <w:r>
+                        <w:t>Eliminar registro de vehículo.</w:t>
+                      </w:r>
+                    </w:p>
+                  </w:txbxContent>
+                </v:textbox>
+              </v:shape>
+            </w:pict>
+          </mc:Fallback>
+        </mc:AlternateContent>
+      </w:r>
+    </w:p>
     <w:p/>
     <w:p/>
     <w:p>
-      <w:r>
+      <w:pPr>
+        <w:rPr>
+          <w:sz w:val="24"/>
+        </w:rPr>
+      </w:pPr>
+      <w:r>
+        <w:rPr>
+          <w:b/>
+          <w:sz w:val="24"/>
+        </w:rPr>
         <w:t>Pantalla para crear nuevo registro de vehículo.</w:t>
+      </w:r>
+      <w:r>
+        <w:rPr>
+          <w:b/>
+          <w:sz w:val="24"/>
+        </w:rPr>
+        <w:t xml:space="preserve"> </w:t>
+      </w:r>
+      <w:r>
+        <w:rPr>
+          <w:sz w:val="24"/>
+        </w:rPr>
+        <w:t xml:space="preserve">Debemos de ingresar todos los datos del </w:t>
+      </w:r>
+      <w:r>
+        <w:rPr>
+          <w:sz w:val="24"/>
+        </w:rPr>
+        <w:t>vehículo</w:t>
+      </w:r>
+      <w:bookmarkStart w:id="0" w:name="_GoBack"/>
+      <w:bookmarkEnd w:id="0"/>
+      <w:r>
+        <w:rPr>
+          <w:sz w:val="24"/>
+        </w:rPr>
+        <w:t xml:space="preserve"> con sus respectivas imágenes.</w:t>
       </w:r>
     </w:p>
     <w:p>
       <w:r>
         <w:rPr>
           <w:noProof/>
+          <w:lang w:val="en-US"/>
+        </w:rPr>
+        <mc:AlternateContent>
+          <mc:Choice Requires="wps">
+            <w:drawing>
+              <wp:anchor distT="0" distB="0" distL="114300" distR="114300" simplePos="0" relativeHeight="251721728" behindDoc="0" locked="0" layoutInCell="1" allowOverlap="1" wp14:anchorId="3E7DC7E5" wp14:editId="74F2839E">
+                <wp:simplePos x="0" y="0"/>
+                <wp:positionH relativeFrom="column">
+                  <wp:posOffset>3872864</wp:posOffset>
+                </wp:positionH>
+                <wp:positionV relativeFrom="paragraph">
+                  <wp:posOffset>2634615</wp:posOffset>
+                </wp:positionV>
+                <wp:extent cx="1114425" cy="638175"/>
+                <wp:effectExtent l="0" t="0" r="28575" b="28575"/>
+                <wp:wrapNone/>
+                <wp:docPr id="47" name="Cuadro de texto 47"/>
+                <wp:cNvGraphicFramePr/>
+                <a:graphic xmlns:a="http://schemas.openxmlformats.org/drawingml/2006/main">
+                  <a:graphicData uri="http://schemas.microsoft.com/office/word/2010/wordprocessingShape">
+                    <wps:wsp>
+                      <wps:cNvSpPr txBox="1"/>
+                      <wps:spPr>
+                        <a:xfrm>
+                          <a:off x="0" y="0"/>
+                          <a:ext cx="1114425" cy="638175"/>
+                        </a:xfrm>
+                        <a:prstGeom prst="rect">
+                          <a:avLst/>
+                        </a:prstGeom>
+                        <a:solidFill>
+                          <a:schemeClr val="lt1"/>
+                        </a:solidFill>
+                        <a:ln w="6350">
+                          <a:solidFill>
+                            <a:prstClr val="black"/>
+                          </a:solidFill>
+                        </a:ln>
+                      </wps:spPr>
+                      <wps:txbx>
+                        <w:txbxContent>
+                          <w:p>
+                            <w:pPr>
+                              <w:rPr>
+                                <w:sz w:val="20"/>
+                              </w:rPr>
+                            </w:pPr>
+                            <w:r>
+                              <w:rPr>
+                                <w:sz w:val="20"/>
+                              </w:rPr>
+                              <w:t xml:space="preserve">Botón para </w:t>
+                            </w:r>
+                            <w:r>
+                              <w:rPr>
+                                <w:sz w:val="20"/>
+                              </w:rPr>
+                              <w:t>calcular precio y mensualidad.</w:t>
+                            </w:r>
+                          </w:p>
+                        </w:txbxContent>
+                      </wps:txbx>
+                      <wps:bodyPr rot="0" spcFirstLastPara="0" vertOverflow="overflow" horzOverflow="overflow" vert="horz" wrap="square" lIns="91440" tIns="45720" rIns="91440" bIns="45720" numCol="1" spcCol="0" rtlCol="0" fromWordArt="0" anchor="t" anchorCtr="0" forceAA="0" compatLnSpc="1">
+                        <a:prstTxWarp prst="textNoShape">
+                          <a:avLst/>
+                        </a:prstTxWarp>
+                        <a:noAutofit/>
+                      </wps:bodyPr>
+                    </wps:wsp>
+                  </a:graphicData>
+                </a:graphic>
+                <wp14:sizeRelH relativeFrom="margin">
+                  <wp14:pctWidth>0</wp14:pctWidth>
+                </wp14:sizeRelH>
+                <wp14:sizeRelV relativeFrom="margin">
+                  <wp14:pctHeight>0</wp14:pctHeight>
+                </wp14:sizeRelV>
+              </wp:anchor>
+            </w:drawing>
+          </mc:Choice>
+          <mc:Fallback>
+            <w:pict>
+              <v:shape w14:anchorId="3E7DC7E5" id="Cuadro de texto 47" o:spid="_x0000_s1043" type="#_x0000_t202" style="position:absolute;margin-left:304.95pt;margin-top:207.45pt;width:87.75pt;height:50.25pt;z-index:251721728;visibility:visible;mso-wrap-style:square;mso-width-percent:0;mso-height-percent:0;mso-wrap-distance-left:9pt;mso-wrap-distance-top:0;mso-wrap-distance-right:9pt;mso-wrap-distance-bottom:0;mso-position-horizontal:absolute;mso-position-horizontal-relative:text;mso-position-vertical:absolute;mso-position-vertical-relative:text;mso-width-percent:0;mso-height-percent:0;mso-width-relative:margin;mso-height-relative:margin;v-text-anchor:top" o:gfxdata="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" fillcolor="white [3201]" strokeweight=".5pt">
+                <v:textbox>
+                  <w:txbxContent>
+                    <w:p>
+                      <w:pPr>
+                        <w:rPr>
+                          <w:sz w:val="20"/>
+                        </w:rPr>
+                      </w:pPr>
+                      <w:r>
+                        <w:rPr>
+                          <w:sz w:val="20"/>
+                        </w:rPr>
+                        <w:t xml:space="preserve">Botón para </w:t>
+                      </w:r>
+                      <w:r>
+                        <w:rPr>
+                          <w:sz w:val="20"/>
+                        </w:rPr>
+                        <w:t>calcular precio y mensualidad.</w:t>
+                      </w:r>
+                    </w:p>
+                  </w:txbxContent>
+                </v:textbox>
+              </v:shape>
+            </w:pict>
+          </mc:Fallback>
+        </mc:AlternateContent>
+      </w:r>
+      <w:r>
+        <w:rPr>
+          <w:noProof/>
+          <w:lang w:val="en-US"/>
+        </w:rPr>
+        <mc:AlternateContent>
+          <mc:Choice Requires="wps">
+            <w:drawing>
+              <wp:anchor distT="0" distB="0" distL="114300" distR="114300" simplePos="0" relativeHeight="251715584" behindDoc="0" locked="0" layoutInCell="1" allowOverlap="1" wp14:anchorId="56492E97" wp14:editId="434DDE8B">
+                <wp:simplePos x="0" y="0"/>
+                <wp:positionH relativeFrom="column">
+                  <wp:posOffset>-537210</wp:posOffset>
+                </wp:positionH>
+                <wp:positionV relativeFrom="paragraph">
+                  <wp:posOffset>2901315</wp:posOffset>
+                </wp:positionV>
+                <wp:extent cx="1200150" cy="485775"/>
+                <wp:effectExtent l="0" t="0" r="19050" b="28575"/>
+                <wp:wrapNone/>
+                <wp:docPr id="44" name="Cuadro de texto 44"/>
+                <wp:cNvGraphicFramePr/>
+                <a:graphic xmlns:a="http://schemas.openxmlformats.org/drawingml/2006/main">
+                  <a:graphicData uri="http://schemas.microsoft.com/office/word/2010/wordprocessingShape">
+                    <wps:wsp>
+                      <wps:cNvSpPr txBox="1"/>
+                      <wps:spPr>
+                        <a:xfrm>
+                          <a:off x="0" y="0"/>
+                          <a:ext cx="1200150" cy="485775"/>
+                        </a:xfrm>
+                        <a:prstGeom prst="rect">
+                          <a:avLst/>
+                        </a:prstGeom>
+                        <a:solidFill>
+                          <a:schemeClr val="lt1"/>
+                        </a:solidFill>
+                        <a:ln w="6350">
+                          <a:solidFill>
+                            <a:prstClr val="black"/>
+                          </a:solidFill>
+                        </a:ln>
+                      </wps:spPr>
+                      <wps:txbx>
+                        <w:txbxContent>
+                          <w:p>
+                            <w:pPr>
+                              <w:rPr>
+                                <w:sz w:val="20"/>
+                              </w:rPr>
+                            </w:pPr>
+                            <w:r>
+                              <w:rPr>
+                                <w:sz w:val="20"/>
+                              </w:rPr>
+                              <w:t>Botón para guardar vehículo</w:t>
+                            </w:r>
+                            <w:r>
+                              <w:rPr>
+                                <w:sz w:val="20"/>
+                              </w:rPr>
+                              <w:t>.</w:t>
+                            </w:r>
+                          </w:p>
+                        </w:txbxContent>
+                      </wps:txbx>
+                      <wps:bodyPr rot="0" spcFirstLastPara="0" vertOverflow="overflow" horzOverflow="overflow" vert="horz" wrap="square" lIns="91440" tIns="45720" rIns="91440" bIns="45720" numCol="1" spcCol="0" rtlCol="0" fromWordArt="0" anchor="t" anchorCtr="0" forceAA="0" compatLnSpc="1">
+                        <a:prstTxWarp prst="textNoShape">
+                          <a:avLst/>
+                        </a:prstTxWarp>
+                        <a:noAutofit/>
+                      </wps:bodyPr>
+                    </wps:wsp>
+                  </a:graphicData>
+                </a:graphic>
+                <wp14:sizeRelH relativeFrom="margin">
+                  <wp14:pctWidth>0</wp14:pctWidth>
+                </wp14:sizeRelH>
+                <wp14:sizeRelV relativeFrom="margin">
+                  <wp14:pctHeight>0</wp14:pctHeight>
+                </wp14:sizeRelV>
+              </wp:anchor>
+            </w:drawing>
+          </mc:Choice>
+          <mc:Fallback>
+            <w:pict>
+              <v:shape w14:anchorId="56492E97" id="Cuadro de texto 44" o:spid="_x0000_s1044" type="#_x0000_t202" style="position:absolute;margin-left:-42.3pt;margin-top:228.45pt;width:94.5pt;height:38.25pt;z-index:251715584;visibility:visible;mso-wrap-style:square;mso-width-percent:0;mso-height-percent:0;mso-wrap-distance-left:9pt;mso-wrap-distance-top:0;mso-wrap-distance-right:9pt;mso-wrap-distance-bottom:0;mso-position-horizontal:absolute;mso-position-horizontal-relative:text;mso-position-vertical:absolute;mso-position-vertical-relative:text;mso-width-percent:0;mso-height-percent:0;mso-width-relative:margin;mso-height-relative:margin;v-text-anchor:top" o:gfxdata="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" fillcolor="white [3201]" strokeweight=".5pt">
+                <v:textbox>
+                  <w:txbxContent>
+                    <w:p>
+                      <w:pPr>
+                        <w:rPr>
+                          <w:sz w:val="20"/>
+                        </w:rPr>
+                      </w:pPr>
+                      <w:r>
+                        <w:rPr>
+                          <w:sz w:val="20"/>
+                        </w:rPr>
+                        <w:t>Botón para guardar vehículo</w:t>
+                      </w:r>
+                      <w:r>
+                        <w:rPr>
+                          <w:sz w:val="20"/>
+                        </w:rPr>
+                        <w:t>.</w:t>
+                      </w:r>
+                    </w:p>
+                  </w:txbxContent>
+                </v:textbox>
+              </v:shape>
+            </w:pict>
+          </mc:Fallback>
+        </mc:AlternateContent>
+      </w:r>
+      <w:r>
+        <w:rPr>
+          <w:noProof/>
+          <w:lang w:val="en-US"/>
+        </w:rPr>
+        <mc:AlternateContent>
+          <mc:Choice Requires="wps">
+            <w:drawing>
+              <wp:anchor distT="0" distB="0" distL="114300" distR="114300" simplePos="0" relativeHeight="251719680" behindDoc="0" locked="0" layoutInCell="1" allowOverlap="1" wp14:anchorId="456C5975" wp14:editId="41847757">
+                <wp:simplePos x="0" y="0"/>
+                <wp:positionH relativeFrom="column">
+                  <wp:posOffset>2529840</wp:posOffset>
+                </wp:positionH>
+                <wp:positionV relativeFrom="paragraph">
+                  <wp:posOffset>2320290</wp:posOffset>
+                </wp:positionV>
+                <wp:extent cx="819150" cy="600075"/>
+                <wp:effectExtent l="0" t="0" r="19050" b="28575"/>
+                <wp:wrapNone/>
+                <wp:docPr id="46" name="Cuadro de texto 46"/>
+                <wp:cNvGraphicFramePr/>
+                <a:graphic xmlns:a="http://schemas.openxmlformats.org/drawingml/2006/main">
+                  <a:graphicData uri="http://schemas.microsoft.com/office/word/2010/wordprocessingShape">
+                    <wps:wsp>
+                      <wps:cNvSpPr txBox="1"/>
+                      <wps:spPr>
+                        <a:xfrm>
+                          <a:off x="0" y="0"/>
+                          <a:ext cx="819150" cy="600075"/>
+                        </a:xfrm>
+                        <a:prstGeom prst="rect">
+                          <a:avLst/>
+                        </a:prstGeom>
+                        <a:solidFill>
+                          <a:schemeClr val="lt1"/>
+                        </a:solidFill>
+                        <a:ln w="6350">
+                          <a:solidFill>
+                            <a:prstClr val="black"/>
+                          </a:solidFill>
+                        </a:ln>
+                      </wps:spPr>
+                      <wps:txbx>
+                        <w:txbxContent>
+                          <w:p>
+                            <w:pPr>
+                              <w:rPr>
+                                <w:sz w:val="20"/>
+                              </w:rPr>
+                            </w:pPr>
+                            <w:r>
+                              <w:rPr>
+                                <w:sz w:val="20"/>
+                              </w:rPr>
+                              <w:t xml:space="preserve">Botón para </w:t>
+                            </w:r>
+                            <w:r>
+                              <w:rPr>
+                                <w:sz w:val="20"/>
+                              </w:rPr>
+                              <w:t>agregar imágenes.</w:t>
+                            </w:r>
+                          </w:p>
+                        </w:txbxContent>
+                      </wps:txbx>
+                      <wps:bodyPr rot="0" spcFirstLastPara="0" vertOverflow="overflow" horzOverflow="overflow" vert="horz" wrap="square" lIns="91440" tIns="45720" rIns="91440" bIns="45720" numCol="1" spcCol="0" rtlCol="0" fromWordArt="0" anchor="t" anchorCtr="0" forceAA="0" compatLnSpc="1">
+                        <a:prstTxWarp prst="textNoShape">
+                          <a:avLst/>
+                        </a:prstTxWarp>
+                        <a:noAutofit/>
+                      </wps:bodyPr>
+                    </wps:wsp>
+                  </a:graphicData>
+                </a:graphic>
+                <wp14:sizeRelH relativeFrom="margin">
+                  <wp14:pctWidth>0</wp14:pctWidth>
+                </wp14:sizeRelH>
+                <wp14:sizeRelV relativeFrom="margin">
+                  <wp14:pctHeight>0</wp14:pctHeight>
+                </wp14:sizeRelV>
+              </wp:anchor>
+            </w:drawing>
+          </mc:Choice>
+          <mc:Fallback>
+            <w:pict>
+              <v:shape w14:anchorId="456C5975" id="Cuadro de texto 46" o:spid="_x0000_s1045" type="#_x0000_t202" style="position:absolute;margin-left:199.2pt;margin-top:182.7pt;width:64.5pt;height:47.25pt;z-index:251719680;visibility:visible;mso-wrap-style:square;mso-width-percent:0;mso-height-percent:0;mso-wrap-distance-left:9pt;mso-wrap-distance-top:0;mso-wrap-distance-right:9pt;mso-wrap-distance-bottom:0;mso-position-horizontal:absolute;mso-position-horizontal-relative:text;mso-position-vertical:absolute;mso-position-vertical-relative:text;mso-width-percent:0;mso-height-percent:0;mso-width-relative:margin;mso-height-relative:margin;v-text-anchor:top" o:gfxdata="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" fillcolor="white [3201]" strokeweight=".5pt">
+                <v:textbox>
+                  <w:txbxContent>
+                    <w:p>
+                      <w:pPr>
+                        <w:rPr>
+                          <w:sz w:val="20"/>
+                        </w:rPr>
+                      </w:pPr>
+                      <w:r>
+                        <w:rPr>
+                          <w:sz w:val="20"/>
+                        </w:rPr>
+                        <w:t xml:space="preserve">Botón para </w:t>
+                      </w:r>
+                      <w:r>
+                        <w:rPr>
+                          <w:sz w:val="20"/>
+                        </w:rPr>
+                        <w:t>agregar imágenes.</w:t>
+                      </w:r>
+                    </w:p>
+                  </w:txbxContent>
+                </v:textbox>
+              </v:shape>
+            </w:pict>
+          </mc:Fallback>
+        </mc:AlternateContent>
+      </w:r>
+      <w:r>
+        <w:rPr>
+          <w:noProof/>
+          <w:lang w:val="en-US"/>
+        </w:rPr>
+        <mc:AlternateContent>
+          <mc:Choice Requires="wps">
+            <w:drawing>
+              <wp:anchor distT="0" distB="0" distL="114300" distR="114300" simplePos="0" relativeHeight="251717632" behindDoc="0" locked="0" layoutInCell="1" allowOverlap="1" wp14:anchorId="2FA27721" wp14:editId="53E88905">
+                <wp:simplePos x="0" y="0"/>
+                <wp:positionH relativeFrom="column">
+                  <wp:posOffset>1186815</wp:posOffset>
+                </wp:positionH>
+                <wp:positionV relativeFrom="paragraph">
+                  <wp:posOffset>2891790</wp:posOffset>
+                </wp:positionV>
+                <wp:extent cx="1076325" cy="609600"/>
+                <wp:effectExtent l="0" t="0" r="28575" b="19050"/>
+                <wp:wrapNone/>
+                <wp:docPr id="45" name="Cuadro de texto 45"/>
+                <wp:cNvGraphicFramePr/>
+                <a:graphic xmlns:a="http://schemas.openxmlformats.org/drawingml/2006/main">
+                  <a:graphicData uri="http://schemas.microsoft.com/office/word/2010/wordprocessingShape">
+                    <wps:wsp>
+                      <wps:cNvSpPr txBox="1"/>
+                      <wps:spPr>
+                        <a:xfrm>
+                          <a:off x="0" y="0"/>
+                          <a:ext cx="1076325" cy="609600"/>
+                        </a:xfrm>
+                        <a:prstGeom prst="rect">
+                          <a:avLst/>
+                        </a:prstGeom>
+                        <a:solidFill>
+                          <a:schemeClr val="lt1"/>
+                        </a:solidFill>
+                        <a:ln w="6350">
+                          <a:solidFill>
+                            <a:prstClr val="black"/>
+                          </a:solidFill>
+                        </a:ln>
+                      </wps:spPr>
+                      <wps:txbx>
+                        <w:txbxContent>
+                          <w:p>
+                            <w:pPr>
+                              <w:rPr>
+                                <w:sz w:val="20"/>
+                              </w:rPr>
+                            </w:pPr>
+                            <w:r>
+                              <w:rPr>
+                                <w:sz w:val="20"/>
+                              </w:rPr>
+                              <w:t xml:space="preserve">Botón para </w:t>
+                            </w:r>
+                            <w:r>
+                              <w:rPr>
+                                <w:sz w:val="20"/>
+                              </w:rPr>
+                              <w:t>cancelar y/o cerrar ventana.</w:t>
+                            </w:r>
+                          </w:p>
+                        </w:txbxContent>
+                      </wps:txbx>
+                      <wps:bodyPr rot="0" spcFirstLastPara="0" vertOverflow="overflow" horzOverflow="overflow" vert="horz" wrap="square" lIns="91440" tIns="45720" rIns="91440" bIns="45720" numCol="1" spcCol="0" rtlCol="0" fromWordArt="0" anchor="t" anchorCtr="0" forceAA="0" compatLnSpc="1">
+                        <a:prstTxWarp prst="textNoShape">
+                          <a:avLst/>
+                        </a:prstTxWarp>
+                        <a:noAutofit/>
+                      </wps:bodyPr>
+                    </wps:wsp>
+                  </a:graphicData>
+                </a:graphic>
+                <wp14:sizeRelH relativeFrom="margin">
+                  <wp14:pctWidth>0</wp14:pctWidth>
+                </wp14:sizeRelH>
+                <wp14:sizeRelV relativeFrom="margin">
+                  <wp14:pctHeight>0</wp14:pctHeight>
+                </wp14:sizeRelV>
+              </wp:anchor>
+            </w:drawing>
+          </mc:Choice>
+          <mc:Fallback>
+            <w:pict>
+              <v:shape w14:anchorId="2FA27721" id="Cuadro de texto 45" o:spid="_x0000_s1046" type="#_x0000_t202" style="position:absolute;margin-left:93.45pt;margin-top:227.7pt;width:84.75pt;height:48pt;z-index:251717632;visibility:visible;mso-wrap-style:square;mso-width-percent:0;mso-height-percent:0;mso-wrap-distance-left:9pt;mso-wrap-distance-top:0;mso-wrap-distance-right:9pt;mso-wrap-distance-bottom:0;mso-position-horizontal:absolute;mso-position-horizontal-relative:text;mso-position-vertical:absolute;mso-position-vertical-relative:text;mso-width-percent:0;mso-height-percent:0;mso-width-relative:margin;mso-height-relative:margin;v-text-anchor:top" o:gfxdata="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" fillcolor="white [3201]" strokeweight=".5pt">
+                <v:textbox>
+                  <w:txbxContent>
+                    <w:p>
+                      <w:pPr>
+                        <w:rPr>
+                          <w:sz w:val="20"/>
+                        </w:rPr>
+                      </w:pPr>
+                      <w:r>
+                        <w:rPr>
+                          <w:sz w:val="20"/>
+                        </w:rPr>
+                        <w:t xml:space="preserve">Botón para </w:t>
+                      </w:r>
+                      <w:r>
+                        <w:rPr>
+                          <w:sz w:val="20"/>
+                        </w:rPr>
+                        <w:t>cancelar y/o cerrar ventana.</w:t>
+                      </w:r>
+                    </w:p>
+                  </w:txbxContent>
+                </v:textbox>
+              </v:shape>
+            </w:pict>
+          </mc:Fallback>
+        </mc:AlternateContent>
+      </w:r>
+      <w:r>
+        <w:rPr>
+          <w:noProof/>
+          <w:lang w:val="en-US"/>
+        </w:rPr>
+        <mc:AlternateContent>
+          <mc:Choice Requires="wps">
+            <w:drawing>
+              <wp:anchor distT="0" distB="0" distL="114300" distR="114300" simplePos="0" relativeHeight="251710464" behindDoc="0" locked="0" layoutInCell="1" allowOverlap="1" wp14:anchorId="01EA77A4" wp14:editId="5205E64B">
+                <wp:simplePos x="0" y="0"/>
+                <wp:positionH relativeFrom="column">
+                  <wp:posOffset>4368165</wp:posOffset>
+                </wp:positionH>
+                <wp:positionV relativeFrom="paragraph">
+                  <wp:posOffset>1396364</wp:posOffset>
+                </wp:positionV>
+                <wp:extent cx="45719" cy="1190625"/>
+                <wp:effectExtent l="38100" t="0" r="69215" b="47625"/>
+                <wp:wrapNone/>
+                <wp:docPr id="33" name="Conector recto de flecha 33"/>
+                <wp:cNvGraphicFramePr/>
+                <a:graphic xmlns:a="http://schemas.openxmlformats.org/drawingml/2006/main">
+                  <a:graphicData uri="http://schemas.microsoft.com/office/word/2010/wordprocessingShape">
+                    <wps:wsp>
+                      <wps:cNvCnPr/>
+                      <wps:spPr>
+                        <a:xfrm>
+                          <a:off x="0" y="0"/>
+                          <a:ext cx="45719" cy="1190625"/>
+                        </a:xfrm>
+                        <a:prstGeom prst="straightConnector1">
+                          <a:avLst/>
+                        </a:prstGeom>
+                        <a:ln>
+                          <a:tailEnd type="triangle"/>
+                        </a:ln>
+                      </wps:spPr>
+                      <wps:style>
+                        <a:lnRef idx="1">
+                          <a:schemeClr val="dk1"/>
+                        </a:lnRef>
+                        <a:fillRef idx="0">
+                          <a:schemeClr val="dk1"/>
+                        </a:fillRef>
+                        <a:effectRef idx="0">
+                          <a:schemeClr val="dk1"/>
+                        </a:effectRef>
+                        <a:fontRef idx="minor">
+                          <a:schemeClr val="tx1"/>
+                        </a:fontRef>
+                      </wps:style>
+                      <wps:bodyPr/>
+                    </wps:wsp>
+                  </a:graphicData>
+                </a:graphic>
+                <wp14:sizeRelH relativeFrom="margin">
+                  <wp14:pctWidth>0</wp14:pctWidth>
+                </wp14:sizeRelH>
+                <wp14:sizeRelV relativeFrom="margin">
+                  <wp14:pctHeight>0</wp14:pctHeight>
+                </wp14:sizeRelV>
+              </wp:anchor>
+            </w:drawing>
+          </mc:Choice>
+          <mc:Fallback>
+            <w:pict>
+              <v:shape w14:anchorId="498C827E" id="Conector recto de flecha 33" o:spid="_x0000_s1026" type="#_x0000_t32" style="position:absolute;margin-left:343.95pt;margin-top:109.95pt;width:3.6pt;height:93.75pt;z-index:251710464;visibility:visible;mso-wrap-style:square;mso-width-percent:0;mso-height-percent:0;mso-wrap-distance-left:9pt;mso-wrap-distance-top:0;mso-wrap-distance-right:9pt;mso-wrap-distance-bottom:0;mso-position-horizontal:absolute;mso-position-horizontal-relative:text;mso-position-vertical:absolute;mso-position-vertical-relative:text;mso-width-percent:0;mso-height-percent:0;mso-width-relative:margin;mso-height-relative:margin" o:gfxdata="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" strokecolor="black [3200]" strokeweight=".5pt">
+                <v:stroke endarrow="block" joinstyle="miter"/>
+              </v:shape>
+            </w:pict>
+          </mc:Fallback>
+        </mc:AlternateContent>
+      </w:r>
+      <w:r>
+        <w:rPr>
+          <w:noProof/>
+          <w:lang w:val="en-US"/>
+        </w:rPr>
+        <mc:AlternateContent>
+          <mc:Choice Requires="wps">
+            <w:drawing>
+              <wp:anchor distT="0" distB="0" distL="114300" distR="114300" simplePos="0" relativeHeight="251713536" behindDoc="0" locked="0" layoutInCell="1" allowOverlap="1" wp14:anchorId="7D4E10DD" wp14:editId="65EDCB9F">
+                <wp:simplePos x="0" y="0"/>
+                <wp:positionH relativeFrom="column">
+                  <wp:posOffset>1024890</wp:posOffset>
+                </wp:positionH>
+                <wp:positionV relativeFrom="paragraph">
+                  <wp:posOffset>2148840</wp:posOffset>
+                </wp:positionV>
+                <wp:extent cx="1485900" cy="304800"/>
+                <wp:effectExtent l="0" t="0" r="76200" b="76200"/>
+                <wp:wrapNone/>
+                <wp:docPr id="43" name="Conector recto de flecha 43"/>
+                <wp:cNvGraphicFramePr/>
+                <a:graphic xmlns:a="http://schemas.openxmlformats.org/drawingml/2006/main">
+                  <a:graphicData uri="http://schemas.microsoft.com/office/word/2010/wordprocessingShape">
+                    <wps:wsp>
+                      <wps:cNvCnPr/>
+                      <wps:spPr>
+                        <a:xfrm>
+                          <a:off x="0" y="0"/>
+                          <a:ext cx="1485900" cy="304800"/>
+                        </a:xfrm>
+                        <a:prstGeom prst="straightConnector1">
+                          <a:avLst/>
+                        </a:prstGeom>
+                        <a:ln>
+                          <a:tailEnd type="triangle"/>
+                        </a:ln>
+                      </wps:spPr>
+                      <wps:style>
+                        <a:lnRef idx="1">
+                          <a:schemeClr val="accent1"/>
+                        </a:lnRef>
+                        <a:fillRef idx="0">
+                          <a:schemeClr val="accent1"/>
+                        </a:fillRef>
+                        <a:effectRef idx="0">
+                          <a:schemeClr val="accent1"/>
+                        </a:effectRef>
+                        <a:fontRef idx="minor">
+                          <a:schemeClr val="tx1"/>
+                        </a:fontRef>
+                      </wps:style>
+                      <wps:bodyPr/>
+                    </wps:wsp>
+                  </a:graphicData>
+                </a:graphic>
+                <wp14:sizeRelH relativeFrom="margin">
+                  <wp14:pctWidth>0</wp14:pctWidth>
+                </wp14:sizeRelH>
+                <wp14:sizeRelV relativeFrom="margin">
+                  <wp14:pctHeight>0</wp14:pctHeight>
+                </wp14:sizeRelV>
+              </wp:anchor>
+            </w:drawing>
+          </mc:Choice>
+          <mc:Fallback>
+            <w:pict>
+              <v:shape w14:anchorId="0F9BBA5F" id="Conector recto de flecha 43" o:spid="_x0000_s1026" type="#_x0000_t32" style="position:absolute;margin-left:80.7pt;margin-top:169.2pt;width:117pt;height:24pt;z-index:251713536;visibility:visible;mso-wrap-style:square;mso-width-percent:0;mso-height-percent:0;mso-wrap-distance-left:9pt;mso-wrap-distance-top:0;mso-wrap-distance-right:9pt;mso-wrap-distance-bottom:0;mso-position-horizontal:absolute;mso-position-horizontal-relative:text;mso-position-vertical:absolute;mso-position-vertical-relative:text;mso-width-percent:0;mso-height-percent:0;mso-width-relative:margin;mso-height-relative:margin" o:gfxdata="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" strokecolor="#4472c4 [3204]" strokeweight=".5pt">
+                <v:stroke endarrow="block" joinstyle="miter"/>
+              </v:shape>
+            </w:pict>
+          </mc:Fallback>
+        </mc:AlternateContent>
+      </w:r>
+      <w:r>
+        <w:rPr>
+          <w:noProof/>
+          <w:lang w:val="en-US"/>
+        </w:rPr>
+        <mc:AlternateContent>
+          <mc:Choice Requires="wps">
+            <w:drawing>
+              <wp:anchor distT="0" distB="0" distL="114300" distR="114300" simplePos="0" relativeHeight="251711488" behindDoc="0" locked="0" layoutInCell="1" allowOverlap="1" wp14:anchorId="70344A7D" wp14:editId="526A63FC">
+                <wp:simplePos x="0" y="0"/>
+                <wp:positionH relativeFrom="column">
+                  <wp:posOffset>1339215</wp:posOffset>
+                </wp:positionH>
+                <wp:positionV relativeFrom="paragraph">
+                  <wp:posOffset>2406015</wp:posOffset>
+                </wp:positionV>
+                <wp:extent cx="495300" cy="476250"/>
+                <wp:effectExtent l="0" t="0" r="76200" b="57150"/>
+                <wp:wrapNone/>
+                <wp:docPr id="34" name="Conector recto de flecha 34"/>
+                <wp:cNvGraphicFramePr/>
+                <a:graphic xmlns:a="http://schemas.openxmlformats.org/drawingml/2006/main">
+                  <a:graphicData uri="http://schemas.microsoft.com/office/word/2010/wordprocessingShape">
+                    <wps:wsp>
+                      <wps:cNvCnPr/>
+                      <wps:spPr>
+                        <a:xfrm>
+                          <a:off x="0" y="0"/>
+                          <a:ext cx="495300" cy="476250"/>
+                        </a:xfrm>
+                        <a:prstGeom prst="straightConnector1">
+                          <a:avLst/>
+                        </a:prstGeom>
+                        <a:ln>
+                          <a:tailEnd type="triangle"/>
+                        </a:ln>
+                      </wps:spPr>
+                      <wps:style>
+                        <a:lnRef idx="1">
+                          <a:schemeClr val="accent1"/>
+                        </a:lnRef>
+                        <a:fillRef idx="0">
+                          <a:schemeClr val="accent1"/>
+                        </a:fillRef>
+                        <a:effectRef idx="0">
+                          <a:schemeClr val="accent1"/>
+                        </a:effectRef>
+                        <a:fontRef idx="minor">
+                          <a:schemeClr val="tx1"/>
+                        </a:fontRef>
+                      </wps:style>
+                      <wps:bodyPr/>
+                    </wps:wsp>
+                  </a:graphicData>
+                </a:graphic>
+                <wp14:sizeRelH relativeFrom="margin">
+                  <wp14:pctWidth>0</wp14:pctWidth>
+                </wp14:sizeRelH>
+                <wp14:sizeRelV relativeFrom="margin">
+                  <wp14:pctHeight>0</wp14:pctHeight>
+                </wp14:sizeRelV>
+              </wp:anchor>
+            </w:drawing>
+          </mc:Choice>
+          <mc:Fallback>
+            <w:pict>
+              <v:shape w14:anchorId="00D44608" id="Conector recto de flecha 34" o:spid="_x0000_s1026" type="#_x0000_t32" style="position:absolute;margin-left:105.45pt;margin-top:189.45pt;width:39pt;height:37.5pt;z-index:251711488;visibility:visible;mso-wrap-style:square;mso-width-percent:0;mso-height-percent:0;mso-wrap-distance-left:9pt;mso-wrap-distance-top:0;mso-wrap-distance-right:9pt;mso-wrap-distance-bottom:0;mso-position-horizontal:absolute;mso-position-horizontal-relative:text;mso-position-vertical:absolute;mso-position-vertical-relative:text;mso-width-percent:0;mso-height-percent:0;mso-width-relative:margin;mso-height-relative:margin" o:gfxdata="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" strokecolor="#4472c4 [3204]" strokeweight=".5pt">
+                <v:stroke endarrow="block" joinstyle="miter"/>
+              </v:shape>
+            </w:pict>
+          </mc:Fallback>
+        </mc:AlternateContent>
+      </w:r>
+      <w:r>
+        <w:rPr>
+          <w:noProof/>
+          <w:lang w:val="en-US"/>
+        </w:rPr>
+        <mc:AlternateContent>
+          <mc:Choice Requires="wps">
+            <w:drawing>
+              <wp:anchor distT="0" distB="0" distL="114300" distR="114300" simplePos="0" relativeHeight="251712512" behindDoc="0" locked="0" layoutInCell="1" allowOverlap="1" wp14:anchorId="609A8781" wp14:editId="7C9843EA">
+                <wp:simplePos x="0" y="0"/>
+                <wp:positionH relativeFrom="column">
+                  <wp:posOffset>453390</wp:posOffset>
+                </wp:positionH>
+                <wp:positionV relativeFrom="paragraph">
+                  <wp:posOffset>2386965</wp:posOffset>
+                </wp:positionV>
+                <wp:extent cx="447675" cy="495300"/>
+                <wp:effectExtent l="38100" t="0" r="28575" b="57150"/>
+                <wp:wrapNone/>
+                <wp:docPr id="41" name="Conector recto de flecha 41"/>
+                <wp:cNvGraphicFramePr/>
+                <a:graphic xmlns:a="http://schemas.openxmlformats.org/drawingml/2006/main">
+                  <a:graphicData uri="http://schemas.microsoft.com/office/word/2010/wordprocessingShape">
+                    <wps:wsp>
+                      <wps:cNvCnPr/>
+                      <wps:spPr>
+                        <a:xfrm flipH="1">
+                          <a:off x="0" y="0"/>
+                          <a:ext cx="447675" cy="495300"/>
+                        </a:xfrm>
+                        <a:prstGeom prst="straightConnector1">
+                          <a:avLst/>
+                        </a:prstGeom>
+                        <a:ln>
+                          <a:tailEnd type="triangle"/>
+                        </a:ln>
+                      </wps:spPr>
+                      <wps:style>
+                        <a:lnRef idx="1">
+                          <a:schemeClr val="accent1"/>
+                        </a:lnRef>
+                        <a:fillRef idx="0">
+                          <a:schemeClr val="accent1"/>
+                        </a:fillRef>
+                        <a:effectRef idx="0">
+                          <a:schemeClr val="accent1"/>
+                        </a:effectRef>
+                        <a:fontRef idx="minor">
+                          <a:schemeClr val="tx1"/>
+                        </a:fontRef>
+                      </wps:style>
+                      <wps:bodyPr/>
+                    </wps:wsp>
+                  </a:graphicData>
+                </a:graphic>
+              </wp:anchor>
+            </w:drawing>
+          </mc:Choice>
+          <mc:Fallback>
+            <w:pict>
+              <v:shape w14:anchorId="559AEA4E" id="Conector recto de flecha 41" o:spid="_x0000_s1026" type="#_x0000_t32" style="position:absolute;margin-left:35.7pt;margin-top:187.95pt;width:35.25pt;height:39pt;flip:x;z-index:251712512;visibility:visible;mso-wrap-style:square;mso-wrap-distance-left:9pt;mso-wrap-distance-top:0;mso-wrap-distance-right:9pt;mso-wrap-distance-bottom:0;mso-position-horizontal:absolute;mso-position-horizontal-relative:text;mso-position-vertical:absolute;mso-position-vertical-relative:text" o:gfxdata="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" strokecolor="#4472c4 [3204]" strokeweight=".5pt">
+                <v:stroke endarrow="block" joinstyle="miter"/>
+              </v:shape>
+            </w:pict>
+          </mc:Fallback>
+        </mc:AlternateContent>
+      </w:r>
+      <w:r>
+        <w:rPr>
+          <w:noProof/>
+          <w:lang w:val="en-US"/>
         </w:rPr>
         <w:drawing>
-          <wp:inline distT="0" distB="0" distL="0" distR="0" wp14:anchorId="0FE101DF" wp14:editId="4334F3FB">
+          <wp:inline distT="0" distB="0" distL="0" distR="0" wp14:anchorId="0FE101DF" wp14:editId="11719B23">
             <wp:extent cx="5316535" cy="2639505"/>
             <wp:effectExtent l="0" t="0" r="0" b="8890"/>
             <wp:docPr id="42" name="Imagen 42"/>
@@ -3059,8 +3996,642 @@
         </w:drawing>
       </w:r>
     </w:p>
+    <w:p/>
+    <w:p/>
+    <w:p/>
+    <w:p>
+      <w:r>
+        <w:rPr>
+          <w:b/>
+        </w:rPr>
+        <w:t>Pantalla para actualizar el vehículo</w:t>
+      </w:r>
+      <w:r>
+        <w:t>: modificamos los valores, ingresando los datos, nuevamente, sino se quiere actualizar se cancela.</w:t>
+      </w:r>
+    </w:p>
+    <w:p>
+      <w:r>
+        <w:rPr>
+          <w:noProof/>
+          <w:lang w:val="en-US"/>
+        </w:rPr>
+        <mc:AlternateContent>
+          <mc:Choice Requires="wps">
+            <w:drawing>
+              <wp:anchor distT="0" distB="0" distL="114300" distR="114300" simplePos="0" relativeHeight="251730944" behindDoc="0" locked="0" layoutInCell="1" allowOverlap="1" wp14:anchorId="5AE5D42F" wp14:editId="24EF5D59">
+                <wp:simplePos x="0" y="0"/>
+                <wp:positionH relativeFrom="margin">
+                  <wp:posOffset>4472940</wp:posOffset>
+                </wp:positionH>
+                <wp:positionV relativeFrom="paragraph">
+                  <wp:posOffset>1954531</wp:posOffset>
+                </wp:positionV>
+                <wp:extent cx="1476375" cy="419100"/>
+                <wp:effectExtent l="0" t="0" r="28575" b="19050"/>
+                <wp:wrapNone/>
+                <wp:docPr id="54" name="Cuadro de texto 54"/>
+                <wp:cNvGraphicFramePr/>
+                <a:graphic xmlns:a="http://schemas.openxmlformats.org/drawingml/2006/main">
+                  <a:graphicData uri="http://schemas.microsoft.com/office/word/2010/wordprocessingShape">
+                    <wps:wsp>
+                      <wps:cNvSpPr txBox="1"/>
+                      <wps:spPr>
+                        <a:xfrm>
+                          <a:off x="0" y="0"/>
+                          <a:ext cx="1476375" cy="419100"/>
+                        </a:xfrm>
+                        <a:prstGeom prst="rect">
+                          <a:avLst/>
+                        </a:prstGeom>
+                        <a:solidFill>
+                          <a:schemeClr val="lt1"/>
+                        </a:solidFill>
+                        <a:ln w="6350">
+                          <a:solidFill>
+                            <a:prstClr val="black"/>
+                          </a:solidFill>
+                        </a:ln>
+                      </wps:spPr>
+                      <wps:txbx>
+                        <w:txbxContent>
+                          <w:p>
+                            <w:pPr>
+                              <w:rPr>
+                                <w:sz w:val="20"/>
+                              </w:rPr>
+                            </w:pPr>
+                            <w:r>
+                              <w:rPr>
+                                <w:sz w:val="20"/>
+                              </w:rPr>
+                              <w:t xml:space="preserve">Botón para </w:t>
+                            </w:r>
+                            <w:r>
+                              <w:rPr>
+                                <w:sz w:val="20"/>
+                              </w:rPr>
+                              <w:t>calcular precio y mensualidad.</w:t>
+                            </w:r>
+                          </w:p>
+                        </w:txbxContent>
+                      </wps:txbx>
+                      <wps:bodyPr rot="0" spcFirstLastPara="0" vertOverflow="overflow" horzOverflow="overflow" vert="horz" wrap="square" lIns="91440" tIns="45720" rIns="91440" bIns="45720" numCol="1" spcCol="0" rtlCol="0" fromWordArt="0" anchor="t" anchorCtr="0" forceAA="0" compatLnSpc="1">
+                        <a:prstTxWarp prst="textNoShape">
+                          <a:avLst/>
+                        </a:prstTxWarp>
+                        <a:noAutofit/>
+                      </wps:bodyPr>
+                    </wps:wsp>
+                  </a:graphicData>
+                </a:graphic>
+                <wp14:sizeRelH relativeFrom="margin">
+                  <wp14:pctWidth>0</wp14:pctWidth>
+                </wp14:sizeRelH>
+                <wp14:sizeRelV relativeFrom="margin">
+                  <wp14:pctHeight>0</wp14:pctHeight>
+                </wp14:sizeRelV>
+              </wp:anchor>
+            </w:drawing>
+          </mc:Choice>
+          <mc:Fallback>
+            <w:pict>
+              <v:shape w14:anchorId="5AE5D42F" id="Cuadro de texto 54" o:spid="_x0000_s1047" type="#_x0000_t202" style="position:absolute;margin-left:352.2pt;margin-top:153.9pt;width:116.25pt;height:33pt;z-index:251730944;visibility:visible;mso-wrap-style:square;mso-width-percent:0;mso-height-percent:0;mso-wrap-distance-left:9pt;mso-wrap-distance-top:0;mso-wrap-distance-right:9pt;mso-wrap-distance-bottom:0;mso-position-horizontal:absolute;mso-position-horizontal-relative:margin;mso-position-vertical:absolute;mso-position-vertical-relative:text;mso-width-percent:0;mso-height-percent:0;mso-width-relative:margin;mso-height-relative:margin;v-text-anchor:top" o:gfxdata="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" fillcolor="white [3201]" strokeweight=".5pt">
+                <v:textbox>
+                  <w:txbxContent>
+                    <w:p>
+                      <w:pPr>
+                        <w:rPr>
+                          <w:sz w:val="20"/>
+                        </w:rPr>
+                      </w:pPr>
+                      <w:r>
+                        <w:rPr>
+                          <w:sz w:val="20"/>
+                        </w:rPr>
+                        <w:t xml:space="preserve">Botón para </w:t>
+                      </w:r>
+                      <w:r>
+                        <w:rPr>
+                          <w:sz w:val="20"/>
+                        </w:rPr>
+                        <w:t>calcular precio y mensualidad.</w:t>
+                      </w:r>
+                    </w:p>
+                  </w:txbxContent>
+                </v:textbox>
+                <w10:wrap anchorx="margin"/>
+              </v:shape>
+            </w:pict>
+          </mc:Fallback>
+        </mc:AlternateContent>
+      </w:r>
+      <w:r>
+        <w:rPr>
+          <w:noProof/>
+          <w:lang w:val="en-US"/>
+        </w:rPr>
+        <mc:AlternateContent>
+          <mc:Choice Requires="wps">
+            <w:drawing>
+              <wp:anchor distT="0" distB="0" distL="114300" distR="114300" simplePos="0" relativeHeight="251724800" behindDoc="0" locked="0" layoutInCell="1" allowOverlap="1" wp14:anchorId="24FF2B0A" wp14:editId="7A6408D8">
+                <wp:simplePos x="0" y="0"/>
+                <wp:positionH relativeFrom="column">
+                  <wp:posOffset>510540</wp:posOffset>
+                </wp:positionH>
+                <wp:positionV relativeFrom="paragraph">
+                  <wp:posOffset>2592705</wp:posOffset>
+                </wp:positionV>
+                <wp:extent cx="266700" cy="409575"/>
+                <wp:effectExtent l="38100" t="0" r="19050" b="47625"/>
+                <wp:wrapNone/>
+                <wp:docPr id="51" name="Conector recto de flecha 51"/>
+                <wp:cNvGraphicFramePr/>
+                <a:graphic xmlns:a="http://schemas.openxmlformats.org/drawingml/2006/main">
+                  <a:graphicData uri="http://schemas.microsoft.com/office/word/2010/wordprocessingShape">
+                    <wps:wsp>
+                      <wps:cNvCnPr/>
+                      <wps:spPr>
+                        <a:xfrm flipH="1">
+                          <a:off x="0" y="0"/>
+                          <a:ext cx="266700" cy="409575"/>
+                        </a:xfrm>
+                        <a:prstGeom prst="straightConnector1">
+                          <a:avLst/>
+                        </a:prstGeom>
+                        <a:ln>
+                          <a:tailEnd type="triangle"/>
+                        </a:ln>
+                      </wps:spPr>
+                      <wps:style>
+                        <a:lnRef idx="1">
+                          <a:schemeClr val="accent1"/>
+                        </a:lnRef>
+                        <a:fillRef idx="0">
+                          <a:schemeClr val="accent1"/>
+                        </a:fillRef>
+                        <a:effectRef idx="0">
+                          <a:schemeClr val="accent1"/>
+                        </a:effectRef>
+                        <a:fontRef idx="minor">
+                          <a:schemeClr val="tx1"/>
+                        </a:fontRef>
+                      </wps:style>
+                      <wps:bodyPr/>
+                    </wps:wsp>
+                  </a:graphicData>
+                </a:graphic>
+              </wp:anchor>
+            </w:drawing>
+          </mc:Choice>
+          <mc:Fallback>
+            <w:pict>
+              <v:shape w14:anchorId="6C28288D" id="Conector recto de flecha 51" o:spid="_x0000_s1026" type="#_x0000_t32" style="position:absolute;margin-left:40.2pt;margin-top:204.15pt;width:21pt;height:32.25pt;flip:x;z-index:251724800;visibility:visible;mso-wrap-style:square;mso-wrap-distance-left:9pt;mso-wrap-distance-top:0;mso-wrap-distance-right:9pt;mso-wrap-distance-bottom:0;mso-position-horizontal:absolute;mso-position-horizontal-relative:text;mso-position-vertical:absolute;mso-position-vertical-relative:text" o:gfxdata="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" strokecolor="#4472c4 [3204]" strokeweight=".5pt">
+                <v:stroke endarrow="block" joinstyle="miter"/>
+              </v:shape>
+            </w:pict>
+          </mc:Fallback>
+        </mc:AlternateContent>
+      </w:r>
+      <w:r>
+        <w:rPr>
+          <w:noProof/>
+          <w:lang w:val="en-US"/>
+        </w:rPr>
+        <mc:AlternateContent>
+          <mc:Choice Requires="wps">
+            <w:drawing>
+              <wp:anchor distT="0" distB="0" distL="114300" distR="114300" simplePos="0" relativeHeight="251723776" behindDoc="0" locked="0" layoutInCell="1" allowOverlap="1" wp14:anchorId="01D737CA" wp14:editId="34EF67DC">
+                <wp:simplePos x="0" y="0"/>
+                <wp:positionH relativeFrom="column">
+                  <wp:posOffset>1453515</wp:posOffset>
+                </wp:positionH>
+                <wp:positionV relativeFrom="paragraph">
+                  <wp:posOffset>2564130</wp:posOffset>
+                </wp:positionV>
+                <wp:extent cx="485775" cy="485775"/>
+                <wp:effectExtent l="0" t="0" r="66675" b="47625"/>
+                <wp:wrapNone/>
+                <wp:docPr id="50" name="Conector recto de flecha 50"/>
+                <wp:cNvGraphicFramePr/>
+                <a:graphic xmlns:a="http://schemas.openxmlformats.org/drawingml/2006/main">
+                  <a:graphicData uri="http://schemas.microsoft.com/office/word/2010/wordprocessingShape">
+                    <wps:wsp>
+                      <wps:cNvCnPr/>
+                      <wps:spPr>
+                        <a:xfrm>
+                          <a:off x="0" y="0"/>
+                          <a:ext cx="485775" cy="485775"/>
+                        </a:xfrm>
+                        <a:prstGeom prst="straightConnector1">
+                          <a:avLst/>
+                        </a:prstGeom>
+                        <a:ln>
+                          <a:tailEnd type="triangle"/>
+                        </a:ln>
+                      </wps:spPr>
+                      <wps:style>
+                        <a:lnRef idx="1">
+                          <a:schemeClr val="accent1"/>
+                        </a:lnRef>
+                        <a:fillRef idx="0">
+                          <a:schemeClr val="accent1"/>
+                        </a:fillRef>
+                        <a:effectRef idx="0">
+                          <a:schemeClr val="accent1"/>
+                        </a:effectRef>
+                        <a:fontRef idx="minor">
+                          <a:schemeClr val="tx1"/>
+                        </a:fontRef>
+                      </wps:style>
+                      <wps:bodyPr/>
+                    </wps:wsp>
+                  </a:graphicData>
+                </a:graphic>
+              </wp:anchor>
+            </w:drawing>
+          </mc:Choice>
+          <mc:Fallback>
+            <w:pict>
+              <v:shape w14:anchorId="4D9D1034" id="Conector recto de flecha 50" o:spid="_x0000_s1026" type="#_x0000_t32" style="position:absolute;margin-left:114.45pt;margin-top:201.9pt;width:38.25pt;height:38.25pt;z-index:251723776;visibility:visible;mso-wrap-style:square;mso-wrap-distance-left:9pt;mso-wrap-distance-top:0;mso-wrap-distance-right:9pt;mso-wrap-distance-bottom:0;mso-position-horizontal:absolute;mso-position-horizontal-relative:text;mso-position-vertical:absolute;mso-position-vertical-relative:text" o:gfxdata="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" strokecolor="#4472c4 [3204]" strokeweight=".5pt">
+                <v:stroke endarrow="block" joinstyle="miter"/>
+              </v:shape>
+            </w:pict>
+          </mc:Fallback>
+        </mc:AlternateContent>
+      </w:r>
+      <w:r>
+        <w:rPr>
+          <w:noProof/>
+          <w:lang w:val="en-US"/>
+        </w:rPr>
+        <mc:AlternateContent>
+          <mc:Choice Requires="wps">
+            <w:drawing>
+              <wp:anchor distT="0" distB="0" distL="114300" distR="114300" simplePos="0" relativeHeight="251722752" behindDoc="0" locked="0" layoutInCell="1" allowOverlap="1" wp14:anchorId="6F2E41FF" wp14:editId="5578E75B">
+                <wp:simplePos x="0" y="0"/>
+                <wp:positionH relativeFrom="column">
+                  <wp:posOffset>4692015</wp:posOffset>
+                </wp:positionH>
+                <wp:positionV relativeFrom="paragraph">
+                  <wp:posOffset>1287780</wp:posOffset>
+                </wp:positionV>
+                <wp:extent cx="542925" cy="600075"/>
+                <wp:effectExtent l="0" t="0" r="66675" b="47625"/>
+                <wp:wrapNone/>
+                <wp:docPr id="49" name="Conector recto de flecha 49"/>
+                <wp:cNvGraphicFramePr/>
+                <a:graphic xmlns:a="http://schemas.openxmlformats.org/drawingml/2006/main">
+                  <a:graphicData uri="http://schemas.microsoft.com/office/word/2010/wordprocessingShape">
+                    <wps:wsp>
+                      <wps:cNvCnPr/>
+                      <wps:spPr>
+                        <a:xfrm>
+                          <a:off x="0" y="0"/>
+                          <a:ext cx="542925" cy="600075"/>
+                        </a:xfrm>
+                        <a:prstGeom prst="straightConnector1">
+                          <a:avLst/>
+                        </a:prstGeom>
+                        <a:ln>
+                          <a:tailEnd type="triangle"/>
+                        </a:ln>
+                      </wps:spPr>
+                      <wps:style>
+                        <a:lnRef idx="1">
+                          <a:schemeClr val="accent1"/>
+                        </a:lnRef>
+                        <a:fillRef idx="0">
+                          <a:schemeClr val="accent1"/>
+                        </a:fillRef>
+                        <a:effectRef idx="0">
+                          <a:schemeClr val="accent1"/>
+                        </a:effectRef>
+                        <a:fontRef idx="minor">
+                          <a:schemeClr val="tx1"/>
+                        </a:fontRef>
+                      </wps:style>
+                      <wps:bodyPr/>
+                    </wps:wsp>
+                  </a:graphicData>
+                </a:graphic>
+              </wp:anchor>
+            </w:drawing>
+          </mc:Choice>
+          <mc:Fallback>
+            <w:pict>
+              <v:shape w14:anchorId="49630584" id="Conector recto de flecha 49" o:spid="_x0000_s1026" type="#_x0000_t32" style="position:absolute;margin-left:369.45pt;margin-top:101.4pt;width:42.75pt;height:47.25pt;z-index:251722752;visibility:visible;mso-wrap-style:square;mso-wrap-distance-left:9pt;mso-wrap-distance-top:0;mso-wrap-distance-right:9pt;mso-wrap-distance-bottom:0;mso-position-horizontal:absolute;mso-position-horizontal-relative:text;mso-position-vertical:absolute;mso-position-vertical-relative:text" o:gfxdata="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" strokecolor="#4472c4 [3204]" strokeweight=".5pt">
+                <v:stroke endarrow="block" joinstyle="miter"/>
+              </v:shape>
+            </w:pict>
+          </mc:Fallback>
+        </mc:AlternateContent>
+      </w:r>
+      <w:r>
+        <w:rPr>
+          <w:noProof/>
+          <w:lang w:val="en-US"/>
+        </w:rPr>
+        <w:drawing>
+          <wp:inline distT="0" distB="0" distL="0" distR="0" wp14:anchorId="0B8E7F8E" wp14:editId="64AD3389">
+            <wp:extent cx="5543550" cy="2619375"/>
+            <wp:effectExtent l="0" t="0" r="0" b="9525"/>
+            <wp:docPr id="48" name="Imagen 48"/>
+            <wp:cNvGraphicFramePr>
+              <a:graphicFrameLocks xmlns:a="http://schemas.openxmlformats.org/drawingml/2006/main" noChangeAspect="1"/>
+            </wp:cNvGraphicFramePr>
+            <a:graphic xmlns:a="http://schemas.openxmlformats.org/drawingml/2006/main">
+              <a:graphicData uri="http://schemas.openxmlformats.org/drawingml/2006/picture">
+                <pic:pic xmlns:pic="http://schemas.openxmlformats.org/drawingml/2006/picture">
+                  <pic:nvPicPr>
+                    <pic:cNvPr id="1" name=""/>
+                    <pic:cNvPicPr/>
+                  </pic:nvPicPr>
+                  <pic:blipFill rotWithShape="1">
+                    <a:blip r:embed="rId12"/>
+                    <a:srcRect l="-509" t="10867" r="1732" b="6118"/>
+                    <a:stretch/>
+                  </pic:blipFill>
+                  <pic:spPr bwMode="auto">
+                    <a:xfrm>
+                      <a:off x="0" y="0"/>
+                      <a:ext cx="5543550" cy="2619375"/>
+                    </a:xfrm>
+                    <a:prstGeom prst="rect">
+                      <a:avLst/>
+                    </a:prstGeom>
+                    <a:ln>
+                      <a:noFill/>
+                    </a:ln>
+                    <a:extLst>
+                      <a:ext uri="{53640926-AAD7-44D8-BBD7-CCE9431645EC}">
+                        <a14:shadowObscured xmlns:a14="http://schemas.microsoft.com/office/drawing/2010/main"/>
+                      </a:ext>
+                    </a:extLst>
+                  </pic:spPr>
+                </pic:pic>
+              </a:graphicData>
+            </a:graphic>
+          </wp:inline>
+        </w:drawing>
+      </w:r>
+    </w:p>
+    <w:p>
+      <w:r>
+        <w:rPr>
+          <w:noProof/>
+          <w:lang w:val="en-US"/>
+        </w:rPr>
+        <mc:AlternateContent>
+          <mc:Choice Requires="wps">
+            <w:drawing>
+              <wp:anchor distT="0" distB="0" distL="114300" distR="114300" simplePos="0" relativeHeight="251728896" behindDoc="0" locked="0" layoutInCell="1" allowOverlap="1" wp14:anchorId="7DFD4E34" wp14:editId="37D2D7DF">
+                <wp:simplePos x="0" y="0"/>
+                <wp:positionH relativeFrom="column">
+                  <wp:posOffset>1758315</wp:posOffset>
+                </wp:positionH>
+                <wp:positionV relativeFrom="paragraph">
+                  <wp:posOffset>353695</wp:posOffset>
+                </wp:positionV>
+                <wp:extent cx="1238250" cy="428625"/>
+                <wp:effectExtent l="0" t="0" r="19050" b="28575"/>
+                <wp:wrapNone/>
+                <wp:docPr id="53" name="Cuadro de texto 53"/>
+                <wp:cNvGraphicFramePr/>
+                <a:graphic xmlns:a="http://schemas.openxmlformats.org/drawingml/2006/main">
+                  <a:graphicData uri="http://schemas.microsoft.com/office/word/2010/wordprocessingShape">
+                    <wps:wsp>
+                      <wps:cNvSpPr txBox="1"/>
+                      <wps:spPr>
+                        <a:xfrm>
+                          <a:off x="0" y="0"/>
+                          <a:ext cx="1238250" cy="428625"/>
+                        </a:xfrm>
+                        <a:prstGeom prst="rect">
+                          <a:avLst/>
+                        </a:prstGeom>
+                        <a:solidFill>
+                          <a:schemeClr val="lt1"/>
+                        </a:solidFill>
+                        <a:ln w="6350">
+                          <a:solidFill>
+                            <a:prstClr val="black"/>
+                          </a:solidFill>
+                        </a:ln>
+                      </wps:spPr>
+                      <wps:txbx>
+                        <w:txbxContent>
+                          <w:p>
+                            <w:pPr>
+                              <w:rPr>
+                                <w:sz w:val="20"/>
+                              </w:rPr>
+                            </w:pPr>
+                            <w:r>
+                              <w:rPr>
+                                <w:sz w:val="20"/>
+                              </w:rPr>
+                              <w:t xml:space="preserve">Botón para </w:t>
+                            </w:r>
+                            <w:r>
+                              <w:rPr>
+                                <w:sz w:val="20"/>
+                              </w:rPr>
+                              <w:t xml:space="preserve">cancelar actualización. </w:t>
+                            </w:r>
+                          </w:p>
+                        </w:txbxContent>
+                      </wps:txbx>
+                      <wps:bodyPr rot="0" spcFirstLastPara="0" vertOverflow="overflow" horzOverflow="overflow" vert="horz" wrap="square" lIns="91440" tIns="45720" rIns="91440" bIns="45720" numCol="1" spcCol="0" rtlCol="0" fromWordArt="0" anchor="t" anchorCtr="0" forceAA="0" compatLnSpc="1">
+                        <a:prstTxWarp prst="textNoShape">
+                          <a:avLst/>
+                        </a:prstTxWarp>
+                        <a:noAutofit/>
+                      </wps:bodyPr>
+                    </wps:wsp>
+                  </a:graphicData>
+                </a:graphic>
+                <wp14:sizeRelH relativeFrom="margin">
+                  <wp14:pctWidth>0</wp14:pctWidth>
+                </wp14:sizeRelH>
+                <wp14:sizeRelV relativeFrom="margin">
+                  <wp14:pctHeight>0</wp14:pctHeight>
+                </wp14:sizeRelV>
+              </wp:anchor>
+            </w:drawing>
+          </mc:Choice>
+          <mc:Fallback>
+            <w:pict>
+              <v:shape w14:anchorId="7DFD4E34" id="Cuadro de texto 53" o:spid="_x0000_s1048" type="#_x0000_t202" style="position:absolute;margin-left:138.45pt;margin-top:27.85pt;width:97.5pt;height:33.75pt;z-index:251728896;visibility:visible;mso-wrap-style:square;mso-width-percent:0;mso-height-percent:0;mso-wrap-distance-left:9pt;mso-wrap-distance-top:0;mso-wrap-distance-right:9pt;mso-wrap-distance-bottom:0;mso-position-horizontal:absolute;mso-position-horizontal-relative:text;mso-position-vertical:absolute;mso-position-vertical-relative:text;mso-width-percent:0;mso-height-percent:0;mso-width-relative:margin;mso-height-relative:margin;v-text-anchor:top" o:gfxdata="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" fillcolor="white [3201]" strokeweight=".5pt">
+                <v:textbox>
+                  <w:txbxContent>
+                    <w:p>
+                      <w:pPr>
+                        <w:rPr>
+                          <w:sz w:val="20"/>
+                        </w:rPr>
+                      </w:pPr>
+                      <w:r>
+                        <w:rPr>
+                          <w:sz w:val="20"/>
+                        </w:rPr>
+                        <w:t xml:space="preserve">Botón para </w:t>
+                      </w:r>
+                      <w:r>
+                        <w:rPr>
+                          <w:sz w:val="20"/>
+                        </w:rPr>
+                        <w:t xml:space="preserve">cancelar actualización. </w:t>
+                      </w:r>
+                    </w:p>
+                  </w:txbxContent>
+                </v:textbox>
+              </v:shape>
+            </w:pict>
+          </mc:Fallback>
+        </mc:AlternateContent>
+      </w:r>
+      <w:r>
+        <w:rPr>
+          <w:noProof/>
+          <w:lang w:val="en-US"/>
+        </w:rPr>
+        <mc:AlternateContent>
+          <mc:Choice Requires="wps">
+            <w:drawing>
+              <wp:anchor distT="0" distB="0" distL="114300" distR="114300" simplePos="0" relativeHeight="251726848" behindDoc="1" locked="0" layoutInCell="1" allowOverlap="1" wp14:anchorId="57A691C0" wp14:editId="5811311C">
+                <wp:simplePos x="0" y="0"/>
+                <wp:positionH relativeFrom="column">
+                  <wp:posOffset>-146685</wp:posOffset>
+                </wp:positionH>
+                <wp:positionV relativeFrom="paragraph">
+                  <wp:posOffset>277495</wp:posOffset>
+                </wp:positionV>
+                <wp:extent cx="1238250" cy="428625"/>
+                <wp:effectExtent l="0" t="0" r="19050" b="28575"/>
+                <wp:wrapNone/>
+                <wp:docPr id="52" name="Cuadro de texto 52"/>
+                <wp:cNvGraphicFramePr/>
+                <a:graphic xmlns:a="http://schemas.openxmlformats.org/drawingml/2006/main">
+                  <a:graphicData uri="http://schemas.microsoft.com/office/word/2010/wordprocessingShape">
+                    <wps:wsp>
+                      <wps:cNvSpPr txBox="1"/>
+                      <wps:spPr>
+                        <a:xfrm>
+                          <a:off x="0" y="0"/>
+                          <a:ext cx="1238250" cy="428625"/>
+                        </a:xfrm>
+                        <a:prstGeom prst="rect">
+                          <a:avLst/>
+                        </a:prstGeom>
+                        <a:solidFill>
+                          <a:schemeClr val="lt1"/>
+                        </a:solidFill>
+                        <a:ln w="6350">
+                          <a:solidFill>
+                            <a:prstClr val="black"/>
+                          </a:solidFill>
+                        </a:ln>
+                      </wps:spPr>
+                      <wps:txbx>
+                        <w:txbxContent>
+                          <w:p>
+                            <w:pPr>
+                              <w:rPr>
+                                <w:sz w:val="20"/>
+                              </w:rPr>
+                            </w:pPr>
+                            <w:r>
+                              <w:rPr>
+                                <w:sz w:val="20"/>
+                              </w:rPr>
+                              <w:t xml:space="preserve">Botón para </w:t>
+                            </w:r>
+                            <w:r>
+                              <w:rPr>
+                                <w:sz w:val="20"/>
+                              </w:rPr>
+                              <w:t xml:space="preserve">actualizar </w:t>
+                            </w:r>
+                            <w:r>
+                              <w:rPr>
+                                <w:sz w:val="20"/>
+                              </w:rPr>
+                              <w:t>vehículo</w:t>
+                            </w:r>
+                            <w:r>
+                              <w:rPr>
+                                <w:sz w:val="20"/>
+                              </w:rPr>
+                              <w:t xml:space="preserve">. </w:t>
+                            </w:r>
+                          </w:p>
+                        </w:txbxContent>
+                      </wps:txbx>
+                      <wps:bodyPr rot="0" spcFirstLastPara="0" vertOverflow="overflow" horzOverflow="overflow" vert="horz" wrap="square" lIns="91440" tIns="45720" rIns="91440" bIns="45720" numCol="1" spcCol="0" rtlCol="0" fromWordArt="0" anchor="t" anchorCtr="0" forceAA="0" compatLnSpc="1">
+                        <a:prstTxWarp prst="textNoShape">
+                          <a:avLst/>
+                        </a:prstTxWarp>
+                        <a:noAutofit/>
+                      </wps:bodyPr>
+                    </wps:wsp>
+                  </a:graphicData>
+                </a:graphic>
+                <wp14:sizeRelH relativeFrom="margin">
+                  <wp14:pctWidth>0</wp14:pctWidth>
+                </wp14:sizeRelH>
+                <wp14:sizeRelV relativeFrom="margin">
+                  <wp14:pctHeight>0</wp14:pctHeight>
+                </wp14:sizeRelV>
+              </wp:anchor>
+            </w:drawing>
+          </mc:Choice>
+          <mc:Fallback>
+            <w:pict>
+              <v:shape w14:anchorId="57A691C0" id="Cuadro de texto 52" o:spid="_x0000_s1049" type="#_x0000_t202" style="position:absolute;margin-left:-11.55pt;margin-top:21.85pt;width:97.5pt;height:33.75pt;z-index:-251589632;visibility:visible;mso-wrap-style:square;mso-width-percent:0;mso-height-percent:0;mso-wrap-distance-left:9pt;mso-wrap-distance-top:0;mso-wrap-distance-right:9pt;mso-wrap-distance-bottom:0;mso-position-horizontal:absolute;mso-position-horizontal-relative:text;mso-position-vertical:absolute;mso-position-vertical-relative:text;mso-width-percent:0;mso-height-percent:0;mso-width-relative:margin;mso-height-relative:margin;v-text-anchor:top" o:gfxdata="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" fillcolor="white [3201]" strokeweight=".5pt">
+                <v:textbox>
+                  <w:txbxContent>
+                    <w:p>
+                      <w:pPr>
+                        <w:rPr>
+                          <w:sz w:val="20"/>
+                        </w:rPr>
+                      </w:pPr>
+                      <w:r>
+                        <w:rPr>
+                          <w:sz w:val="20"/>
+                        </w:rPr>
+                        <w:t xml:space="preserve">Botón para </w:t>
+                      </w:r>
+                      <w:r>
+                        <w:rPr>
+                          <w:sz w:val="20"/>
+                        </w:rPr>
+                        <w:t xml:space="preserve">actualizar </w:t>
+                      </w:r>
+                      <w:r>
+                        <w:rPr>
+                          <w:sz w:val="20"/>
+                        </w:rPr>
+                        <w:t>vehículo</w:t>
+                      </w:r>
+                      <w:r>
+                        <w:rPr>
+                          <w:sz w:val="20"/>
+                        </w:rPr>
+                        <w:t xml:space="preserve">. </w:t>
+                      </w:r>
+                    </w:p>
+                  </w:txbxContent>
+                </v:textbox>
+              </v:shape>
+            </w:pict>
+          </mc:Fallback>
+        </mc:AlternateContent>
+      </w:r>
+    </w:p>
     <w:sectPr>
-      <w:headerReference w:type="default" r:id="rId12"/>
+      <w:headerReference w:type="default" r:id="rId13"/>
       <w:pgSz w:w="12240" w:h="15840"/>
       <w:pgMar w:top="1417" w:right="1701" w:bottom="1417" w:left="1701" w:header="708" w:footer="708" w:gutter="0"/>
       <w:cols w:space="708"/>
@@ -3071,7 +4642,7 @@
 </file>
 
 <file path=word/endnotes.xml><?xml version="1.0" encoding="utf-8"?>
-<w:endnotes xmlns:wpc="http://schemas.microsoft.com/office/word/2010/wordprocessingCanvas" xmlns:cx="http://schemas.microsoft.com/office/drawing/2014/chartex" xmlns:cx1="http://schemas.microsoft.com/office/drawing/2015/9/8/chartex" xmlns:cx2="http://schemas.microsoft.com/office/drawing/2015/10/21/chartex" xmlns:cx3="http://schemas.microsoft.com/office/drawing/2016/5/9/chartex" xmlns:cx4="http://schemas.microsoft.com/office/drawing/2016/5/10/chartex" xmlns:cx5="http://schemas.microsoft.com/office/drawing/2016/5/11/chartex" xmlns:cx6="http://schemas.microsoft.com/office/drawing/2016/5/12/chartex" xmlns:cx7="http://schemas.microsoft.com/office/drawing/2016/5/13/chartex" xmlns:cx8="http://schemas.microsoft.com/office/drawing/2016/5/14/chartex" xmlns:mc="http://schemas.openxmlformats.org/markup-compatibility/2006" xmlns:aink="http://schemas.microsoft.com/office/drawing/2016/ink" xmlns:am3d="http://schemas.microsoft.com/office/drawing/2017/model3d" xmlns:o="urn:schemas-microsoft-com:office:office" xmlns:oel="http://schemas.microsoft.com/office/2019/extlst" xmlns:r="http://schemas.openxmlformats.org/officeDocument/2006/relationships" xmlns:m="http://schemas.openxmlformats.org/officeDocument/2006/math" xmlns:v="urn:schemas-microsoft-com:vml" xmlns:wp14="http://schemas.microsoft.com/office/word/2010/wordprocessingDrawing" xmlns:wp="http://schemas.openxmlformats.org/drawingml/2006/wordprocessingDrawing" xmlns:w10="urn:schemas-microsoft-com:office:word" xmlns:w="http://schemas.openxmlformats.org/wordprocessingml/2006/main" xmlns:w14="http://schemas.microsoft.com/office/word/2010/wordml" xmlns:w15="http://schemas.microsoft.com/office/word/2012/wordml" xmlns:w16cex="http://schemas.microsoft.com/office/word/2018/wordml/cex" xmlns:w16cid="http://schemas.microsoft.com/office/word/2016/wordml/cid" xmlns:w16="http://schemas.microsoft.com/office/word/2018/wordml" xmlns:w16sdtdh="http://schemas.microsoft.com/office/word/2020/wordml/sdtdatahash" xmlns:w16se="http://schemas.microsoft.com/office/word/2015/wordml/symex" xmlns:wpg="http://schemas.microsoft.com/office/word/2010/wordprocessingGroup" xmlns:wpi="http://schemas.microsoft.com/office/word/2010/wordprocessingInk" xmlns:wne="http://schemas.microsoft.com/office/word/2006/wordml" xmlns:wps="http://schemas.microsoft.com/office/word/2010/wordprocessingShape" mc:Ignorable="w14 w15 w16se w16cid w16 w16cex w16sdtdh wp14">
+<w:endnotes xmlns:wpc="http://schemas.microsoft.com/office/word/2010/wordprocessingCanvas" xmlns:cx="http://schemas.microsoft.com/office/drawing/2014/chartex" xmlns:mc="http://schemas.openxmlformats.org/markup-compatibility/2006" xmlns:o="urn:schemas-microsoft-com:office:office" xmlns:r="http://schemas.openxmlformats.org/officeDocument/2006/relationships" xmlns:m="http://schemas.openxmlformats.org/officeDocument/2006/math" xmlns:v="urn:schemas-microsoft-com:vml" xmlns:wp14="http://schemas.microsoft.com/office/word/2010/wordprocessingDrawing" xmlns:wp="http://schemas.openxmlformats.org/drawingml/2006/wordprocessingDrawing" xmlns:w10="urn:schemas-microsoft-com:office:word" xmlns:w="http://schemas.openxmlformats.org/wordprocessingml/2006/main" xmlns:w14="http://schemas.microsoft.com/office/word/2010/wordml" xmlns:w15="http://schemas.microsoft.com/office/word/2012/wordml" xmlns:w16se="http://schemas.microsoft.com/office/word/2015/wordml/symex" xmlns:wpg="http://schemas.microsoft.com/office/word/2010/wordprocessingGroup" xmlns:wpi="http://schemas.microsoft.com/office/word/2010/wordprocessingInk" xmlns:wne="http://schemas.microsoft.com/office/word/2006/wordml" xmlns:wps="http://schemas.microsoft.com/office/word/2010/wordprocessingShape" mc:Ignorable="w14 w15 w16se wp14">
   <w:endnote w:type="separator" w:id="-1">
     <w:p>
       <w:pPr>
@@ -3096,7 +4667,7 @@
 </file>
 
 <file path=word/footnotes.xml><?xml version="1.0" encoding="utf-8"?>
-<w:footnotes xmlns:wpc="http://schemas.microsoft.com/office/word/2010/wordprocessingCanvas" xmlns:cx="http://schemas.microsoft.com/office/drawing/2014/chartex" xmlns:cx1="http://schemas.microsoft.com/office/drawing/2015/9/8/chartex" xmlns:cx2="http://schemas.microsoft.com/office/drawing/2015/10/21/chartex" xmlns:cx3="http://schemas.microsoft.com/office/drawing/2016/5/9/chartex" xmlns:cx4="http://schemas.microsoft.com/office/drawing/2016/5/10/chartex" xmlns:cx5="http://schemas.microsoft.com/office/drawing/2016/5/11/chartex" xmlns:cx6="http://schemas.microsoft.com/office/drawing/2016/5/12/chartex" xmlns:cx7="http://schemas.microsoft.com/office/drawing/2016/5/13/chartex" xmlns:cx8="http://schemas.microsoft.com/office/drawing/2016/5/14/chartex" xmlns:mc="http://schemas.openxmlformats.org/markup-compatibility/2006" xmlns:aink="http://schemas.microsoft.com/office/drawing/2016/ink" xmlns:am3d="http://schemas.microsoft.com/office/drawing/2017/model3d" xmlns:o="urn:schemas-microsoft-com:office:office" xmlns:oel="http://schemas.microsoft.com/office/2019/extlst" xmlns:r="http://schemas.openxmlformats.org/officeDocument/2006/relationships" xmlns:m="http://schemas.openxmlformats.org/officeDocument/2006/math" xmlns:v="urn:schemas-microsoft-com:vml" xmlns:wp14="http://schemas.microsoft.com/office/word/2010/wordprocessingDrawing" xmlns:wp="http://schemas.openxmlformats.org/drawingml/2006/wordprocessingDrawing" xmlns:w10="urn:schemas-microsoft-com:office:word" xmlns:w="http://schemas.openxmlformats.org/wordprocessingml/2006/main" xmlns:w14="http://schemas.microsoft.com/office/word/2010/wordml" xmlns:w15="http://schemas.microsoft.com/office/word/2012/wordml" xmlns:w16cex="http://schemas.microsoft.com/office/word/2018/wordml/cex" xmlns:w16cid="http://schemas.microsoft.com/office/word/2016/wordml/cid" xmlns:w16="http://schemas.microsoft.com/office/word/2018/wordml" xmlns:w16sdtdh="http://schemas.microsoft.com/office/word/2020/wordml/sdtdatahash" xmlns:w16se="http://schemas.microsoft.com/office/word/2015/wordml/symex" xmlns:wpg="http://schemas.microsoft.com/office/word/2010/wordprocessingGroup" xmlns:wpi="http://schemas.microsoft.com/office/word/2010/wordprocessingInk" xmlns:wne="http://schemas.microsoft.com/office/word/2006/wordml" xmlns:wps="http://schemas.microsoft.com/office/word/2010/wordprocessingShape" mc:Ignorable="w14 w15 w16se w16cid w16 w16cex w16sdtdh wp14">
+<w:footnotes xmlns:wpc="http://schemas.microsoft.com/office/word/2010/wordprocessingCanvas" xmlns:cx="http://schemas.microsoft.com/office/drawing/2014/chartex" xmlns:mc="http://schemas.openxmlformats.org/markup-compatibility/2006" xmlns:o="urn:schemas-microsoft-com:office:office" xmlns:r="http://schemas.openxmlformats.org/officeDocument/2006/relationships" xmlns:m="http://schemas.openxmlformats.org/officeDocument/2006/math" xmlns:v="urn:schemas-microsoft-com:vml" xmlns:wp14="http://schemas.microsoft.com/office/word/2010/wordprocessingDrawing" xmlns:wp="http://schemas.openxmlformats.org/drawingml/2006/wordprocessingDrawing" xmlns:w10="urn:schemas-microsoft-com:office:word" xmlns:w="http://schemas.openxmlformats.org/wordprocessingml/2006/main" xmlns:w14="http://schemas.microsoft.com/office/word/2010/wordml" xmlns:w15="http://schemas.microsoft.com/office/word/2012/wordml" xmlns:w16se="http://schemas.microsoft.com/office/word/2015/wordml/symex" xmlns:wpg="http://schemas.microsoft.com/office/word/2010/wordprocessingGroup" xmlns:wpi="http://schemas.microsoft.com/office/word/2010/wordprocessingInk" xmlns:wne="http://schemas.microsoft.com/office/word/2006/wordml" xmlns:wps="http://schemas.microsoft.com/office/word/2010/wordprocessingShape" mc:Ignorable="w14 w15 w16se wp14">
   <w:footnote w:type="separator" w:id="-1">
     <w:p>
       <w:pPr>
@@ -3121,7 +4692,7 @@
 </file>
 
 <file path=word/header1.xml><?xml version="1.0" encoding="utf-8"?>
-<w:hdr xmlns:wpc="http://schemas.microsoft.com/office/word/2010/wordprocessingCanvas" xmlns:cx="http://schemas.microsoft.com/office/drawing/2014/chartex" xmlns:cx1="http://schemas.microsoft.com/office/drawing/2015/9/8/chartex" xmlns:cx2="http://schemas.microsoft.com/office/drawing/2015/10/21/chartex" xmlns:cx3="http://schemas.microsoft.com/office/drawing/2016/5/9/chartex" xmlns:cx4="http://schemas.microsoft.com/office/drawing/2016/5/10/chartex" xmlns:cx5="http://schemas.microsoft.com/office/drawing/2016/5/11/chartex" xmlns:cx6="http://schemas.microsoft.com/office/drawing/2016/5/12/chartex" xmlns:cx7="http://schemas.microsoft.com/office/drawing/2016/5/13/chartex" xmlns:cx8="http://schemas.microsoft.com/office/drawing/2016/5/14/chartex" xmlns:mc="http://schemas.openxmlformats.org/markup-compatibility/2006" xmlns:aink="http://schemas.microsoft.com/office/drawing/2016/ink" xmlns:am3d="http://schemas.microsoft.com/office/drawing/2017/model3d" xmlns:o="urn:schemas-microsoft-com:office:office" xmlns:oel="http://schemas.microsoft.com/office/2019/extlst" xmlns:r="http://schemas.openxmlformats.org/officeDocument/2006/relationships" xmlns:m="http://schemas.openxmlformats.org/officeDocument/2006/math" xmlns:v="urn:schemas-microsoft-com:vml" xmlns:wp14="http://schemas.microsoft.com/office/word/2010/wordprocessingDrawing" xmlns:wp="http://schemas.openxmlformats.org/drawingml/2006/wordprocessingDrawing" xmlns:w10="urn:schemas-microsoft-com:office:word" xmlns:w="http://schemas.openxmlformats.org/wordprocessingml/2006/main" xmlns:w14="http://schemas.microsoft.com/office/word/2010/wordml" xmlns:w15="http://schemas.microsoft.com/office/word/2012/wordml" xmlns:w16cex="http://schemas.microsoft.com/office/word/2018/wordml/cex" xmlns:w16cid="http://schemas.microsoft.com/office/word/2016/wordml/cid" xmlns:w16="http://schemas.microsoft.com/office/word/2018/wordml" xmlns:w16sdtdh="http://schemas.microsoft.com/office/word/2020/wordml/sdtdatahash" xmlns:w16se="http://schemas.microsoft.com/office/word/2015/wordml/symex" xmlns:wpg="http://schemas.microsoft.com/office/word/2010/wordprocessingGroup" xmlns:wpi="http://schemas.microsoft.com/office/word/2010/wordprocessingInk" xmlns:wne="http://schemas.microsoft.com/office/word/2006/wordml" xmlns:wps="http://schemas.microsoft.com/office/word/2010/wordprocessingShape" mc:Ignorable="w14 w15 w16se w16cid w16 w16cex w16sdtdh wp14">
+<w:hdr xmlns:wpc="http://schemas.microsoft.com/office/word/2010/wordprocessingCanvas" xmlns:cx="http://schemas.microsoft.com/office/drawing/2014/chartex" xmlns:mc="http://schemas.openxmlformats.org/markup-compatibility/2006" xmlns:o="urn:schemas-microsoft-com:office:office" xmlns:r="http://schemas.openxmlformats.org/officeDocument/2006/relationships" xmlns:m="http://schemas.openxmlformats.org/officeDocument/2006/math" xmlns:v="urn:schemas-microsoft-com:vml" xmlns:wp14="http://schemas.microsoft.com/office/word/2010/wordprocessingDrawing" xmlns:wp="http://schemas.openxmlformats.org/drawingml/2006/wordprocessingDrawing" xmlns:w10="urn:schemas-microsoft-com:office:word" xmlns:w="http://schemas.openxmlformats.org/wordprocessingml/2006/main" xmlns:w14="http://schemas.microsoft.com/office/word/2010/wordml" xmlns:w15="http://schemas.microsoft.com/office/word/2012/wordml" xmlns:w16se="http://schemas.microsoft.com/office/word/2015/wordml/symex" xmlns:wpg="http://schemas.microsoft.com/office/word/2010/wordprocessingGroup" xmlns:wpi="http://schemas.microsoft.com/office/word/2010/wordprocessingInk" xmlns:wne="http://schemas.microsoft.com/office/word/2006/wordml" xmlns:wps="http://schemas.microsoft.com/office/word/2010/wordprocessingShape" mc:Ignorable="w14 w15 w16se wp14">
   <w:p>
     <w:pPr>
       <w:pStyle w:val="Encabezado"/>
@@ -3145,7 +4716,7 @@
 </file>
 
 <file path=word/styles.xml><?xml version="1.0" encoding="utf-8"?>
-<w:styles xmlns:mc="http://schemas.openxmlformats.org/markup-compatibility/2006" xmlns:r="http://schemas.openxmlformats.org/officeDocument/2006/relationships" xmlns:w="http://schemas.openxmlformats.org/wordprocessingml/2006/main" xmlns:w14="http://schemas.microsoft.com/office/word/2010/wordml" xmlns:w15="http://schemas.microsoft.com/office/word/2012/wordml" xmlns:w16cex="http://schemas.microsoft.com/office/word/2018/wordml/cex" xmlns:w16cid="http://schemas.microsoft.com/office/word/2016/wordml/cid" xmlns:w16="http://schemas.microsoft.com/office/word/2018/wordml" xmlns:w16sdtdh="http://schemas.microsoft.com/office/word/2020/wordml/sdtdatahash" xmlns:w16se="http://schemas.microsoft.com/office/word/2015/wordml/symex" mc:Ignorable="w14 w15 w16se w16cid w16 w16cex w16sdtdh">
+<w:styles xmlns:mc="http://schemas.openxmlformats.org/markup-compatibility/2006" xmlns:r="http://schemas.openxmlformats.org/officeDocument/2006/relationships" xmlns:w="http://schemas.openxmlformats.org/wordprocessingml/2006/main" xmlns:w14="http://schemas.microsoft.com/office/word/2010/wordml" xmlns:w15="http://schemas.microsoft.com/office/word/2012/wordml" xmlns:w16se="http://schemas.microsoft.com/office/word/2015/wordml/symex" mc:Ignorable="w14 w15 w16se">
   <w:docDefaults>
     <w:rPrDefault>
       <w:rPr>
@@ -3161,7 +4732,7 @@
       </w:pPr>
     </w:pPrDefault>
   </w:docDefaults>
-  <w:latentStyles w:defLockedState="0" w:defUIPriority="99" w:defSemiHidden="0" w:defUnhideWhenUsed="0" w:defQFormat="0" w:count="376">
+  <w:latentStyles w:defLockedState="0" w:defUIPriority="99" w:defSemiHidden="0" w:defUnhideWhenUsed="0" w:defQFormat="0" w:count="371">
     <w:lsdException w:name="Normal" w:uiPriority="0" w:qFormat="1"/>
     <w:lsdException w:name="heading 1" w:uiPriority="9" w:qFormat="1"/>
     <w:lsdException w:name="heading 2" w:semiHidden="1" w:uiPriority="9" w:unhideWhenUsed="1" w:qFormat="1"/>
@@ -3533,11 +5104,6 @@
     <w:lsdException w:name="List Table 5 Dark Accent 6" w:uiPriority="50"/>
     <w:lsdException w:name="List Table 6 Colorful Accent 6" w:uiPriority="51"/>
     <w:lsdException w:name="List Table 7 Colorful Accent 6" w:uiPriority="52"/>
-    <w:lsdException w:name="Mention" w:semiHidden="1" w:unhideWhenUsed="1"/>
-    <w:lsdException w:name="Smart Hyperlink" w:semiHidden="1" w:unhideWhenUsed="1"/>
-    <w:lsdException w:name="Hashtag" w:semiHidden="1" w:unhideWhenUsed="1"/>
-    <w:lsdException w:name="Unresolved Mention" w:semiHidden="1" w:unhideWhenUsed="1"/>
-    <w:lsdException w:name="Smart Link" w:semiHidden="1" w:unhideWhenUsed="1"/>
   </w:latentStyles>
   <w:style w:type="paragraph" w:default="1" w:styleId="Normal">
     <w:name w:val="Normal"/>
